--- a/Marco Teórico.docx
+++ b/Marco Teórico.docx
@@ -1,52 +1,40 @@
 
 <file path=word/document.xml><?xml version="1.0" encoding="utf-8"?>
-<w:document xmlns:wpc="http://schemas.microsoft.com/office/word/2010/wordprocessingCanvas" xmlns:cx="http://schemas.microsoft.com/office/drawing/2014/chartex" xmlns:mc="http://schemas.openxmlformats.org/markup-compatibility/2006" xmlns:o="urn:schemas-microsoft-com:office:office" xmlns:r="http://schemas.openxmlformats.org/officeDocument/2006/relationships" xmlns:m="http://schemas.openxmlformats.org/officeDocument/2006/math" xmlns:v="urn:schemas-microsoft-com:vml" xmlns:wp14="http://schemas.microsoft.com/office/word/2010/wordprocessingDrawing" xmlns:wp="http://schemas.openxmlformats.org/drawingml/2006/wordprocessingDrawing" xmlns:w10="urn:schemas-microsoft-com:office:word" xmlns:w="http://schemas.openxmlformats.org/wordprocessingml/2006/main" xmlns:w14="http://schemas.microsoft.com/office/word/2010/wordml" xmlns:w15="http://schemas.microsoft.com/office/word/2012/wordml" xmlns:w16se="http://schemas.microsoft.com/office/word/2015/wordml/symex" xmlns:wpg="http://schemas.microsoft.com/office/word/2010/wordprocessingGroup" xmlns:wpi="http://schemas.microsoft.com/office/word/2010/wordprocessingInk" xmlns:wne="http://schemas.microsoft.com/office/word/2006/wordml" xmlns:wps="http://schemas.microsoft.com/office/word/2010/wordprocessingShape" mc:Ignorable="w14 w15 w16se wp14">
+<w:document xmlns:wpc="http://schemas.microsoft.com/office/word/2010/wordprocessingCanvas" xmlns:mc="http://schemas.openxmlformats.org/markup-compatibility/2006" xmlns:o="urn:schemas-microsoft-com:office:office" xmlns:r="http://schemas.openxmlformats.org/officeDocument/2006/relationships" xmlns:m="http://schemas.openxmlformats.org/officeDocument/2006/math" xmlns:v="urn:schemas-microsoft-com:vml" xmlns:wp14="http://schemas.microsoft.com/office/word/2010/wordprocessingDrawing" xmlns:wp="http://schemas.openxmlformats.org/drawingml/2006/wordprocessingDrawing" xmlns:w10="urn:schemas-microsoft-com:office:word" xmlns:w="http://schemas.openxmlformats.org/wordprocessingml/2006/main" xmlns:w14="http://schemas.microsoft.com/office/word/2010/wordml" xmlns:w15="http://schemas.microsoft.com/office/word/2012/wordml" xmlns:wpg="http://schemas.microsoft.com/office/word/2010/wordprocessingGroup" xmlns:wpi="http://schemas.microsoft.com/office/word/2010/wordprocessingInk" xmlns:wne="http://schemas.microsoft.com/office/word/2006/wordml" xmlns:wps="http://schemas.microsoft.com/office/word/2010/wordprocessingShape" mc:Ignorable="w14 w15 wp14">
   <w:body>
     <w:p>
       <w:pPr>
         <w:jc w:val="center"/>
         <w:rPr>
-          <w:sz w:val="32"/>
-        </w:rPr>
-      </w:pPr>
-    </w:p>
-    <w:p>
-      <w:pPr>
-        <w:jc w:val="center"/>
-        <w:rPr>
-          <w:sz w:val="32"/>
-        </w:rPr>
-      </w:pPr>
-    </w:p>
-    <w:p>
-      <w:pPr>
-        <w:jc w:val="center"/>
-        <w:rPr>
+          <w:rFonts w:ascii="Arial" w:hAnsi="Arial" w:cs="Arial"/>
           <w:b/>
           <w:sz w:val="40"/>
         </w:rPr>
       </w:pPr>
-      <w:r>
-        <w:rPr>
+    </w:p>
+    <w:p>
+      <w:pPr>
+        <w:jc w:val="center"/>
+        <w:rPr>
+          <w:rFonts w:ascii="Arial" w:hAnsi="Arial" w:cs="Arial"/>
           <w:b/>
           <w:sz w:val="40"/>
         </w:rPr>
-        <w:t xml:space="preserve">EV </w:t>
-      </w:r>
-      <w:proofErr w:type="spellStart"/>
-      <w:r>
-        <w:rPr>
+      </w:pPr>
+      <w:r>
+        <w:rPr>
+          <w:rFonts w:ascii="Arial" w:hAnsi="Arial" w:cs="Arial"/>
           <w:b/>
           <w:sz w:val="40"/>
         </w:rPr>
-        <w:t>Site</w:t>
-      </w:r>
-      <w:proofErr w:type="spellEnd"/>
+        <w:t>EV Site</w:t>
+      </w:r>
     </w:p>
     <w:p>
       <w:pPr>
         <w:jc w:val="center"/>
         <w:rPr>
+          <w:rFonts w:ascii="Arial" w:hAnsi="Arial" w:cs="Arial"/>
           <w:sz w:val="32"/>
         </w:rPr>
       </w:pPr>
@@ -55,6 +43,7 @@
       <w:pPr>
         <w:jc w:val="center"/>
         <w:rPr>
+          <w:rFonts w:ascii="Arial" w:hAnsi="Arial" w:cs="Arial"/>
           <w:sz w:val="32"/>
         </w:rPr>
       </w:pPr>
@@ -63,6 +52,7 @@
       <w:pPr>
         <w:jc w:val="center"/>
         <w:rPr>
+          <w:rFonts w:ascii="Arial" w:hAnsi="Arial" w:cs="Arial"/>
           <w:sz w:val="32"/>
         </w:rPr>
       </w:pPr>
@@ -71,6 +61,7 @@
       <w:pPr>
         <w:jc w:val="center"/>
         <w:rPr>
+          <w:rFonts w:ascii="Arial" w:hAnsi="Arial" w:cs="Arial"/>
           <w:sz w:val="32"/>
         </w:rPr>
       </w:pPr>
@@ -79,6 +70,16 @@
       <w:pPr>
         <w:jc w:val="center"/>
         <w:rPr>
+          <w:rFonts w:ascii="Arial" w:hAnsi="Arial" w:cs="Arial"/>
+          <w:sz w:val="32"/>
+        </w:rPr>
+      </w:pPr>
+    </w:p>
+    <w:p>
+      <w:pPr>
+        <w:jc w:val="center"/>
+        <w:rPr>
+          <w:rFonts w:ascii="Arial" w:hAnsi="Arial" w:cs="Arial"/>
           <w:b/>
           <w:sz w:val="40"/>
         </w:rPr>
@@ -88,181 +89,129 @@
       <w:pPr>
         <w:jc w:val="center"/>
         <w:rPr>
+          <w:rFonts w:ascii="Arial" w:hAnsi="Arial" w:cs="Arial"/>
           <w:b/>
           <w:sz w:val="40"/>
         </w:rPr>
       </w:pPr>
       <w:r>
         <w:rPr>
+          <w:rFonts w:ascii="Arial" w:hAnsi="Arial" w:cs="Arial"/>
           <w:b/>
           <w:sz w:val="40"/>
         </w:rPr>
-        <w:t xml:space="preserve">Cristian </w:t>
-      </w:r>
-      <w:proofErr w:type="spellStart"/>
-      <w:r>
-        <w:rPr>
+        <w:t>Cristian Sneider Velasquez Montaña</w:t>
+      </w:r>
+    </w:p>
+    <w:p>
+      <w:pPr>
+        <w:jc w:val="center"/>
+        <w:rPr>
+          <w:rFonts w:ascii="Arial" w:hAnsi="Arial" w:cs="Arial"/>
           <w:b/>
           <w:sz w:val="40"/>
         </w:rPr>
-        <w:t>Sneider</w:t>
-      </w:r>
-      <w:proofErr w:type="spellEnd"/>
-      <w:r>
-        <w:rPr>
+      </w:pPr>
+      <w:r>
+        <w:rPr>
+          <w:rFonts w:ascii="Arial" w:hAnsi="Arial" w:cs="Arial"/>
           <w:b/>
           <w:sz w:val="40"/>
         </w:rPr>
-        <w:t xml:space="preserve"> </w:t>
-      </w:r>
-      <w:proofErr w:type="spellStart"/>
-      <w:r>
-        <w:rPr>
+        <w:t>Fredy Stick Páez Cañón</w:t>
+      </w:r>
+    </w:p>
+    <w:p>
+      <w:pPr>
+        <w:jc w:val="center"/>
+        <w:rPr>
+          <w:rFonts w:ascii="Arial" w:hAnsi="Arial" w:cs="Arial"/>
           <w:b/>
           <w:sz w:val="40"/>
         </w:rPr>
-        <w:t>Velasquez</w:t>
-      </w:r>
-      <w:proofErr w:type="spellEnd"/>
-      <w:r>
-        <w:rPr>
+      </w:pPr>
+    </w:p>
+    <w:p>
+      <w:pPr>
+        <w:jc w:val="center"/>
+        <w:rPr>
+          <w:rFonts w:ascii="Arial" w:hAnsi="Arial" w:cs="Arial"/>
           <w:b/>
           <w:sz w:val="40"/>
         </w:rPr>
-        <w:t xml:space="preserve"> Montaña</w:t>
-      </w:r>
+      </w:pPr>
     </w:p>
     <w:p>
       <w:pPr>
         <w:jc w:val="center"/>
         <w:rPr>
+          <w:rFonts w:ascii="Arial" w:hAnsi="Arial" w:cs="Arial"/>
           <w:b/>
           <w:sz w:val="40"/>
         </w:rPr>
       </w:pPr>
-      <w:proofErr w:type="spellStart"/>
-      <w:r>
-        <w:rPr>
+    </w:p>
+    <w:p>
+      <w:pPr>
+        <w:jc w:val="center"/>
+        <w:rPr>
+          <w:rFonts w:ascii="Arial" w:hAnsi="Arial" w:cs="Arial"/>
           <w:b/>
           <w:sz w:val="40"/>
         </w:rPr>
-        <w:t>Fredy</w:t>
-      </w:r>
-      <w:proofErr w:type="spellEnd"/>
-      <w:r>
-        <w:rPr>
+      </w:pPr>
+    </w:p>
+    <w:p>
+      <w:pPr>
+        <w:jc w:val="center"/>
+        <w:rPr>
+          <w:rFonts w:ascii="Arial" w:hAnsi="Arial" w:cs="Arial"/>
           <w:b/>
           <w:sz w:val="40"/>
         </w:rPr>
-        <w:t xml:space="preserve"> Stick </w:t>
-      </w:r>
-      <w:proofErr w:type="spellStart"/>
-      <w:r>
-        <w:rPr>
+      </w:pPr>
+    </w:p>
+    <w:p>
+      <w:pPr>
+        <w:jc w:val="center"/>
+        <w:rPr>
+          <w:rFonts w:ascii="Arial" w:hAnsi="Arial" w:cs="Arial"/>
           <w:b/>
           <w:sz w:val="40"/>
         </w:rPr>
-        <w:t>Páez</w:t>
-      </w:r>
-      <w:proofErr w:type="spellEnd"/>
-      <w:r>
-        <w:rPr>
+      </w:pPr>
+      <w:r>
+        <w:rPr>
+          <w:rFonts w:ascii="Arial" w:hAnsi="Arial" w:cs="Arial"/>
           <w:b/>
           <w:sz w:val="40"/>
         </w:rPr>
-        <w:t xml:space="preserve"> </w:t>
-      </w:r>
-      <w:proofErr w:type="spellStart"/>
-      <w:r>
-        <w:rPr>
+        <w:t xml:space="preserve">Fundación Universitaria </w:t>
+      </w:r>
+      <w:r>
+        <w:rPr>
+          <w:rFonts w:ascii="Arial" w:hAnsi="Arial" w:cs="Arial"/>
           <w:b/>
           <w:sz w:val="40"/>
         </w:rPr>
-        <w:t>Cañón</w:t>
-      </w:r>
-      <w:proofErr w:type="spellEnd"/>
+        <w:t>Uninpahu</w:t>
+      </w:r>
     </w:p>
     <w:p>
       <w:pPr>
         <w:jc w:val="center"/>
         <w:rPr>
+          <w:rFonts w:ascii="Arial" w:hAnsi="Arial" w:cs="Arial"/>
           <w:b/>
           <w:sz w:val="40"/>
         </w:rPr>
       </w:pPr>
-    </w:p>
-    <w:p>
-      <w:pPr>
-        <w:jc w:val="center"/>
-        <w:rPr>
+      <w:r>
+        <w:rPr>
+          <w:rFonts w:ascii="Arial" w:hAnsi="Arial" w:cs="Arial"/>
           <w:b/>
           <w:sz w:val="40"/>
         </w:rPr>
-      </w:pPr>
-    </w:p>
-    <w:p>
-      <w:pPr>
-        <w:jc w:val="center"/>
-        <w:rPr>
-          <w:b/>
-          <w:sz w:val="40"/>
-        </w:rPr>
-      </w:pPr>
-    </w:p>
-    <w:p>
-      <w:pPr>
-        <w:jc w:val="center"/>
-        <w:rPr>
-          <w:b/>
-          <w:sz w:val="40"/>
-        </w:rPr>
-      </w:pPr>
-    </w:p>
-    <w:p>
-      <w:pPr>
-        <w:jc w:val="center"/>
-        <w:rPr>
-          <w:b/>
-          <w:sz w:val="40"/>
-        </w:rPr>
-      </w:pPr>
-    </w:p>
-    <w:p>
-      <w:pPr>
-        <w:jc w:val="center"/>
-        <w:rPr>
-          <w:b/>
-          <w:sz w:val="40"/>
-        </w:rPr>
-      </w:pPr>
-      <w:r>
-        <w:rPr>
-          <w:b/>
-          <w:sz w:val="40"/>
-        </w:rPr>
-        <w:t xml:space="preserve">Fundación Universitaria </w:t>
-      </w:r>
-      <w:r>
-        <w:rPr>
-          <w:b/>
-          <w:sz w:val="40"/>
-        </w:rPr>
-        <w:t>Uninpahu</w:t>
-      </w:r>
-    </w:p>
-    <w:p>
-      <w:pPr>
-        <w:jc w:val="center"/>
-        <w:rPr>
-          <w:b/>
-          <w:sz w:val="40"/>
-        </w:rPr>
-      </w:pPr>
-      <w:r>
-        <w:rPr>
-          <w:b/>
-          <w:sz w:val="40"/>
-        </w:rPr>
         <w:t>2019</w:t>
       </w:r>
     </w:p>
@@ -270,6 +219,7 @@
       <w:pPr>
         <w:jc w:val="both"/>
         <w:rPr>
+          <w:rFonts w:ascii="Arial" w:hAnsi="Arial" w:cs="Arial"/>
           <w:sz w:val="32"/>
         </w:rPr>
       </w:pPr>
@@ -278,6 +228,7 @@
       <w:pPr>
         <w:jc w:val="both"/>
         <w:rPr>
+          <w:rFonts w:ascii="Arial" w:hAnsi="Arial" w:cs="Arial"/>
           <w:sz w:val="32"/>
         </w:rPr>
       </w:pPr>
@@ -286,6 +237,7 @@
       <w:pPr>
         <w:jc w:val="both"/>
         <w:rPr>
+          <w:rFonts w:ascii="Arial" w:hAnsi="Arial" w:cs="Arial"/>
           <w:sz w:val="32"/>
         </w:rPr>
       </w:pPr>
@@ -293,7 +245,7 @@
     <w:sdt>
       <w:sdtPr>
         <w:rPr>
-          <w:rFonts w:asciiTheme="minorHAnsi" w:eastAsiaTheme="minorHAnsi" w:hAnsiTheme="minorHAnsi" w:cstheme="minorBidi"/>
+          <w:rFonts w:ascii="Arial" w:eastAsiaTheme="minorHAnsi" w:hAnsi="Arial" w:cs="Arial"/>
           <w:color w:val="auto"/>
           <w:sz w:val="22"/>
           <w:szCs w:val="22"/>
@@ -314,9 +266,10 @@
       <w:sdtContent>
         <w:p>
           <w:pPr>
-            <w:pStyle w:val="TtuloTDC"/>
+            <w:pStyle w:val="TtulodeTDC"/>
             <w:jc w:val="center"/>
             <w:rPr>
+              <w:rFonts w:ascii="Arial" w:hAnsi="Arial" w:cs="Arial"/>
               <w:b/>
               <w:bCs/>
               <w:color w:val="C45911" w:themeColor="accent2" w:themeShade="BF"/>
@@ -328,6 +281,7 @@
           <w:r>
             <w:rPr>
               <w:rStyle w:val="Ttulo1Car"/>
+              <w:rFonts w:ascii="Arial" w:hAnsi="Arial" w:cs="Arial"/>
               <w:b/>
               <w:bCs/>
               <w:color w:val="ED7D31" w:themeColor="accent2"/>
@@ -339,6 +293,7 @@
         <w:p>
           <w:pPr>
             <w:rPr>
+              <w:rFonts w:ascii="Arial" w:hAnsi="Arial" w:cs="Arial"/>
               <w:lang w:val="es-ES" w:eastAsia="es-CO"/>
             </w:rPr>
           </w:pPr>
@@ -357,6 +312,7 @@
           <w:r>
             <w:rPr>
               <w:rStyle w:val="Hipervnculo"/>
+              <w:rFonts w:ascii="Arial" w:hAnsi="Arial" w:cs="Arial"/>
               <w:noProof/>
             </w:rPr>
             <w:fldChar w:fldCharType="begin"/>
@@ -364,6 +320,7 @@
           <w:r>
             <w:rPr>
               <w:rStyle w:val="Hipervnculo"/>
+              <w:rFonts w:ascii="Arial" w:hAnsi="Arial" w:cs="Arial"/>
               <w:b/>
               <w:bCs/>
               <w:noProof/>
@@ -373,14 +330,16 @@
           <w:r>
             <w:rPr>
               <w:rStyle w:val="Hipervnculo"/>
+              <w:rFonts w:ascii="Arial" w:hAnsi="Arial" w:cs="Arial"/>
               <w:noProof/>
             </w:rPr>
             <w:fldChar w:fldCharType="separate"/>
           </w:r>
-          <w:hyperlink w:anchor="_Toc22574695" w:history="1">
+          <w:hyperlink w:anchor="_Toc22999596" w:history="1">
             <w:r>
               <w:rPr>
                 <w:rStyle w:val="Hipervnculo"/>
+                <w:rFonts w:ascii="Arial" w:hAnsi="Arial" w:cs="Arial"/>
                 <w:b/>
                 <w:bCs/>
                 <w:noProof/>
@@ -406,7 +365,7 @@
                 <w:noProof/>
                 <w:webHidden/>
               </w:rPr>
-              <w:instrText xml:space="preserve"> PAGEREF _Toc22574695 \h </w:instrText>
+              <w:instrText xml:space="preserve"> PAGEREF _Toc22999596 \h </w:instrText>
             </w:r>
             <w:r>
               <w:rPr>
@@ -426,7 +385,7 @@
                 <w:noProof/>
                 <w:webHidden/>
               </w:rPr>
-              <w:t>2</w:t>
+              <w:t>3</w:t>
             </w:r>
             <w:r>
               <w:rPr>
@@ -448,15 +407,16 @@
               <w:noProof/>
             </w:rPr>
           </w:pPr>
-          <w:hyperlink w:anchor="_Toc22574696" w:history="1">
+          <w:hyperlink w:anchor="_Toc22999597" w:history="1">
             <w:r>
               <w:rPr>
                 <w:rStyle w:val="Hipervnculo"/>
+                <w:rFonts w:ascii="Arial" w:hAnsi="Arial" w:cs="Arial"/>
                 <w:b/>
                 <w:bCs/>
                 <w:noProof/>
               </w:rPr>
-              <w:t>Planteamiento del problema</w:t>
+              <w:t>Resumen</w:t>
             </w:r>
             <w:r>
               <w:rPr>
@@ -477,7 +437,7 @@
                 <w:noProof/>
                 <w:webHidden/>
               </w:rPr>
-              <w:instrText xml:space="preserve"> PAGEREF _Toc22574696 \h </w:instrText>
+              <w:instrText xml:space="preserve"> PAGEREF _Toc22999597 \h </w:instrText>
             </w:r>
             <w:r>
               <w:rPr>
@@ -497,7 +457,7 @@
                 <w:noProof/>
                 <w:webHidden/>
               </w:rPr>
-              <w:t>3</w:t>
+              <w:t>4</w:t>
             </w:r>
             <w:r>
               <w:rPr>
@@ -519,15 +479,16 @@
               <w:noProof/>
             </w:rPr>
           </w:pPr>
-          <w:hyperlink w:anchor="_Toc22574697" w:history="1">
+          <w:hyperlink w:anchor="_Toc22999598" w:history="1">
             <w:r>
               <w:rPr>
                 <w:rStyle w:val="Hipervnculo"/>
+                <w:rFonts w:ascii="Arial" w:hAnsi="Arial" w:cs="Arial"/>
                 <w:b/>
                 <w:bCs/>
                 <w:noProof/>
               </w:rPr>
-              <w:t>Justificación</w:t>
+              <w:t>Abstract</w:t>
             </w:r>
             <w:r>
               <w:rPr>
@@ -548,7 +509,7 @@
                 <w:noProof/>
                 <w:webHidden/>
               </w:rPr>
-              <w:instrText xml:space="preserve"> PAGEREF _Toc22574697 \h </w:instrText>
+              <w:instrText xml:space="preserve"> PAGEREF _Toc22999598 \h </w:instrText>
             </w:r>
             <w:r>
               <w:rPr>
@@ -590,14 +551,159 @@
               <w:noProof/>
             </w:rPr>
           </w:pPr>
-          <w:hyperlink w:anchor="_Toc22574698" w:history="1">
+          <w:hyperlink w:anchor="_Toc22999599" w:history="1">
             <w:r>
               <w:rPr>
                 <w:rStyle w:val="Hipervnculo"/>
+                <w:rFonts w:ascii="Arial" w:hAnsi="Arial" w:cs="Arial"/>
                 <w:b/>
                 <w:bCs/>
                 <w:noProof/>
               </w:rPr>
+              <w:t>Planteamiento del problema</w:t>
+            </w:r>
+            <w:r>
+              <w:rPr>
+                <w:noProof/>
+                <w:webHidden/>
+              </w:rPr>
+              <w:tab/>
+            </w:r>
+            <w:r>
+              <w:rPr>
+                <w:noProof/>
+                <w:webHidden/>
+              </w:rPr>
+              <w:fldChar w:fldCharType="begin"/>
+            </w:r>
+            <w:r>
+              <w:rPr>
+                <w:noProof/>
+                <w:webHidden/>
+              </w:rPr>
+              <w:instrText xml:space="preserve"> PAGEREF _Toc22999599 \h </w:instrText>
+            </w:r>
+            <w:r>
+              <w:rPr>
+                <w:noProof/>
+                <w:webHidden/>
+              </w:rPr>
+            </w:r>
+            <w:r>
+              <w:rPr>
+                <w:noProof/>
+                <w:webHidden/>
+              </w:rPr>
+              <w:fldChar w:fldCharType="separate"/>
+            </w:r>
+            <w:r>
+              <w:rPr>
+                <w:noProof/>
+                <w:webHidden/>
+              </w:rPr>
+              <w:t>5</w:t>
+            </w:r>
+            <w:r>
+              <w:rPr>
+                <w:noProof/>
+                <w:webHidden/>
+              </w:rPr>
+              <w:fldChar w:fldCharType="end"/>
+            </w:r>
+          </w:hyperlink>
+        </w:p>
+        <w:p>
+          <w:pPr>
+            <w:pStyle w:val="TDC1"/>
+            <w:tabs>
+              <w:tab w:val="right" w:leader="dot" w:pos="8828"/>
+            </w:tabs>
+            <w:rPr>
+              <w:rFonts w:cstheme="minorBidi"/>
+              <w:noProof/>
+            </w:rPr>
+          </w:pPr>
+          <w:hyperlink w:anchor="_Toc22999600" w:history="1">
+            <w:r>
+              <w:rPr>
+                <w:rStyle w:val="Hipervnculo"/>
+                <w:rFonts w:ascii="Arial" w:hAnsi="Arial" w:cs="Arial"/>
+                <w:b/>
+                <w:bCs/>
+                <w:noProof/>
+              </w:rPr>
+              <w:t>Justificación</w:t>
+            </w:r>
+            <w:r>
+              <w:rPr>
+                <w:noProof/>
+                <w:webHidden/>
+              </w:rPr>
+              <w:tab/>
+            </w:r>
+            <w:r>
+              <w:rPr>
+                <w:noProof/>
+                <w:webHidden/>
+              </w:rPr>
+              <w:fldChar w:fldCharType="begin"/>
+            </w:r>
+            <w:r>
+              <w:rPr>
+                <w:noProof/>
+                <w:webHidden/>
+              </w:rPr>
+              <w:instrText xml:space="preserve"> PAGEREF _Toc22999600 \h </w:instrText>
+            </w:r>
+            <w:r>
+              <w:rPr>
+                <w:noProof/>
+                <w:webHidden/>
+              </w:rPr>
+            </w:r>
+            <w:r>
+              <w:rPr>
+                <w:noProof/>
+                <w:webHidden/>
+              </w:rPr>
+              <w:fldChar w:fldCharType="separate"/>
+            </w:r>
+            <w:r>
+              <w:rPr>
+                <w:noProof/>
+                <w:webHidden/>
+              </w:rPr>
+              <w:t>5</w:t>
+            </w:r>
+            <w:r>
+              <w:rPr>
+                <w:noProof/>
+                <w:webHidden/>
+              </w:rPr>
+              <w:fldChar w:fldCharType="end"/>
+            </w:r>
+          </w:hyperlink>
+        </w:p>
+        <w:p>
+          <w:pPr>
+            <w:pStyle w:val="TDC1"/>
+            <w:tabs>
+              <w:tab w:val="right" w:leader="dot" w:pos="8828"/>
+            </w:tabs>
+            <w:rPr>
+              <w:rFonts w:cstheme="minorBidi"/>
+              <w:noProof/>
+            </w:rPr>
+          </w:pPr>
+          <w:hyperlink w:anchor="_Toc22999601" w:history="1">
+            <w:r>
+              <w:rPr>
+                <w:rStyle w:val="Hipervnculo"/>
+                <w:rFonts w:ascii="Arial" w:hAnsi="Arial" w:cs="Arial"/>
+                <w:b/>
+                <w:bCs/>
+                <w:noProof/>
+              </w:rPr>
               <w:t>Objetivos del proyecto</w:t>
             </w:r>
             <w:r>
@@ -619,7 +725,7 @@
                 <w:noProof/>
                 <w:webHidden/>
               </w:rPr>
-              <w:instrText xml:space="preserve"> PAGEREF _Toc22574698 \h </w:instrText>
+              <w:instrText xml:space="preserve"> PAGEREF _Toc22999601 \h </w:instrText>
             </w:r>
             <w:r>
               <w:rPr>
@@ -639,7 +745,7 @@
                 <w:noProof/>
                 <w:webHidden/>
               </w:rPr>
-              <w:t>4</w:t>
+              <w:t>6</w:t>
             </w:r>
             <w:r>
               <w:rPr>
@@ -661,7 +767,7 @@
               <w:noProof/>
             </w:rPr>
           </w:pPr>
-          <w:hyperlink w:anchor="_Toc22574699" w:history="1">
+          <w:hyperlink w:anchor="_Toc22999602" w:history="1">
             <w:r>
               <w:rPr>
                 <w:rStyle w:val="Hipervnculo"/>
@@ -690,7 +796,7 @@
                 <w:noProof/>
                 <w:webHidden/>
               </w:rPr>
-              <w:instrText xml:space="preserve"> PAGEREF _Toc22574699 \h </w:instrText>
+              <w:instrText xml:space="preserve"> PAGEREF _Toc22999602 \h </w:instrText>
             </w:r>
             <w:r>
               <w:rPr>
@@ -710,7 +816,7 @@
                 <w:noProof/>
                 <w:webHidden/>
               </w:rPr>
-              <w:t>4</w:t>
+              <w:t>6</w:t>
             </w:r>
             <w:r>
               <w:rPr>
@@ -732,7 +838,7 @@
               <w:noProof/>
             </w:rPr>
           </w:pPr>
-          <w:hyperlink w:anchor="_Toc22574700" w:history="1">
+          <w:hyperlink w:anchor="_Toc22999603" w:history="1">
             <w:r>
               <w:rPr>
                 <w:rStyle w:val="Hipervnculo"/>
@@ -761,7 +867,7 @@
                 <w:noProof/>
                 <w:webHidden/>
               </w:rPr>
-              <w:instrText xml:space="preserve"> PAGEREF _Toc22574700 \h </w:instrText>
+              <w:instrText xml:space="preserve"> PAGEREF _Toc22999603 \h </w:instrText>
             </w:r>
             <w:r>
               <w:rPr>
@@ -781,7 +887,7 @@
                 <w:noProof/>
                 <w:webHidden/>
               </w:rPr>
-              <w:t>4</w:t>
+              <w:t>6</w:t>
             </w:r>
             <w:r>
               <w:rPr>
@@ -803,15 +909,16 @@
               <w:noProof/>
             </w:rPr>
           </w:pPr>
-          <w:hyperlink w:anchor="_Toc22574701" w:history="1">
+          <w:hyperlink w:anchor="_Toc22999604" w:history="1">
             <w:r>
               <w:rPr>
                 <w:rStyle w:val="Hipervnculo"/>
+                <w:rFonts w:ascii="Arial" w:hAnsi="Arial" w:cs="Arial"/>
                 <w:b/>
                 <w:bCs/>
                 <w:noProof/>
               </w:rPr>
-              <w:t>Marco de referencia</w:t>
+              <w:t>Marco de teórico</w:t>
             </w:r>
             <w:r>
               <w:rPr>
@@ -832,7 +939,7 @@
                 <w:noProof/>
                 <w:webHidden/>
               </w:rPr>
-              <w:instrText xml:space="preserve"> PAGEREF _Toc22574701 \h </w:instrText>
+              <w:instrText xml:space="preserve"> PAGEREF _Toc22999604 \h </w:instrText>
             </w:r>
             <w:r>
               <w:rPr>
@@ -852,7 +959,7 @@
                 <w:noProof/>
                 <w:webHidden/>
               </w:rPr>
-              <w:t>4</w:t>
+              <w:t>6</w:t>
             </w:r>
             <w:r>
               <w:rPr>
@@ -874,10 +981,11 @@
               <w:noProof/>
             </w:rPr>
           </w:pPr>
-          <w:hyperlink w:anchor="_Toc22574702" w:history="1">
+          <w:hyperlink w:anchor="_Toc22999605" w:history="1">
             <w:r>
               <w:rPr>
                 <w:rStyle w:val="Hipervnculo"/>
+                <w:rFonts w:ascii="Arial" w:hAnsi="Arial" w:cs="Arial"/>
                 <w:b/>
                 <w:bCs/>
                 <w:noProof/>
@@ -903,7 +1011,7 @@
                 <w:noProof/>
                 <w:webHidden/>
               </w:rPr>
-              <w:instrText xml:space="preserve"> PAGEREF _Toc22574702 \h </w:instrText>
+              <w:instrText xml:space="preserve"> PAGEREF _Toc22999605 \h </w:instrText>
             </w:r>
             <w:r>
               <w:rPr>
@@ -923,7 +1031,7 @@
                 <w:noProof/>
                 <w:webHidden/>
               </w:rPr>
-              <w:t>5</w:t>
+              <w:t>7</w:t>
             </w:r>
             <w:r>
               <w:rPr>
@@ -945,10 +1053,11 @@
               <w:noProof/>
             </w:rPr>
           </w:pPr>
-          <w:hyperlink w:anchor="_Toc22574703" w:history="1">
+          <w:hyperlink w:anchor="_Toc22999606" w:history="1">
             <w:r>
               <w:rPr>
                 <w:rStyle w:val="Hipervnculo"/>
+                <w:rFonts w:ascii="Arial" w:hAnsi="Arial" w:cs="Arial"/>
                 <w:b/>
                 <w:bCs/>
                 <w:noProof/>
@@ -974,7 +1083,7 @@
                 <w:noProof/>
                 <w:webHidden/>
               </w:rPr>
-              <w:instrText xml:space="preserve"> PAGEREF _Toc22574703 \h </w:instrText>
+              <w:instrText xml:space="preserve"> PAGEREF _Toc22999606 \h </w:instrText>
             </w:r>
             <w:r>
               <w:rPr>
@@ -994,7 +1103,7 @@
                 <w:noProof/>
                 <w:webHidden/>
               </w:rPr>
-              <w:t>6</w:t>
+              <w:t>8</w:t>
             </w:r>
             <w:r>
               <w:rPr>
@@ -1016,7 +1125,7 @@
               <w:noProof/>
             </w:rPr>
           </w:pPr>
-          <w:hyperlink w:anchor="_Toc22574704" w:history="1">
+          <w:hyperlink w:anchor="_Toc22999607" w:history="1">
             <w:r>
               <w:rPr>
                 <w:rStyle w:val="Hipervnculo"/>
@@ -1045,7 +1154,7 @@
                 <w:noProof/>
                 <w:webHidden/>
               </w:rPr>
-              <w:instrText xml:space="preserve"> PAGEREF _Toc22574704 \h </w:instrText>
+              <w:instrText xml:space="preserve"> PAGEREF _Toc22999607 \h </w:instrText>
             </w:r>
             <w:r>
               <w:rPr>
@@ -1065,7 +1174,7 @@
                 <w:noProof/>
                 <w:webHidden/>
               </w:rPr>
-              <w:t>6</w:t>
+              <w:t>8</w:t>
             </w:r>
             <w:r>
               <w:rPr>
@@ -1087,15 +1196,16 @@
               <w:noProof/>
             </w:rPr>
           </w:pPr>
-          <w:hyperlink w:anchor="_Toc22574705" w:history="1">
+          <w:hyperlink w:anchor="_Toc22999608" w:history="1">
             <w:r>
               <w:rPr>
                 <w:rStyle w:val="Hipervnculo"/>
+                <w:rFonts w:ascii="Arial" w:hAnsi="Arial" w:cs="Arial"/>
                 <w:b/>
                 <w:bCs/>
                 <w:noProof/>
               </w:rPr>
-              <w:t>Consideraciones éticas:</w:t>
+              <w:t>Referencias</w:t>
             </w:r>
             <w:r>
               <w:rPr>
@@ -1116,7 +1226,7 @@
                 <w:noProof/>
                 <w:webHidden/>
               </w:rPr>
-              <w:instrText xml:space="preserve"> PAGEREF _Toc22574705 \h </w:instrText>
+              <w:instrText xml:space="preserve"> PAGEREF _Toc22999608 \h </w:instrText>
             </w:r>
             <w:r>
               <w:rPr>
@@ -1136,78 +1246,7 @@
                 <w:noProof/>
                 <w:webHidden/>
               </w:rPr>
-              <w:t>6</w:t>
-            </w:r>
-            <w:r>
-              <w:rPr>
-                <w:noProof/>
-                <w:webHidden/>
-              </w:rPr>
-              <w:fldChar w:fldCharType="end"/>
-            </w:r>
-          </w:hyperlink>
-        </w:p>
-        <w:p>
-          <w:pPr>
-            <w:pStyle w:val="TDC1"/>
-            <w:tabs>
-              <w:tab w:val="right" w:leader="dot" w:pos="8828"/>
-            </w:tabs>
-            <w:rPr>
-              <w:rFonts w:cstheme="minorBidi"/>
-              <w:noProof/>
-            </w:rPr>
-          </w:pPr>
-          <w:hyperlink w:anchor="_Toc22574706" w:history="1">
-            <w:r>
-              <w:rPr>
-                <w:rStyle w:val="Hipervnculo"/>
-                <w:b/>
-                <w:bCs/>
-                <w:noProof/>
-              </w:rPr>
-              <w:t>Referencias</w:t>
-            </w:r>
-            <w:r>
-              <w:rPr>
-                <w:noProof/>
-                <w:webHidden/>
-              </w:rPr>
-              <w:tab/>
-            </w:r>
-            <w:r>
-              <w:rPr>
-                <w:noProof/>
-                <w:webHidden/>
-              </w:rPr>
-              <w:fldChar w:fldCharType="begin"/>
-            </w:r>
-            <w:r>
-              <w:rPr>
-                <w:noProof/>
-                <w:webHidden/>
-              </w:rPr>
-              <w:instrText xml:space="preserve"> PAGEREF _Toc22574706 \h </w:instrText>
-            </w:r>
-            <w:r>
-              <w:rPr>
-                <w:noProof/>
-                <w:webHidden/>
-              </w:rPr>
-            </w:r>
-            <w:r>
-              <w:rPr>
-                <w:noProof/>
-                <w:webHidden/>
-              </w:rPr>
-              <w:fldChar w:fldCharType="separate"/>
-            </w:r>
-            <w:r>
-              <w:rPr>
-                <w:noProof/>
-                <w:webHidden/>
-              </w:rPr>
-              <w:t>6</w:t>
+              <w:t>8</w:t>
             </w:r>
             <w:r>
               <w:rPr>
@@ -1221,9 +1260,13 @@
         <w:p>
           <w:pPr>
             <w:jc w:val="both"/>
+            <w:rPr>
+              <w:rFonts w:ascii="Arial" w:hAnsi="Arial" w:cs="Arial"/>
+            </w:rPr>
           </w:pPr>
           <w:r>
             <w:rPr>
+              <w:rFonts w:ascii="Arial" w:hAnsi="Arial" w:cs="Arial"/>
               <w:b/>
               <w:bCs/>
               <w:lang w:val="es-ES"/>
@@ -1237,14 +1280,18 @@
       <w:pPr>
         <w:jc w:val="both"/>
         <w:rPr>
+          <w:rFonts w:ascii="Arial" w:hAnsi="Arial" w:cs="Arial"/>
           <w:sz w:val="32"/>
         </w:rPr>
       </w:pPr>
+      <w:bookmarkStart w:id="0" w:name="_GoBack"/>
+      <w:bookmarkEnd w:id="0"/>
     </w:p>
     <w:p>
       <w:pPr>
         <w:jc w:val="both"/>
         <w:rPr>
+          <w:rFonts w:ascii="Arial" w:hAnsi="Arial" w:cs="Arial"/>
           <w:sz w:val="32"/>
         </w:rPr>
       </w:pPr>
@@ -1253,6 +1300,7 @@
       <w:pPr>
         <w:jc w:val="both"/>
         <w:rPr>
+          <w:rFonts w:ascii="Arial" w:hAnsi="Arial" w:cs="Arial"/>
           <w:sz w:val="32"/>
         </w:rPr>
       </w:pPr>
@@ -1261,6 +1309,7 @@
       <w:pPr>
         <w:jc w:val="both"/>
         <w:rPr>
+          <w:rFonts w:ascii="Arial" w:hAnsi="Arial" w:cs="Arial"/>
           <w:sz w:val="32"/>
         </w:rPr>
       </w:pPr>
@@ -1269,6 +1318,7 @@
       <w:pPr>
         <w:jc w:val="both"/>
         <w:rPr>
+          <w:rFonts w:ascii="Arial" w:hAnsi="Arial" w:cs="Arial"/>
           <w:sz w:val="32"/>
         </w:rPr>
       </w:pPr>
@@ -1277,6 +1327,7 @@
       <w:pPr>
         <w:jc w:val="both"/>
         <w:rPr>
+          <w:rFonts w:ascii="Arial" w:hAnsi="Arial" w:cs="Arial"/>
           <w:sz w:val="32"/>
         </w:rPr>
       </w:pPr>
@@ -1285,15 +1336,16 @@
       <w:pPr>
         <w:rPr>
           <w:rStyle w:val="Ttulo1Car"/>
+          <w:rFonts w:ascii="Arial" w:hAnsi="Arial" w:cs="Arial"/>
           <w:b/>
           <w:bCs/>
           <w:color w:val="ED7D31" w:themeColor="accent2"/>
         </w:rPr>
       </w:pPr>
-      <w:bookmarkStart w:id="0" w:name="_Toc22574695"/>
       <w:r>
         <w:rPr>
           <w:rStyle w:val="Ttulo1Car"/>
+          <w:rFonts w:ascii="Arial" w:hAnsi="Arial" w:cs="Arial"/>
           <w:b/>
           <w:bCs/>
           <w:color w:val="ED7D31" w:themeColor="accent2"/>
@@ -1305,13 +1357,16 @@
       <w:pPr>
         <w:jc w:val="center"/>
         <w:rPr>
+          <w:rFonts w:ascii="Arial" w:hAnsi="Arial" w:cs="Arial"/>
           <w:color w:val="C45911" w:themeColor="accent2" w:themeShade="BF"/>
           <w:sz w:val="32"/>
         </w:rPr>
       </w:pPr>
+      <w:bookmarkStart w:id="1" w:name="_Toc22999596"/>
       <w:r>
         <w:rPr>
           <w:rStyle w:val="Ttulo1Car"/>
+          <w:rFonts w:ascii="Arial" w:hAnsi="Arial" w:cs="Arial"/>
           <w:b/>
           <w:bCs/>
           <w:color w:val="ED7D31" w:themeColor="accent2"/>
@@ -1319,7 +1374,7 @@
         <w:lastRenderedPageBreak/>
         <w:t>Introducción</w:t>
       </w:r>
-      <w:bookmarkEnd w:id="0"/>
+      <w:bookmarkEnd w:id="1"/>
     </w:p>
     <w:p>
       <w:pPr>
@@ -1363,23 +1418,13 @@
         </w:rPr>
         <w:t xml:space="preserve"> el proceso de investigación y planteamiento del proyecto EV </w:t>
       </w:r>
-      <w:proofErr w:type="spellStart"/>
-      <w:r>
-        <w:rPr>
-          <w:rFonts w:ascii="Arial" w:hAnsi="Arial" w:cs="Arial"/>
-          <w:sz w:val="24"/>
-          <w:szCs w:val="24"/>
-        </w:rPr>
-        <w:t>Site</w:t>
-      </w:r>
-      <w:proofErr w:type="spellEnd"/>
-      <w:r>
-        <w:rPr>
-          <w:rFonts w:ascii="Arial" w:hAnsi="Arial" w:cs="Arial"/>
-          <w:sz w:val="24"/>
-          <w:szCs w:val="24"/>
-        </w:rPr>
-        <w:t>, donde describe</w:t>
+      <w:r>
+        <w:rPr>
+          <w:rFonts w:ascii="Arial" w:hAnsi="Arial" w:cs="Arial"/>
+          <w:sz w:val="24"/>
+          <w:szCs w:val="24"/>
+        </w:rPr>
+        <w:t>Site, donde describe</w:t>
       </w:r>
       <w:r>
         <w:rPr>
@@ -1491,6 +1536,7 @@
       <w:pPr>
         <w:jc w:val="both"/>
         <w:rPr>
+          <w:rFonts w:ascii="Arial" w:hAnsi="Arial" w:cs="Arial"/>
           <w:color w:val="C45911" w:themeColor="accent2" w:themeShade="BF"/>
           <w:sz w:val="32"/>
         </w:rPr>
@@ -1500,6 +1546,7 @@
       <w:pPr>
         <w:jc w:val="both"/>
         <w:rPr>
+          <w:rFonts w:ascii="Arial" w:hAnsi="Arial" w:cs="Arial"/>
           <w:color w:val="C45911" w:themeColor="accent2" w:themeShade="BF"/>
           <w:sz w:val="32"/>
         </w:rPr>
@@ -1509,6 +1556,7 @@
       <w:pPr>
         <w:jc w:val="both"/>
         <w:rPr>
+          <w:rFonts w:ascii="Arial" w:hAnsi="Arial" w:cs="Arial"/>
           <w:color w:val="C45911" w:themeColor="accent2" w:themeShade="BF"/>
           <w:sz w:val="32"/>
         </w:rPr>
@@ -1518,6 +1566,7 @@
       <w:pPr>
         <w:jc w:val="both"/>
         <w:rPr>
+          <w:rFonts w:ascii="Arial" w:hAnsi="Arial" w:cs="Arial"/>
           <w:color w:val="C45911" w:themeColor="accent2" w:themeShade="BF"/>
           <w:sz w:val="32"/>
         </w:rPr>
@@ -1525,338 +1574,841 @@
     </w:p>
     <w:p>
       <w:pPr>
-        <w:spacing w:line="276" w:lineRule="auto"/>
-        <w:jc w:val="center"/>
         <w:rPr>
           <w:rStyle w:val="Ttulo1Car"/>
+          <w:rFonts w:ascii="Arial" w:hAnsi="Arial" w:cs="Arial"/>
           <w:b/>
           <w:bCs/>
           <w:color w:val="ED7D31" w:themeColor="accent2"/>
         </w:rPr>
       </w:pPr>
-      <w:bookmarkStart w:id="1" w:name="_Toc409613050"/>
-      <w:bookmarkStart w:id="2" w:name="_Toc22574696"/>
+      <w:bookmarkStart w:id="2" w:name="_Toc409613050"/>
       <w:r>
         <w:rPr>
           <w:rStyle w:val="Ttulo1Car"/>
+          <w:rFonts w:ascii="Arial" w:hAnsi="Arial" w:cs="Arial"/>
           <w:b/>
           <w:bCs/>
           <w:color w:val="ED7D31" w:themeColor="accent2"/>
         </w:rPr>
-        <w:lastRenderedPageBreak/>
-        <w:t>Planteamiento</w:t>
-      </w:r>
-      <w:r>
+        <w:br w:type="page"/>
+      </w:r>
+    </w:p>
+    <w:p>
+      <w:pPr>
+        <w:spacing w:line="276" w:lineRule="auto"/>
+        <w:jc w:val="center"/>
         <w:rPr>
           <w:rStyle w:val="Ttulo1Car"/>
+          <w:rFonts w:ascii="Arial" w:hAnsi="Arial" w:cs="Arial"/>
           <w:b/>
           <w:bCs/>
           <w:color w:val="ED7D31" w:themeColor="accent2"/>
         </w:rPr>
-        <w:t xml:space="preserve"> del problema</w:t>
-      </w:r>
-      <w:bookmarkEnd w:id="1"/>
-      <w:bookmarkEnd w:id="2"/>
-    </w:p>
-    <w:p>
-      <w:pPr>
-        <w:spacing w:line="276" w:lineRule="auto"/>
-        <w:jc w:val="both"/>
+      </w:pPr>
+      <w:bookmarkStart w:id="3" w:name="_Toc22999597"/>
+      <w:r>
         <w:rPr>
           <w:rStyle w:val="Ttulo1Car"/>
+          <w:rFonts w:ascii="Arial" w:hAnsi="Arial" w:cs="Arial"/>
           <w:b/>
           <w:bCs/>
           <w:color w:val="ED7D31" w:themeColor="accent2"/>
         </w:rPr>
-      </w:pPr>
-      <w:r>
-        <w:rPr>
-          <w:rFonts w:ascii="Arial" w:hAnsi="Arial" w:cs="Arial"/>
-          <w:sz w:val="24"/>
-          <w:szCs w:val="24"/>
-        </w:rPr>
-        <w:t>En la actualidad es</w:t>
-      </w:r>
-      <w:r>
-        <w:rPr>
-          <w:rFonts w:ascii="Arial" w:hAnsi="Arial" w:cs="Arial"/>
-          <w:sz w:val="24"/>
-          <w:szCs w:val="24"/>
-        </w:rPr>
-        <w:t xml:space="preserve"> </w:t>
-      </w:r>
-      <w:r>
-        <w:rPr>
-          <w:rFonts w:ascii="Arial" w:hAnsi="Arial" w:cs="Arial"/>
-          <w:sz w:val="24"/>
-          <w:szCs w:val="24"/>
-        </w:rPr>
-        <w:t>evidente</w:t>
-      </w:r>
-      <w:r>
-        <w:rPr>
-          <w:rFonts w:ascii="Arial" w:hAnsi="Arial" w:cs="Arial"/>
-          <w:sz w:val="24"/>
-          <w:szCs w:val="24"/>
-        </w:rPr>
-        <w:t xml:space="preserve"> que una gran parte de la población local a nivel Bogotá, prefiere socializar mediante canales de comunicación virtual, ya que por es</w:t>
-      </w:r>
-      <w:r>
-        <w:rPr>
-          <w:rFonts w:ascii="Arial" w:hAnsi="Arial" w:cs="Arial"/>
-          <w:sz w:val="24"/>
-          <w:szCs w:val="24"/>
-        </w:rPr>
-        <w:t>tos medios es</w:t>
-      </w:r>
-      <w:r>
-        <w:rPr>
-          <w:rFonts w:ascii="Arial" w:hAnsi="Arial" w:cs="Arial"/>
-          <w:sz w:val="24"/>
-          <w:szCs w:val="24"/>
-        </w:rPr>
-        <w:t xml:space="preserve"> posible conocer fácilmente más y di</w:t>
-      </w:r>
-      <w:r>
-        <w:rPr>
-          <w:rFonts w:ascii="Arial" w:hAnsi="Arial" w:cs="Arial"/>
-          <w:sz w:val="24"/>
-          <w:szCs w:val="24"/>
-        </w:rPr>
-        <w:t>versas personas.</w:t>
-      </w:r>
-      <w:r>
-        <w:rPr>
-          <w:rFonts w:ascii="Arial" w:hAnsi="Arial" w:cs="Arial"/>
-          <w:sz w:val="24"/>
-          <w:szCs w:val="24"/>
-        </w:rPr>
-        <w:cr/>
-        <w:t> </w:t>
-      </w:r>
-      <w:r>
-        <w:rPr>
-          <w:rFonts w:ascii="Arial" w:hAnsi="Arial" w:cs="Arial"/>
-          <w:sz w:val="24"/>
-          <w:szCs w:val="24"/>
-        </w:rPr>
-        <w:cr/>
-        <w:t>Debido a la f</w:t>
-      </w:r>
-      <w:r>
-        <w:rPr>
-          <w:rFonts w:ascii="Arial" w:hAnsi="Arial" w:cs="Arial"/>
-          <w:sz w:val="24"/>
-          <w:szCs w:val="24"/>
-        </w:rPr>
-        <w:t xml:space="preserve">alta de interacción presencial que se evidencia en lo mencionado, se propone crear un medio de comunicación virtual que haga posible el encuentro presencial entre grupos de personas con intereses en común y así puedan facilitar un acercamiento personal con el fin de conocerse entre </w:t>
-      </w:r>
-      <w:r>
-        <w:rPr>
-          <w:rFonts w:ascii="Arial" w:hAnsi="Arial" w:cs="Arial"/>
-          <w:sz w:val="24"/>
-          <w:szCs w:val="24"/>
-        </w:rPr>
-        <w:t>sí</w:t>
-      </w:r>
-      <w:r>
-        <w:rPr>
-          <w:rFonts w:ascii="Arial" w:hAnsi="Arial" w:cs="Arial"/>
-          <w:sz w:val="24"/>
-          <w:szCs w:val="24"/>
-        </w:rPr>
-        <w:t xml:space="preserve"> y la vez ampliar su círculo de amigos reales.</w:t>
-      </w:r>
+        <w:lastRenderedPageBreak/>
+        <w:t>Resumen</w:t>
+      </w:r>
+      <w:bookmarkEnd w:id="3"/>
     </w:p>
     <w:p>
       <w:pPr>
         <w:spacing w:line="276" w:lineRule="auto"/>
         <w:jc w:val="center"/>
         <w:rPr>
-          <w:rStyle w:val="Ttulo1Car"/>
+          <w:rFonts w:ascii="Arial" w:eastAsiaTheme="majorEastAsia" w:hAnsi="Arial" w:cs="Arial"/>
           <w:b/>
           <w:bCs/>
           <w:color w:val="ED7D31" w:themeColor="accent2"/>
-        </w:rPr>
-      </w:pPr>
-      <w:bookmarkStart w:id="3" w:name="_Toc409613051"/>
-      <w:bookmarkStart w:id="4" w:name="_Toc22574697"/>
-      <w:r>
+          <w:sz w:val="32"/>
+          <w:szCs w:val="32"/>
+        </w:rPr>
+      </w:pPr>
+    </w:p>
+    <w:p>
+      <w:pPr>
+        <w:pStyle w:val="Prrafodelista"/>
+        <w:spacing w:line="276" w:lineRule="auto"/>
+        <w:jc w:val="both"/>
+        <w:rPr>
+          <w:rFonts w:ascii="Arial" w:hAnsi="Arial" w:cs="Arial"/>
+          <w:sz w:val="24"/>
+          <w:szCs w:val="24"/>
+        </w:rPr>
+      </w:pPr>
+      <w:r>
+        <w:rPr>
+          <w:rFonts w:ascii="Arial" w:hAnsi="Arial" w:cs="Arial"/>
+          <w:sz w:val="24"/>
+          <w:szCs w:val="24"/>
+        </w:rPr>
+        <w:t xml:space="preserve">En </w:t>
+      </w:r>
+      <w:r>
+        <w:rPr>
+          <w:rFonts w:ascii="Arial" w:hAnsi="Arial" w:cs="Arial"/>
+          <w:sz w:val="24"/>
+          <w:szCs w:val="24"/>
+        </w:rPr>
+        <w:t xml:space="preserve">el contenido de este documento muestra la metodóloga </w:t>
+      </w:r>
+      <w:r>
+        <w:rPr>
+          <w:rFonts w:ascii="Arial" w:hAnsi="Arial" w:cs="Arial"/>
+          <w:sz w:val="24"/>
+          <w:szCs w:val="24"/>
+        </w:rPr>
+        <w:t xml:space="preserve">para realizar </w:t>
+      </w:r>
+      <w:r>
+        <w:rPr>
+          <w:rFonts w:ascii="Arial" w:hAnsi="Arial" w:cs="Arial"/>
+          <w:sz w:val="24"/>
+          <w:szCs w:val="24"/>
+        </w:rPr>
+        <w:t xml:space="preserve">una investigación y una propuesta </w:t>
+      </w:r>
+      <w:r>
+        <w:rPr>
+          <w:rFonts w:ascii="Arial" w:hAnsi="Arial" w:cs="Arial"/>
+          <w:sz w:val="24"/>
+          <w:szCs w:val="24"/>
+        </w:rPr>
+        <w:t xml:space="preserve">que </w:t>
+      </w:r>
+      <w:r>
+        <w:rPr>
+          <w:rFonts w:ascii="Arial" w:hAnsi="Arial" w:cs="Arial"/>
+          <w:sz w:val="24"/>
+          <w:szCs w:val="24"/>
+        </w:rPr>
+        <w:t>tendrá</w:t>
+      </w:r>
+      <w:r>
+        <w:rPr>
+          <w:rFonts w:ascii="Arial" w:hAnsi="Arial" w:cs="Arial"/>
+          <w:sz w:val="24"/>
+          <w:szCs w:val="24"/>
+        </w:rPr>
+        <w:t xml:space="preserve"> como</w:t>
+      </w:r>
+      <w:r>
+        <w:rPr>
+          <w:rFonts w:ascii="Arial" w:hAnsi="Arial" w:cs="Arial"/>
+          <w:sz w:val="24"/>
+          <w:szCs w:val="24"/>
+        </w:rPr>
+        <w:t xml:space="preserve"> </w:t>
+      </w:r>
+      <w:r>
+        <w:rPr>
+          <w:rFonts w:ascii="Arial" w:hAnsi="Arial" w:cs="Arial"/>
+          <w:sz w:val="24"/>
+          <w:szCs w:val="24"/>
+        </w:rPr>
+        <w:t>finalidad</w:t>
+      </w:r>
+      <w:r>
+        <w:rPr>
+          <w:rFonts w:ascii="Arial" w:hAnsi="Arial" w:cs="Arial"/>
+          <w:sz w:val="24"/>
+          <w:szCs w:val="24"/>
+        </w:rPr>
+        <w:t xml:space="preserve"> la implementación de </w:t>
+      </w:r>
+      <w:r>
+        <w:rPr>
+          <w:rFonts w:ascii="Arial" w:hAnsi="Arial" w:cs="Arial"/>
+          <w:sz w:val="24"/>
+          <w:szCs w:val="24"/>
+        </w:rPr>
+        <w:t xml:space="preserve">una aplicación móvil que mitigue el impacto social respecto a la falta de comunicación </w:t>
+      </w:r>
+      <w:r>
+        <w:rPr>
+          <w:rFonts w:ascii="Arial" w:hAnsi="Arial" w:cs="Arial"/>
+          <w:sz w:val="24"/>
+          <w:szCs w:val="24"/>
+        </w:rPr>
+        <w:t>presencial</w:t>
+      </w:r>
+      <w:r>
+        <w:rPr>
+          <w:rFonts w:ascii="Arial" w:hAnsi="Arial" w:cs="Arial"/>
+          <w:sz w:val="24"/>
+          <w:szCs w:val="24"/>
+        </w:rPr>
+        <w:t xml:space="preserve"> que se evidencia </w:t>
+      </w:r>
+      <w:r>
+        <w:rPr>
+          <w:rFonts w:ascii="Arial" w:hAnsi="Arial" w:cs="Arial"/>
+          <w:sz w:val="24"/>
+          <w:szCs w:val="24"/>
+        </w:rPr>
+        <w:t xml:space="preserve">desde </w:t>
+      </w:r>
+      <w:r>
+        <w:rPr>
+          <w:rFonts w:ascii="Arial" w:hAnsi="Arial" w:cs="Arial"/>
+          <w:sz w:val="24"/>
+          <w:szCs w:val="24"/>
+        </w:rPr>
+        <w:t xml:space="preserve">hace algunos años </w:t>
+      </w:r>
+      <w:r>
+        <w:rPr>
+          <w:rFonts w:ascii="Arial" w:hAnsi="Arial" w:cs="Arial"/>
+          <w:sz w:val="24"/>
+          <w:szCs w:val="24"/>
+        </w:rPr>
+        <w:t>hasta el día de hoy.</w:t>
+      </w:r>
+    </w:p>
+    <w:p>
+      <w:pPr>
+        <w:pStyle w:val="Prrafodelista"/>
+        <w:spacing w:line="276" w:lineRule="auto"/>
+        <w:jc w:val="both"/>
+        <w:rPr>
+          <w:rFonts w:ascii="Arial" w:hAnsi="Arial" w:cs="Arial"/>
+          <w:sz w:val="24"/>
+          <w:szCs w:val="24"/>
+        </w:rPr>
+      </w:pPr>
+      <w:r>
+        <w:rPr>
+          <w:rFonts w:ascii="Arial" w:hAnsi="Arial" w:cs="Arial"/>
+          <w:sz w:val="24"/>
+          <w:szCs w:val="24"/>
+        </w:rPr>
+        <w:t xml:space="preserve">Para esto se desarrollará un cronograma de actividades que </w:t>
+      </w:r>
+      <w:r>
+        <w:rPr>
+          <w:rFonts w:ascii="Arial" w:hAnsi="Arial" w:cs="Arial"/>
+          <w:sz w:val="24"/>
+          <w:szCs w:val="24"/>
+        </w:rPr>
+        <w:t>especifica</w:t>
+      </w:r>
+      <w:r>
+        <w:rPr>
+          <w:rFonts w:ascii="Arial" w:hAnsi="Arial" w:cs="Arial"/>
+          <w:sz w:val="24"/>
+          <w:szCs w:val="24"/>
+        </w:rPr>
+        <w:t xml:space="preserve"> cada una de las tareas y pautas a realizar, obteniendo así el progreso total del proyecto durante un tiempo estimado.</w:t>
+      </w:r>
+    </w:p>
+    <w:p>
+      <w:pPr>
+        <w:pStyle w:val="Prrafodelista"/>
+        <w:spacing w:line="276" w:lineRule="auto"/>
+        <w:jc w:val="both"/>
+        <w:rPr>
+          <w:rFonts w:ascii="Arial" w:hAnsi="Arial" w:cs="Arial"/>
+          <w:sz w:val="24"/>
+          <w:szCs w:val="24"/>
+        </w:rPr>
+      </w:pPr>
+      <w:r>
+        <w:rPr>
+          <w:rFonts w:ascii="Arial" w:hAnsi="Arial" w:cs="Arial"/>
+          <w:sz w:val="24"/>
+          <w:szCs w:val="24"/>
+        </w:rPr>
+        <w:t>Dentro del cronograma se llevará a cabo 2 técnicas de recolección de información (la encuesta y la observación directa) que serán claves para identificar el comportamiento de las personas frente al contexto social e interacción mediante dispositivos tecnológicos y redes sociales.</w:t>
+      </w:r>
+    </w:p>
+    <w:p>
+      <w:pPr>
+        <w:pStyle w:val="Prrafodelista"/>
+        <w:spacing w:line="276" w:lineRule="auto"/>
+        <w:jc w:val="both"/>
+        <w:rPr>
+          <w:rFonts w:ascii="Arial" w:hAnsi="Arial" w:cs="Arial"/>
+          <w:sz w:val="24"/>
+          <w:szCs w:val="24"/>
+        </w:rPr>
+      </w:pPr>
+    </w:p>
+    <w:p>
+      <w:pPr>
+        <w:pStyle w:val="Prrafodelista"/>
+        <w:spacing w:line="276" w:lineRule="auto"/>
+        <w:jc w:val="both"/>
+        <w:rPr>
+          <w:rFonts w:ascii="Arial" w:hAnsi="Arial" w:cs="Arial"/>
+          <w:sz w:val="24"/>
+          <w:szCs w:val="24"/>
+        </w:rPr>
+      </w:pPr>
+    </w:p>
+    <w:p>
+      <w:pPr>
+        <w:spacing w:line="276" w:lineRule="auto"/>
+        <w:jc w:val="center"/>
         <w:rPr>
           <w:rStyle w:val="Ttulo1Car"/>
+          <w:rFonts w:ascii="Arial" w:hAnsi="Arial" w:cs="Arial"/>
           <w:b/>
           <w:bCs/>
           <w:color w:val="ED7D31" w:themeColor="accent2"/>
         </w:rPr>
-        <w:t>Justificación</w:t>
-      </w:r>
-      <w:bookmarkEnd w:id="3"/>
-      <w:bookmarkEnd w:id="4"/>
-    </w:p>
-    <w:p>
-      <w:pPr>
-        <w:spacing w:line="276" w:lineRule="auto"/>
-        <w:jc w:val="both"/>
-        <w:rPr>
-          <w:rFonts w:ascii="Arial" w:hAnsi="Arial" w:cs="Arial"/>
-          <w:sz w:val="24"/>
-          <w:szCs w:val="24"/>
-        </w:rPr>
-      </w:pPr>
-    </w:p>
-    <w:p>
-      <w:pPr>
-        <w:spacing w:line="276" w:lineRule="auto"/>
-        <w:jc w:val="both"/>
-        <w:rPr>
-          <w:rFonts w:ascii="Arial" w:hAnsi="Arial" w:cs="Arial"/>
-          <w:sz w:val="24"/>
-          <w:szCs w:val="24"/>
-        </w:rPr>
-      </w:pPr>
-      <w:r>
-        <w:rPr>
-          <w:rFonts w:ascii="Arial" w:hAnsi="Arial" w:cs="Arial"/>
-          <w:sz w:val="24"/>
-          <w:szCs w:val="24"/>
-        </w:rPr>
-        <w:t xml:space="preserve">El principal motivo que nos lleva a realizar este proyecto, es ver día a día la forma en </w:t>
-      </w:r>
-      <w:r>
-        <w:rPr>
-          <w:rFonts w:ascii="Arial" w:hAnsi="Arial" w:cs="Arial"/>
-          <w:sz w:val="24"/>
-          <w:szCs w:val="24"/>
-        </w:rPr>
-        <w:t>que las personas se alejan</w:t>
-      </w:r>
-      <w:r>
-        <w:rPr>
-          <w:rFonts w:ascii="Arial" w:hAnsi="Arial" w:cs="Arial"/>
-          <w:sz w:val="24"/>
-          <w:szCs w:val="24"/>
-        </w:rPr>
-        <w:t xml:space="preserve"> y han dejado de </w:t>
-      </w:r>
-      <w:r>
-        <w:rPr>
-          <w:rFonts w:ascii="Arial" w:hAnsi="Arial" w:cs="Arial"/>
-          <w:sz w:val="24"/>
-          <w:szCs w:val="24"/>
-        </w:rPr>
-        <w:t>hablar e interactuar</w:t>
-      </w:r>
-      <w:r>
-        <w:rPr>
-          <w:rFonts w:ascii="Arial" w:hAnsi="Arial" w:cs="Arial"/>
-          <w:sz w:val="24"/>
-          <w:szCs w:val="24"/>
-        </w:rPr>
-        <w:t xml:space="preserve"> personalmente, </w:t>
-      </w:r>
-      <w:r>
-        <w:rPr>
-          <w:rFonts w:ascii="Arial" w:hAnsi="Arial" w:cs="Arial"/>
-          <w:sz w:val="24"/>
-          <w:szCs w:val="24"/>
-        </w:rPr>
-        <w:t xml:space="preserve">tornando así un ambiente social poco agradable y aburrido </w:t>
-      </w:r>
-      <w:r>
-        <w:rPr>
-          <w:rFonts w:ascii="Arial" w:hAnsi="Arial" w:cs="Arial"/>
-          <w:sz w:val="24"/>
-          <w:szCs w:val="24"/>
-        </w:rPr>
-        <w:t>como si de máquinas se tratase</w:t>
-      </w:r>
-      <w:r>
-        <w:rPr>
-          <w:rFonts w:ascii="Arial" w:hAnsi="Arial" w:cs="Arial"/>
-          <w:sz w:val="24"/>
-          <w:szCs w:val="24"/>
-        </w:rPr>
-        <w:t>.</w:t>
-      </w:r>
-    </w:p>
-    <w:p>
-      <w:pPr>
-        <w:spacing w:line="276" w:lineRule="auto"/>
-        <w:jc w:val="both"/>
-        <w:rPr>
-          <w:rFonts w:ascii="Arial" w:hAnsi="Arial" w:cs="Arial"/>
-          <w:sz w:val="24"/>
-          <w:szCs w:val="24"/>
-        </w:rPr>
-      </w:pPr>
-      <w:r>
-        <w:rPr>
-          <w:rFonts w:ascii="Arial" w:hAnsi="Arial" w:cs="Arial"/>
-          <w:sz w:val="24"/>
-          <w:szCs w:val="24"/>
-        </w:rPr>
-        <w:t xml:space="preserve">Con ánimo de mitigar esta problemática, </w:t>
-      </w:r>
-      <w:r>
-        <w:rPr>
-          <w:rFonts w:ascii="Arial" w:hAnsi="Arial" w:cs="Arial"/>
-          <w:sz w:val="24"/>
-          <w:szCs w:val="24"/>
-        </w:rPr>
-        <w:t xml:space="preserve">se </w:t>
-      </w:r>
-      <w:r>
-        <w:rPr>
-          <w:rFonts w:ascii="Arial" w:hAnsi="Arial" w:cs="Arial"/>
-          <w:sz w:val="24"/>
-          <w:szCs w:val="24"/>
-        </w:rPr>
-        <w:t xml:space="preserve">hemos propuesto la implementación de una aplicación móvil </w:t>
-      </w:r>
-      <w:r>
-        <w:rPr>
-          <w:rFonts w:ascii="Arial" w:hAnsi="Arial" w:cs="Arial"/>
-          <w:sz w:val="24"/>
-          <w:szCs w:val="24"/>
-        </w:rPr>
-        <w:t>encuentros(Reuniones) o participar en eventos propuestos en establecimientos comerciales.</w:t>
-      </w:r>
-    </w:p>
-    <w:p>
-      <w:pPr>
-        <w:spacing w:line="276" w:lineRule="auto"/>
-        <w:jc w:val="both"/>
-        <w:rPr>
-          <w:rFonts w:ascii="Arial" w:hAnsi="Arial" w:cs="Arial"/>
-          <w:sz w:val="24"/>
-          <w:szCs w:val="24"/>
-        </w:rPr>
-      </w:pPr>
-    </w:p>
-    <w:p>
-      <w:pPr>
-        <w:spacing w:line="276" w:lineRule="auto"/>
-        <w:jc w:val="center"/>
+      </w:pPr>
+      <w:bookmarkStart w:id="4" w:name="_Toc22999598"/>
+      <w:r>
         <w:rPr>
           <w:rStyle w:val="Ttulo1Car"/>
+          <w:rFonts w:ascii="Arial" w:hAnsi="Arial" w:cs="Arial"/>
           <w:b/>
           <w:bCs/>
           <w:color w:val="ED7D31" w:themeColor="accent2"/>
         </w:rPr>
-      </w:pPr>
-      <w:bookmarkStart w:id="5" w:name="_Toc22574698"/>
-      <w:r>
+        <w:t>Abstract</w:t>
+      </w:r>
+      <w:bookmarkEnd w:id="4"/>
+    </w:p>
+    <w:p>
+      <w:pPr>
+        <w:spacing w:line="276" w:lineRule="auto"/>
+        <w:rPr>
+          <w:rFonts w:ascii="Arial" w:hAnsi="Arial" w:cs="Arial"/>
+          <w:sz w:val="32"/>
+        </w:rPr>
+      </w:pPr>
+    </w:p>
+    <w:p>
+      <w:pPr>
+        <w:pStyle w:val="Prrafodelista"/>
+        <w:spacing w:line="276" w:lineRule="auto"/>
+        <w:jc w:val="both"/>
+        <w:rPr>
+          <w:rFonts w:ascii="Arial" w:hAnsi="Arial" w:cs="Arial"/>
+          <w:sz w:val="24"/>
+          <w:szCs w:val="24"/>
+        </w:rPr>
+      </w:pPr>
+      <w:r>
+        <w:rPr>
+          <w:rFonts w:ascii="Arial" w:hAnsi="Arial" w:cs="Arial"/>
+          <w:sz w:val="24"/>
+          <w:szCs w:val="24"/>
+        </w:rPr>
+        <w:t>The document’s intention is to do an investigation and a propuse in order to implement an movil app that mitigates the social impact regarding the lack of physical-social communication that is evident some years ago in the current population.</w:t>
+      </w:r>
+    </w:p>
+    <w:p>
+      <w:pPr>
+        <w:pStyle w:val="Prrafodelista"/>
+        <w:spacing w:line="276" w:lineRule="auto"/>
+        <w:jc w:val="both"/>
+        <w:rPr>
+          <w:rFonts w:ascii="Arial" w:hAnsi="Arial" w:cs="Arial"/>
+          <w:sz w:val="24"/>
+          <w:szCs w:val="24"/>
+        </w:rPr>
+      </w:pPr>
+      <w:r>
+        <w:rPr>
+          <w:rFonts w:ascii="Arial" w:hAnsi="Arial" w:cs="Arial"/>
+          <w:sz w:val="24"/>
+          <w:szCs w:val="24"/>
+        </w:rPr>
+        <w:t>For this, a schedule of activities will be developed that specifies each of the tasks and guidelines to be performed, thus obtaining the total progress of the project for an estimated time.</w:t>
+      </w:r>
+    </w:p>
+    <w:p>
+      <w:pPr>
+        <w:pStyle w:val="Prrafodelista"/>
+        <w:spacing w:line="276" w:lineRule="auto"/>
+        <w:jc w:val="both"/>
+        <w:rPr>
+          <w:rFonts w:ascii="Arial" w:hAnsi="Arial" w:cs="Arial"/>
+          <w:sz w:val="24"/>
+          <w:szCs w:val="24"/>
+        </w:rPr>
+      </w:pPr>
+      <w:r>
+        <w:rPr>
+          <w:rFonts w:ascii="Arial" w:hAnsi="Arial" w:cs="Arial"/>
+          <w:sz w:val="24"/>
+          <w:szCs w:val="24"/>
+        </w:rPr>
+        <w:t>Within the schedule, will be carried out two information gathering techniques (the survey and direct observation), which will be the key to identify people's behavior about of the social context and interaction through technological devices and social networks.</w:t>
+      </w:r>
+    </w:p>
+    <w:p>
+      <w:pPr>
         <w:rPr>
           <w:rStyle w:val="Ttulo1Car"/>
+          <w:rFonts w:ascii="Arial" w:hAnsi="Arial" w:cs="Arial"/>
           <w:b/>
           <w:bCs/>
           <w:color w:val="ED7D31" w:themeColor="accent2"/>
         </w:rPr>
+      </w:pPr>
+      <w:r>
+        <w:rPr>
+          <w:rStyle w:val="Ttulo1Car"/>
+          <w:rFonts w:ascii="Arial" w:hAnsi="Arial" w:cs="Arial"/>
+          <w:b/>
+          <w:bCs/>
+          <w:color w:val="ED7D31" w:themeColor="accent2"/>
+        </w:rPr>
+        <w:br w:type="page"/>
+      </w:r>
+    </w:p>
+    <w:p>
+      <w:pPr>
+        <w:spacing w:line="276" w:lineRule="auto"/>
+        <w:jc w:val="center"/>
+        <w:rPr>
+          <w:rStyle w:val="Ttulo1Car"/>
+          <w:rFonts w:ascii="Arial" w:hAnsi="Arial" w:cs="Arial"/>
+          <w:b/>
+          <w:bCs/>
+          <w:color w:val="ED7D31" w:themeColor="accent2"/>
+        </w:rPr>
+      </w:pPr>
+      <w:bookmarkStart w:id="5" w:name="_Toc22999599"/>
+      <w:r>
+        <w:rPr>
+          <w:rStyle w:val="Ttulo1Car"/>
+          <w:rFonts w:ascii="Arial" w:hAnsi="Arial" w:cs="Arial"/>
+          <w:b/>
+          <w:bCs/>
+          <w:color w:val="ED7D31" w:themeColor="accent2"/>
+        </w:rPr>
+        <w:lastRenderedPageBreak/>
+        <w:t>Planteamiento del problema</w:t>
+      </w:r>
+      <w:bookmarkEnd w:id="2"/>
+      <w:bookmarkEnd w:id="5"/>
+    </w:p>
+    <w:p>
+      <w:pPr>
+        <w:spacing w:line="276" w:lineRule="auto"/>
+        <w:jc w:val="center"/>
+        <w:rPr>
+          <w:rStyle w:val="Ttulo1Car"/>
+          <w:rFonts w:ascii="Arial" w:hAnsi="Arial" w:cs="Arial"/>
+          <w:b/>
+          <w:bCs/>
+          <w:color w:val="ED7D31" w:themeColor="accent2"/>
+        </w:rPr>
+      </w:pPr>
+    </w:p>
+    <w:p>
+      <w:pPr>
+        <w:spacing w:line="276" w:lineRule="auto"/>
+        <w:jc w:val="both"/>
+        <w:rPr>
+          <w:rFonts w:ascii="Arial" w:hAnsi="Arial" w:cs="Arial"/>
+          <w:sz w:val="24"/>
+          <w:szCs w:val="24"/>
+        </w:rPr>
+      </w:pPr>
+      <w:r>
+        <w:rPr>
+          <w:rFonts w:ascii="Arial" w:hAnsi="Arial" w:cs="Arial"/>
+          <w:sz w:val="24"/>
+          <w:szCs w:val="24"/>
+        </w:rPr>
+        <w:t>En la actualidad es</w:t>
+      </w:r>
+      <w:r>
+        <w:rPr>
+          <w:rFonts w:ascii="Arial" w:hAnsi="Arial" w:cs="Arial"/>
+          <w:sz w:val="24"/>
+          <w:szCs w:val="24"/>
+        </w:rPr>
+        <w:t xml:space="preserve"> </w:t>
+      </w:r>
+      <w:r>
+        <w:rPr>
+          <w:rFonts w:ascii="Arial" w:hAnsi="Arial" w:cs="Arial"/>
+          <w:sz w:val="24"/>
+          <w:szCs w:val="24"/>
+        </w:rPr>
+        <w:t>evidente</w:t>
+      </w:r>
+      <w:r>
+        <w:rPr>
+          <w:rFonts w:ascii="Arial" w:hAnsi="Arial" w:cs="Arial"/>
+          <w:sz w:val="24"/>
+          <w:szCs w:val="24"/>
+        </w:rPr>
+        <w:t xml:space="preserve"> que una gran parte de la población local a nivel Bogotá, prefiere socializar mediante canales de comunicación virtual, ya que por es</w:t>
+      </w:r>
+      <w:r>
+        <w:rPr>
+          <w:rFonts w:ascii="Arial" w:hAnsi="Arial" w:cs="Arial"/>
+          <w:sz w:val="24"/>
+          <w:szCs w:val="24"/>
+        </w:rPr>
+        <w:t>tos medios es</w:t>
+      </w:r>
+      <w:r>
+        <w:rPr>
+          <w:rFonts w:ascii="Arial" w:hAnsi="Arial" w:cs="Arial"/>
+          <w:sz w:val="24"/>
+          <w:szCs w:val="24"/>
+        </w:rPr>
+        <w:t xml:space="preserve"> posible conocer fácilmente más y di</w:t>
+      </w:r>
+      <w:r>
+        <w:rPr>
+          <w:rFonts w:ascii="Arial" w:hAnsi="Arial" w:cs="Arial"/>
+          <w:sz w:val="24"/>
+          <w:szCs w:val="24"/>
+        </w:rPr>
+        <w:t>versas personas.</w:t>
+      </w:r>
+      <w:r>
+        <w:rPr>
+          <w:rFonts w:ascii="Arial" w:hAnsi="Arial" w:cs="Arial"/>
+          <w:sz w:val="24"/>
+          <w:szCs w:val="24"/>
+        </w:rPr>
+        <w:cr/>
+        <w:t> </w:t>
+      </w:r>
+      <w:r>
+        <w:rPr>
+          <w:rFonts w:ascii="Arial" w:hAnsi="Arial" w:cs="Arial"/>
+          <w:sz w:val="24"/>
+          <w:szCs w:val="24"/>
+        </w:rPr>
+        <w:cr/>
+        <w:t>Debido a la f</w:t>
+      </w:r>
+      <w:r>
+        <w:rPr>
+          <w:rFonts w:ascii="Arial" w:hAnsi="Arial" w:cs="Arial"/>
+          <w:sz w:val="24"/>
+          <w:szCs w:val="24"/>
+        </w:rPr>
+        <w:t xml:space="preserve">alta de interacción presencial que se evidencia en lo mencionado, se propone crear un medio de comunicación virtual que haga posible el encuentro presencial entre grupos de personas con intereses en común y así puedan facilitar un acercamiento personal con el fin de conocerse entre </w:t>
+      </w:r>
+      <w:r>
+        <w:rPr>
+          <w:rFonts w:ascii="Arial" w:hAnsi="Arial" w:cs="Arial"/>
+          <w:sz w:val="24"/>
+          <w:szCs w:val="24"/>
+        </w:rPr>
+        <w:t>sí</w:t>
+      </w:r>
+      <w:r>
+        <w:rPr>
+          <w:rFonts w:ascii="Arial" w:hAnsi="Arial" w:cs="Arial"/>
+          <w:sz w:val="24"/>
+          <w:szCs w:val="24"/>
+        </w:rPr>
+        <w:t xml:space="preserve"> y la vez ampliar su círculo de amigos reales.</w:t>
+      </w:r>
+    </w:p>
+    <w:p>
+      <w:pPr>
+        <w:spacing w:line="276" w:lineRule="auto"/>
+        <w:jc w:val="both"/>
+        <w:rPr>
+          <w:rStyle w:val="Ttulo1Car"/>
+          <w:rFonts w:ascii="Arial" w:hAnsi="Arial" w:cs="Arial"/>
+          <w:b/>
+          <w:bCs/>
+          <w:color w:val="ED7D31" w:themeColor="accent2"/>
+        </w:rPr>
+      </w:pPr>
+    </w:p>
+    <w:p>
+      <w:pPr>
+        <w:spacing w:line="276" w:lineRule="auto"/>
+        <w:jc w:val="center"/>
+        <w:rPr>
+          <w:rFonts w:ascii="Arial" w:eastAsiaTheme="majorEastAsia" w:hAnsi="Arial" w:cs="Arial"/>
+          <w:b/>
+          <w:bCs/>
+          <w:color w:val="ED7D31" w:themeColor="accent2"/>
+          <w:sz w:val="32"/>
+          <w:szCs w:val="32"/>
+        </w:rPr>
+      </w:pPr>
+      <w:bookmarkStart w:id="6" w:name="_Toc409613051"/>
+      <w:bookmarkStart w:id="7" w:name="_Toc22999600"/>
+      <w:r>
+        <w:rPr>
+          <w:rStyle w:val="Ttulo1Car"/>
+          <w:rFonts w:ascii="Arial" w:hAnsi="Arial" w:cs="Arial"/>
+          <w:b/>
+          <w:bCs/>
+          <w:color w:val="ED7D31" w:themeColor="accent2"/>
+        </w:rPr>
+        <w:t>Justificación</w:t>
+      </w:r>
+      <w:bookmarkEnd w:id="6"/>
+      <w:bookmarkEnd w:id="7"/>
+    </w:p>
+    <w:p>
+      <w:pPr>
+        <w:spacing w:line="276" w:lineRule="auto"/>
+        <w:jc w:val="both"/>
+        <w:rPr>
+          <w:rFonts w:ascii="Arial" w:hAnsi="Arial" w:cs="Arial"/>
+          <w:sz w:val="24"/>
+          <w:szCs w:val="24"/>
+        </w:rPr>
+      </w:pPr>
+      <w:r>
+        <w:rPr>
+          <w:rFonts w:ascii="Arial" w:hAnsi="Arial" w:cs="Arial"/>
+          <w:sz w:val="24"/>
+          <w:szCs w:val="24"/>
+        </w:rPr>
+        <w:t>El principal motivo que nos ll</w:t>
+      </w:r>
+      <w:r>
+        <w:rPr>
+          <w:rFonts w:ascii="Arial" w:hAnsi="Arial" w:cs="Arial"/>
+          <w:sz w:val="24"/>
+          <w:szCs w:val="24"/>
+        </w:rPr>
+        <w:t>eva a realizar este proyecto, ha sido</w:t>
+      </w:r>
+      <w:r>
+        <w:rPr>
+          <w:rFonts w:ascii="Arial" w:hAnsi="Arial" w:cs="Arial"/>
+          <w:sz w:val="24"/>
+          <w:szCs w:val="24"/>
+        </w:rPr>
+        <w:t xml:space="preserve"> ver día a día la forma en </w:t>
+      </w:r>
+      <w:r>
+        <w:rPr>
+          <w:rFonts w:ascii="Arial" w:hAnsi="Arial" w:cs="Arial"/>
+          <w:sz w:val="24"/>
+          <w:szCs w:val="24"/>
+        </w:rPr>
+        <w:t>que las personas se alejan</w:t>
+      </w:r>
+      <w:r>
+        <w:rPr>
+          <w:rFonts w:ascii="Arial" w:hAnsi="Arial" w:cs="Arial"/>
+          <w:sz w:val="24"/>
+          <w:szCs w:val="24"/>
+        </w:rPr>
+        <w:t xml:space="preserve"> entre si y prefieren dedicar sus espacios libres a conversaciones generadas a través de medios móviles virtuales que les impide</w:t>
+      </w:r>
+      <w:r>
+        <w:rPr>
+          <w:rFonts w:ascii="Arial" w:hAnsi="Arial" w:cs="Arial"/>
+          <w:sz w:val="24"/>
+          <w:szCs w:val="24"/>
+        </w:rPr>
+        <w:t xml:space="preserve"> </w:t>
+      </w:r>
+      <w:r>
+        <w:rPr>
+          <w:rFonts w:ascii="Arial" w:hAnsi="Arial" w:cs="Arial"/>
+          <w:sz w:val="24"/>
+          <w:szCs w:val="24"/>
+        </w:rPr>
+        <w:t>hablar e interactuar</w:t>
+      </w:r>
+      <w:r>
+        <w:rPr>
+          <w:rFonts w:ascii="Arial" w:hAnsi="Arial" w:cs="Arial"/>
+          <w:sz w:val="24"/>
+          <w:szCs w:val="24"/>
+        </w:rPr>
+        <w:t xml:space="preserve"> con la gente que se encuentra a su alrededor</w:t>
+      </w:r>
+      <w:r>
+        <w:rPr>
+          <w:rFonts w:ascii="Arial" w:hAnsi="Arial" w:cs="Arial"/>
+          <w:sz w:val="24"/>
+          <w:szCs w:val="24"/>
+        </w:rPr>
+        <w:t xml:space="preserve">, </w:t>
+      </w:r>
+      <w:r>
+        <w:rPr>
+          <w:rFonts w:ascii="Arial" w:hAnsi="Arial" w:cs="Arial"/>
+          <w:sz w:val="24"/>
+          <w:szCs w:val="24"/>
+        </w:rPr>
+        <w:t>tornando así un ambiente social poco ag</w:t>
+      </w:r>
+      <w:r>
+        <w:rPr>
+          <w:rFonts w:ascii="Arial" w:hAnsi="Arial" w:cs="Arial"/>
+          <w:sz w:val="24"/>
+          <w:szCs w:val="24"/>
+        </w:rPr>
+        <w:t>radable.</w:t>
+      </w:r>
+    </w:p>
+    <w:p>
+      <w:pPr>
+        <w:spacing w:line="276" w:lineRule="auto"/>
+        <w:jc w:val="both"/>
+        <w:rPr>
+          <w:rFonts w:ascii="Arial" w:hAnsi="Arial" w:cs="Arial"/>
+          <w:sz w:val="24"/>
+          <w:szCs w:val="24"/>
+        </w:rPr>
+      </w:pPr>
+    </w:p>
+    <w:p>
+      <w:pPr>
+        <w:keepNext/>
+        <w:spacing w:line="276" w:lineRule="auto"/>
+        <w:jc w:val="center"/>
+        <w:rPr>
+          <w:rFonts w:ascii="Arial" w:hAnsi="Arial" w:cs="Arial"/>
+        </w:rPr>
+      </w:pPr>
+      <w:r>
+        <w:rPr>
+          <w:rFonts w:ascii="Arial" w:hAnsi="Arial" w:cs="Arial"/>
+          <w:noProof/>
+          <w:sz w:val="24"/>
+          <w:szCs w:val="24"/>
+          <w:lang w:eastAsia="es-CO"/>
+        </w:rPr>
+        <w:drawing>
+          <wp:inline distT="0" distB="0" distL="0" distR="0" wp14:anchorId="287E33E5" wp14:editId="643CB99F">
+            <wp:extent cx="4067175" cy="2286000"/>
+            <wp:effectExtent l="0" t="0" r="9525" b="0"/>
+            <wp:docPr id="1" name="Imagen 1" descr="C:\Users\CFP-7226\Desktop\img_pmassip_20170224-133139_imagenes_lv_otras_fuentes_istock-587231216-k1jF-U42274940927EMH-992x558@LaVanguardia-Web.jpg"/>
+            <wp:cNvGraphicFramePr>
+              <a:graphicFrameLocks xmlns:a="http://schemas.openxmlformats.org/drawingml/2006/main" noChangeAspect="1"/>
+            </wp:cNvGraphicFramePr>
+            <a:graphic xmlns:a="http://schemas.openxmlformats.org/drawingml/2006/main">
+              <a:graphicData uri="http://schemas.openxmlformats.org/drawingml/2006/picture">
+                <pic:pic xmlns:pic="http://schemas.openxmlformats.org/drawingml/2006/picture">
+                  <pic:nvPicPr>
+                    <pic:cNvPr id="0" name="Picture 1" descr="C:\Users\CFP-7226\Desktop\img_pmassip_20170224-133139_imagenes_lv_otras_fuentes_istock-587231216-k1jF-U42274940927EMH-992x558@LaVanguardia-Web.jpg"/>
+                    <pic:cNvPicPr>
+                      <a:picLocks noChangeAspect="1" noChangeArrowheads="1"/>
+                    </pic:cNvPicPr>
+                  </pic:nvPicPr>
+                  <pic:blipFill>
+                    <a:blip r:embed="rId8" cstate="print">
+                      <a:extLst>
+                        <a:ext uri="{28A0092B-C50C-407E-A947-70E740481C1C}">
+                          <a14:useLocalDpi xmlns:a14="http://schemas.microsoft.com/office/drawing/2010/main" val="0"/>
+                        </a:ext>
+                      </a:extLst>
+                    </a:blip>
+                    <a:srcRect/>
+                    <a:stretch>
+                      <a:fillRect/>
+                    </a:stretch>
+                  </pic:blipFill>
+                  <pic:spPr bwMode="auto">
+                    <a:xfrm>
+                      <a:off x="0" y="0"/>
+                      <a:ext cx="4067175" cy="2286000"/>
+                    </a:xfrm>
+                    <a:prstGeom prst="rect">
+                      <a:avLst/>
+                    </a:prstGeom>
+                    <a:noFill/>
+                    <a:ln>
+                      <a:noFill/>
+                    </a:ln>
+                  </pic:spPr>
+                </pic:pic>
+              </a:graphicData>
+            </a:graphic>
+          </wp:inline>
+        </w:drawing>
+      </w:r>
+    </w:p>
+    <w:p>
+      <w:pPr>
+        <w:pStyle w:val="Descripcin"/>
+        <w:jc w:val="center"/>
+        <w:rPr>
+          <w:rFonts w:ascii="Arial" w:hAnsi="Arial" w:cs="Arial"/>
+          <w:sz w:val="24"/>
+          <w:szCs w:val="24"/>
+        </w:rPr>
+      </w:pPr>
+      <w:r>
+        <w:rPr>
+          <w:rFonts w:ascii="Arial" w:hAnsi="Arial" w:cs="Arial"/>
+        </w:rPr>
+        <w:t>Imagen 1</w:t>
+      </w:r>
+    </w:p>
+    <w:p>
+      <w:pPr>
+        <w:rPr>
+          <w:rFonts w:ascii="Arial" w:hAnsi="Arial" w:cs="Arial"/>
+          <w:sz w:val="24"/>
+          <w:szCs w:val="24"/>
+        </w:rPr>
+      </w:pPr>
+      <w:r>
+        <w:rPr>
+          <w:rFonts w:ascii="Arial" w:hAnsi="Arial" w:cs="Arial"/>
+          <w:sz w:val="24"/>
+          <w:szCs w:val="24"/>
+        </w:rPr>
+        <w:br w:type="page"/>
+      </w:r>
+    </w:p>
+    <w:p>
+      <w:pPr>
+        <w:spacing w:line="276" w:lineRule="auto"/>
+        <w:jc w:val="center"/>
+        <w:rPr>
+          <w:rStyle w:val="Ttulo1Car"/>
+          <w:rFonts w:ascii="Arial" w:hAnsi="Arial" w:cs="Arial"/>
+          <w:b/>
+          <w:bCs/>
+          <w:color w:val="ED7D31" w:themeColor="accent2"/>
+        </w:rPr>
+      </w:pPr>
+      <w:bookmarkStart w:id="8" w:name="_Toc22999601"/>
+      <w:r>
+        <w:rPr>
+          <w:rStyle w:val="Ttulo1Car"/>
+          <w:rFonts w:ascii="Arial" w:hAnsi="Arial" w:cs="Arial"/>
+          <w:b/>
+          <w:bCs/>
+          <w:color w:val="ED7D31" w:themeColor="accent2"/>
+        </w:rPr>
+        <w:lastRenderedPageBreak/>
         <w:t>Objetivos del proyecto</w:t>
       </w:r>
-      <w:bookmarkStart w:id="6" w:name="_Toc409613053"/>
-      <w:bookmarkStart w:id="7" w:name="_Toc22574699"/>
-      <w:bookmarkEnd w:id="5"/>
+      <w:bookmarkStart w:id="9" w:name="_Toc409613053"/>
+      <w:bookmarkEnd w:id="8"/>
+    </w:p>
+    <w:p>
+      <w:pPr>
+        <w:spacing w:line="276" w:lineRule="auto"/>
+        <w:jc w:val="center"/>
+        <w:rPr>
+          <w:rStyle w:val="Ttulo1Car"/>
+          <w:rFonts w:ascii="Arial" w:hAnsi="Arial" w:cs="Arial"/>
+          <w:b/>
+          <w:bCs/>
+          <w:color w:val="ED7D31" w:themeColor="accent2"/>
+        </w:rPr>
+      </w:pPr>
     </w:p>
     <w:p>
       <w:pPr>
@@ -1867,6 +2419,7 @@
           <w:lang w:val="es-MX"/>
         </w:rPr>
       </w:pPr>
+      <w:bookmarkStart w:id="10" w:name="_Toc22999602"/>
       <w:r>
         <w:rPr>
           <w:rFonts w:cs="Arial"/>
@@ -1874,8 +2427,8 @@
         </w:rPr>
         <w:t>Objetivo General:</w:t>
       </w:r>
-      <w:bookmarkEnd w:id="6"/>
-      <w:bookmarkEnd w:id="7"/>
+      <w:bookmarkEnd w:id="9"/>
+      <w:bookmarkEnd w:id="10"/>
     </w:p>
     <w:p>
       <w:pPr>
@@ -1893,7 +2446,15 @@
           <w:sz w:val="24"/>
           <w:szCs w:val="24"/>
         </w:rPr>
-        <w:t>Implementar Una aplicación para dispositivos móviles Android que permita crear reuniones físico-grupales entre personas con intereses en común y facilite en tiempo real la ubicación de dicha reunión por cada uno de sus participantes.</w:t>
+        <w:t>Implementar u</w:t>
+      </w:r>
+      <w:r>
+        <w:rPr>
+          <w:rFonts w:ascii="Arial" w:hAnsi="Arial" w:cs="Arial"/>
+          <w:sz w:val="24"/>
+          <w:szCs w:val="24"/>
+        </w:rPr>
+        <w:t>na aplicación para dispositivos móviles Android que permita crear reuniones físico-grupales entre personas con intereses en común y facilite en tiempo real la ubicación de dicha reunión por cada uno de sus participantes.</w:t>
       </w:r>
     </w:p>
     <w:p>
@@ -1906,7 +2467,7 @@
           <w:lang w:val="es-MX"/>
         </w:rPr>
       </w:pPr>
-      <w:bookmarkStart w:id="8" w:name="_Toc22574700"/>
+      <w:bookmarkStart w:id="11" w:name="_Toc22999603"/>
       <w:r>
         <w:rPr>
           <w:rFonts w:cs="Arial"/>
@@ -1914,7 +2475,964 @@
         </w:rPr>
         <w:t>Objetivos Específicos:</w:t>
       </w:r>
-      <w:bookmarkEnd w:id="8"/>
+      <w:bookmarkEnd w:id="11"/>
+    </w:p>
+    <w:p>
+      <w:pPr>
+        <w:pStyle w:val="Prrafodelista"/>
+        <w:numPr>
+          <w:ilvl w:val="0"/>
+          <w:numId w:val="7"/>
+        </w:numPr>
+        <w:spacing w:line="276" w:lineRule="auto"/>
+        <w:jc w:val="both"/>
+        <w:rPr>
+          <w:rFonts w:ascii="Arial" w:hAnsi="Arial" w:cs="Arial"/>
+          <w:sz w:val="24"/>
+          <w:szCs w:val="24"/>
+        </w:rPr>
+      </w:pPr>
+      <w:r>
+        <w:rPr>
+          <w:rFonts w:ascii="Arial" w:hAnsi="Arial" w:cs="Arial"/>
+          <w:sz w:val="24"/>
+          <w:szCs w:val="24"/>
+        </w:rPr>
+        <w:t>Ubicar continuamente median</w:t>
+      </w:r>
+      <w:r>
+        <w:rPr>
+          <w:rFonts w:ascii="Arial" w:hAnsi="Arial" w:cs="Arial"/>
+          <w:sz w:val="24"/>
+          <w:szCs w:val="24"/>
+        </w:rPr>
+        <w:t xml:space="preserve">te </w:t>
+      </w:r>
+      <w:r>
+        <w:rPr>
+          <w:rFonts w:ascii="Arial" w:hAnsi="Arial" w:cs="Arial"/>
+          <w:sz w:val="24"/>
+          <w:szCs w:val="24"/>
+        </w:rPr>
+        <w:t>Geo localización</w:t>
+      </w:r>
+      <w:r>
+        <w:rPr>
+          <w:rFonts w:ascii="Arial" w:hAnsi="Arial" w:cs="Arial"/>
+          <w:sz w:val="24"/>
+          <w:szCs w:val="24"/>
+        </w:rPr>
+        <w:t xml:space="preserve"> satelital en</w:t>
+      </w:r>
+      <w:r>
+        <w:rPr>
+          <w:rFonts w:ascii="Arial" w:hAnsi="Arial" w:cs="Arial"/>
+          <w:sz w:val="24"/>
+          <w:szCs w:val="24"/>
+        </w:rPr>
+        <w:t xml:space="preserve"> tiempo real, los eventos y reuniones disponibles a los usuarios registrados en la aplicación móvil.</w:t>
+      </w:r>
+    </w:p>
+    <w:p>
+      <w:pPr>
+        <w:pStyle w:val="Prrafodelista"/>
+        <w:numPr>
+          <w:ilvl w:val="0"/>
+          <w:numId w:val="7"/>
+        </w:numPr>
+        <w:spacing w:line="276" w:lineRule="auto"/>
+        <w:jc w:val="both"/>
+        <w:rPr>
+          <w:rFonts w:ascii="Arial" w:hAnsi="Arial" w:cs="Arial"/>
+          <w:sz w:val="24"/>
+          <w:szCs w:val="24"/>
+        </w:rPr>
+      </w:pPr>
+      <w:r>
+        <w:rPr>
+          <w:rFonts w:ascii="Arial" w:hAnsi="Arial" w:cs="Arial"/>
+          <w:sz w:val="24"/>
+          <w:szCs w:val="24"/>
+        </w:rPr>
+        <w:t xml:space="preserve">Establecer eventos y </w:t>
+      </w:r>
+      <w:r>
+        <w:rPr>
+          <w:rFonts w:ascii="Arial" w:hAnsi="Arial" w:cs="Arial"/>
+          <w:sz w:val="24"/>
+          <w:szCs w:val="24"/>
+        </w:rPr>
+        <w:t xml:space="preserve">reuniones por parte de usuarios </w:t>
+      </w:r>
+      <w:r>
+        <w:rPr>
+          <w:rFonts w:ascii="Arial" w:hAnsi="Arial" w:cs="Arial"/>
+          <w:sz w:val="24"/>
+          <w:szCs w:val="24"/>
+        </w:rPr>
+        <w:t>registrados en la aplicación móvil.</w:t>
+      </w:r>
+    </w:p>
+    <w:p>
+      <w:pPr>
+        <w:pStyle w:val="Prrafodelista"/>
+        <w:numPr>
+          <w:ilvl w:val="0"/>
+          <w:numId w:val="7"/>
+        </w:numPr>
+        <w:spacing w:line="276" w:lineRule="auto"/>
+        <w:jc w:val="both"/>
+        <w:rPr>
+          <w:rStyle w:val="Ttulo1Car"/>
+          <w:rFonts w:ascii="Arial" w:hAnsi="Arial" w:cs="Arial"/>
+          <w:b/>
+          <w:bCs/>
+          <w:color w:val="ED7D31" w:themeColor="accent2"/>
+        </w:rPr>
+      </w:pPr>
+      <w:r>
+        <w:rPr>
+          <w:rFonts w:ascii="Arial" w:hAnsi="Arial" w:cs="Arial"/>
+          <w:sz w:val="24"/>
+          <w:szCs w:val="24"/>
+        </w:rPr>
+        <w:t>Mostrar a los usuarios registrados los establecimientos comerciales qu</w:t>
+      </w:r>
+      <w:r>
+        <w:rPr>
+          <w:rFonts w:ascii="Arial" w:hAnsi="Arial" w:cs="Arial"/>
+          <w:sz w:val="24"/>
+          <w:szCs w:val="24"/>
+        </w:rPr>
+        <w:t>e quieran organizar sus eventos</w:t>
+      </w:r>
+      <w:r>
+        <w:rPr>
+          <w:rFonts w:ascii="Arial" w:hAnsi="Arial" w:cs="Arial"/>
+          <w:sz w:val="24"/>
+          <w:szCs w:val="24"/>
+        </w:rPr>
+        <w:t xml:space="preserve"> mediante la aplicación móvil.</w:t>
+      </w:r>
+    </w:p>
+    <w:p>
+      <w:pPr>
+        <w:jc w:val="center"/>
+        <w:rPr>
+          <w:rStyle w:val="Ttulo1Car"/>
+          <w:rFonts w:ascii="Arial" w:hAnsi="Arial" w:cs="Arial"/>
+          <w:b/>
+          <w:bCs/>
+          <w:color w:val="ED7D31" w:themeColor="accent2"/>
+        </w:rPr>
+      </w:pPr>
+    </w:p>
+    <w:p>
+      <w:pPr>
+        <w:jc w:val="center"/>
+        <w:rPr>
+          <w:rStyle w:val="Ttulo1Car"/>
+          <w:rFonts w:ascii="Arial" w:hAnsi="Arial" w:cs="Arial"/>
+          <w:b/>
+          <w:bCs/>
+          <w:color w:val="ED7D31" w:themeColor="accent2"/>
+        </w:rPr>
+      </w:pPr>
+      <w:bookmarkStart w:id="12" w:name="_Toc22999604"/>
+      <w:r>
+        <w:rPr>
+          <w:rStyle w:val="Ttulo1Car"/>
+          <w:rFonts w:ascii="Arial" w:hAnsi="Arial" w:cs="Arial"/>
+          <w:b/>
+          <w:bCs/>
+          <w:color w:val="ED7D31" w:themeColor="accent2"/>
+        </w:rPr>
+        <w:t xml:space="preserve">Marco de </w:t>
+      </w:r>
+      <w:bookmarkStart w:id="13" w:name="_Toc409613057"/>
+      <w:r>
+        <w:rPr>
+          <w:rStyle w:val="Ttulo1Car"/>
+          <w:rFonts w:ascii="Arial" w:hAnsi="Arial" w:cs="Arial"/>
+          <w:b/>
+          <w:bCs/>
+          <w:color w:val="ED7D31" w:themeColor="accent2"/>
+        </w:rPr>
+        <w:t>teórico</w:t>
+      </w:r>
+      <w:bookmarkEnd w:id="12"/>
+    </w:p>
+    <w:p>
+      <w:pPr>
+        <w:spacing w:line="276" w:lineRule="auto"/>
+        <w:jc w:val="center"/>
+        <w:rPr>
+          <w:rStyle w:val="Ttulo1Car"/>
+          <w:rFonts w:ascii="Arial" w:hAnsi="Arial" w:cs="Arial"/>
+          <w:b/>
+          <w:bCs/>
+          <w:color w:val="ED7D31" w:themeColor="accent2"/>
+        </w:rPr>
+      </w:pPr>
+    </w:p>
+    <w:bookmarkEnd w:id="13"/>
+    <w:p>
+      <w:pPr>
+        <w:spacing w:line="276" w:lineRule="auto"/>
+        <w:jc w:val="both"/>
+        <w:rPr>
+          <w:rFonts w:ascii="Arial" w:hAnsi="Arial" w:cs="Arial"/>
+          <w:sz w:val="24"/>
+          <w:szCs w:val="24"/>
+        </w:rPr>
+      </w:pPr>
+      <w:r>
+        <w:rPr>
+          <w:rFonts w:ascii="Arial" w:hAnsi="Arial" w:cs="Arial"/>
+          <w:sz w:val="24"/>
+          <w:szCs w:val="24"/>
+        </w:rPr>
+        <w:t>La comunicación se define como el proceso de transmisión e intercambio de mensajes entre un emisor y un receptor, con el fin de interactuar mediante gestos, palabras u otros medios.</w:t>
+      </w:r>
+    </w:p>
+    <w:p>
+      <w:pPr>
+        <w:spacing w:line="276" w:lineRule="auto"/>
+        <w:jc w:val="both"/>
+        <w:rPr>
+          <w:rFonts w:ascii="Arial" w:hAnsi="Arial" w:cs="Arial"/>
+          <w:sz w:val="24"/>
+          <w:szCs w:val="24"/>
+        </w:rPr>
+      </w:pPr>
+      <w:r>
+        <w:rPr>
+          <w:rFonts w:ascii="Arial" w:hAnsi="Arial" w:cs="Arial"/>
+          <w:sz w:val="24"/>
+          <w:szCs w:val="24"/>
+        </w:rPr>
+        <w:t>Recientemente, la tecnología se ha caracterizado por ser el medio de comunicación más m</w:t>
+      </w:r>
+      <w:r>
+        <w:rPr>
+          <w:rFonts w:ascii="Arial" w:hAnsi="Arial" w:cs="Arial"/>
+          <w:sz w:val="24"/>
+          <w:szCs w:val="24"/>
+        </w:rPr>
+        <w:t>oderno en la actualidad y mediante é</w:t>
+      </w:r>
+      <w:r>
+        <w:rPr>
+          <w:rFonts w:ascii="Arial" w:hAnsi="Arial" w:cs="Arial"/>
+          <w:sz w:val="24"/>
+          <w:szCs w:val="24"/>
+        </w:rPr>
+        <w:t xml:space="preserve">ste se </w:t>
+      </w:r>
+      <w:r>
+        <w:rPr>
+          <w:rFonts w:ascii="Arial" w:hAnsi="Arial" w:cs="Arial"/>
+          <w:sz w:val="24"/>
+          <w:szCs w:val="24"/>
+        </w:rPr>
+        <w:t>facilita la trasmisión</w:t>
+      </w:r>
+      <w:r>
+        <w:rPr>
+          <w:rFonts w:ascii="Arial" w:hAnsi="Arial" w:cs="Arial"/>
+          <w:sz w:val="24"/>
+          <w:szCs w:val="24"/>
+        </w:rPr>
+        <w:t xml:space="preserve"> </w:t>
+      </w:r>
+      <w:r>
+        <w:rPr>
+          <w:rFonts w:ascii="Arial" w:hAnsi="Arial" w:cs="Arial"/>
+          <w:sz w:val="24"/>
+          <w:szCs w:val="24"/>
+        </w:rPr>
+        <w:t>de</w:t>
+      </w:r>
+      <w:r>
+        <w:rPr>
+          <w:rFonts w:ascii="Arial" w:hAnsi="Arial" w:cs="Arial"/>
+          <w:sz w:val="24"/>
+          <w:szCs w:val="24"/>
+        </w:rPr>
+        <w:t xml:space="preserve"> textos escritos hasta</w:t>
+      </w:r>
+      <w:r>
+        <w:rPr>
+          <w:rFonts w:ascii="Arial" w:hAnsi="Arial" w:cs="Arial"/>
+          <w:sz w:val="24"/>
+          <w:szCs w:val="24"/>
+        </w:rPr>
+        <w:t xml:space="preserve"> la posibilidad de sostener</w:t>
+      </w:r>
+      <w:r>
+        <w:rPr>
+          <w:rFonts w:ascii="Arial" w:hAnsi="Arial" w:cs="Arial"/>
+          <w:sz w:val="24"/>
+          <w:szCs w:val="24"/>
+        </w:rPr>
+        <w:t xml:space="preserve"> conversaciones en tiempo real de forma </w:t>
+      </w:r>
+      <w:r>
+        <w:rPr>
+          <w:rFonts w:ascii="Arial" w:hAnsi="Arial" w:cs="Arial"/>
+          <w:sz w:val="24"/>
+          <w:szCs w:val="24"/>
+        </w:rPr>
+        <w:t xml:space="preserve">audio </w:t>
+      </w:r>
+      <w:r>
+        <w:rPr>
+          <w:rFonts w:ascii="Arial" w:hAnsi="Arial" w:cs="Arial"/>
+          <w:sz w:val="24"/>
+          <w:szCs w:val="24"/>
+        </w:rPr>
+        <w:t>visual.</w:t>
+      </w:r>
+    </w:p>
+    <w:p>
+      <w:pPr>
+        <w:spacing w:line="276" w:lineRule="auto"/>
+        <w:jc w:val="both"/>
+        <w:rPr>
+          <w:rFonts w:ascii="Arial" w:hAnsi="Arial" w:cs="Arial"/>
+          <w:sz w:val="24"/>
+          <w:szCs w:val="24"/>
+        </w:rPr>
+      </w:pPr>
+      <w:r>
+        <w:rPr>
+          <w:rFonts w:ascii="Arial" w:hAnsi="Arial" w:cs="Arial"/>
+          <w:sz w:val="24"/>
+          <w:szCs w:val="24"/>
+        </w:rPr>
+        <w:t>“</w:t>
+      </w:r>
+      <w:r>
+        <w:rPr>
+          <w:rFonts w:ascii="Arial" w:hAnsi="Arial" w:cs="Arial"/>
+          <w:sz w:val="24"/>
+          <w:szCs w:val="24"/>
+        </w:rPr>
+        <w:t>El primer smartphone, el IBM Simon, nació en 1994, pero fue hace diez años cuando la salida del primer iPhone impulsó la popularización de los móviles inteligentes entre el ciudadano medio. Fue a partir de entonces cuando todos empezamos a conectarnos a internet desde un pequeño dispositivo que cabía en nuestro bolsillo y que nos facilitaba una ventana inmensa al mundo de la que ya no hemos podido (ni querido) despegarnos.</w:t>
+      </w:r>
+      <w:r>
+        <w:rPr>
+          <w:rFonts w:ascii="Arial" w:hAnsi="Arial" w:cs="Arial"/>
+          <w:sz w:val="24"/>
+          <w:szCs w:val="24"/>
+        </w:rPr>
+        <w:t>”(lavanguardia.com</w:t>
+      </w:r>
+      <w:r>
+        <w:rPr>
+          <w:rFonts w:ascii="Arial" w:hAnsi="Arial" w:cs="Arial"/>
+          <w:sz w:val="24"/>
+          <w:szCs w:val="24"/>
+        </w:rPr>
+        <w:t xml:space="preserve">, </w:t>
+      </w:r>
+      <w:hyperlink r:id="rId9" w:history="1">
+        <w:r>
+          <w:rPr>
+            <w:sz w:val="24"/>
+            <w:szCs w:val="24"/>
+          </w:rPr>
+          <w:t>CARLOS OTTO</w:t>
+        </w:r>
+      </w:hyperlink>
+      <w:r>
+        <w:rPr>
+          <w:rFonts w:ascii="Arial" w:hAnsi="Arial" w:cs="Arial"/>
+          <w:sz w:val="24"/>
+          <w:szCs w:val="24"/>
+        </w:rPr>
+        <w:t>)</w:t>
+      </w:r>
+    </w:p>
+    <w:p>
+      <w:pPr>
+        <w:spacing w:line="276" w:lineRule="auto"/>
+        <w:jc w:val="both"/>
+        <w:rPr>
+          <w:rFonts w:ascii="Arial" w:hAnsi="Arial" w:cs="Arial"/>
+          <w:sz w:val="24"/>
+          <w:szCs w:val="24"/>
+        </w:rPr>
+      </w:pPr>
+      <w:r>
+        <w:rPr>
+          <w:rFonts w:ascii="Arial" w:hAnsi="Arial" w:cs="Arial"/>
+          <w:sz w:val="24"/>
+          <w:szCs w:val="24"/>
+        </w:rPr>
+        <w:lastRenderedPageBreak/>
+        <w:drawing>
+          <wp:anchor distT="0" distB="0" distL="114300" distR="114300" simplePos="0" relativeHeight="251658240" behindDoc="0" locked="0" layoutInCell="1" allowOverlap="1" wp14:anchorId="6C9F1DD0" wp14:editId="5CDD11A4">
+            <wp:simplePos x="0" y="0"/>
+            <wp:positionH relativeFrom="margin">
+              <wp:align>left</wp:align>
+            </wp:positionH>
+            <wp:positionV relativeFrom="paragraph">
+              <wp:posOffset>6549</wp:posOffset>
+            </wp:positionV>
+            <wp:extent cx="2435860" cy="1814830"/>
+            <wp:effectExtent l="0" t="0" r="2540" b="0"/>
+            <wp:wrapSquare wrapText="bothSides"/>
+            <wp:docPr id="5" name="Imagen 5" descr="C:\Users\CFP-7226\Desktop\cdn-3.expansion.jpg"/>
+            <wp:cNvGraphicFramePr>
+              <a:graphicFrameLocks xmlns:a="http://schemas.openxmlformats.org/drawingml/2006/main" noChangeAspect="1"/>
+            </wp:cNvGraphicFramePr>
+            <a:graphic xmlns:a="http://schemas.openxmlformats.org/drawingml/2006/main">
+              <a:graphicData uri="http://schemas.openxmlformats.org/drawingml/2006/picture">
+                <pic:pic xmlns:pic="http://schemas.openxmlformats.org/drawingml/2006/picture">
+                  <pic:nvPicPr>
+                    <pic:cNvPr id="0" name="Picture 5" descr="C:\Users\CFP-7226\Desktop\cdn-3.expansion.jpg"/>
+                    <pic:cNvPicPr>
+                      <a:picLocks noChangeAspect="1" noChangeArrowheads="1"/>
+                    </pic:cNvPicPr>
+                  </pic:nvPicPr>
+                  <pic:blipFill>
+                    <a:blip r:embed="rId10" cstate="print">
+                      <a:extLst>
+                        <a:ext uri="{28A0092B-C50C-407E-A947-70E740481C1C}">
+                          <a14:useLocalDpi xmlns:a14="http://schemas.microsoft.com/office/drawing/2010/main" val="0"/>
+                        </a:ext>
+                      </a:extLst>
+                    </a:blip>
+                    <a:srcRect/>
+                    <a:stretch>
+                      <a:fillRect/>
+                    </a:stretch>
+                  </pic:blipFill>
+                  <pic:spPr bwMode="auto">
+                    <a:xfrm>
+                      <a:off x="0" y="0"/>
+                      <a:ext cx="2435860" cy="1814830"/>
+                    </a:xfrm>
+                    <a:prstGeom prst="rect">
+                      <a:avLst/>
+                    </a:prstGeom>
+                    <a:noFill/>
+                    <a:ln>
+                      <a:noFill/>
+                    </a:ln>
+                  </pic:spPr>
+                </pic:pic>
+              </a:graphicData>
+            </a:graphic>
+            <wp14:sizeRelH relativeFrom="page">
+              <wp14:pctWidth>0</wp14:pctWidth>
+            </wp14:sizeRelH>
+            <wp14:sizeRelV relativeFrom="page">
+              <wp14:pctHeight>0</wp14:pctHeight>
+            </wp14:sizeRelV>
+          </wp:anchor>
+        </w:drawing>
+      </w:r>
+      <w:r>
+        <w:rPr>
+          <w:rFonts w:ascii="Arial" w:hAnsi="Arial" w:cs="Arial"/>
+          <w:sz w:val="24"/>
+          <w:szCs w:val="24"/>
+        </w:rPr>
+        <mc:AlternateContent>
+          <mc:Choice Requires="wps">
+            <w:drawing>
+              <wp:anchor distT="0" distB="0" distL="114300" distR="114300" simplePos="0" relativeHeight="251660288" behindDoc="0" locked="0" layoutInCell="1" allowOverlap="1" wp14:anchorId="183BDE57" wp14:editId="77B396CF">
+                <wp:simplePos x="0" y="0"/>
+                <wp:positionH relativeFrom="margin">
+                  <wp:align>left</wp:align>
+                </wp:positionH>
+                <wp:positionV relativeFrom="paragraph">
+                  <wp:posOffset>1970462</wp:posOffset>
+                </wp:positionV>
+                <wp:extent cx="2435860" cy="156845"/>
+                <wp:effectExtent l="0" t="0" r="2540" b="0"/>
+                <wp:wrapSquare wrapText="bothSides"/>
+                <wp:docPr id="6" name="Cuadro de texto 6"/>
+                <wp:cNvGraphicFramePr/>
+                <a:graphic xmlns:a="http://schemas.openxmlformats.org/drawingml/2006/main">
+                  <a:graphicData uri="http://schemas.microsoft.com/office/word/2010/wordprocessingShape">
+                    <wps:wsp>
+                      <wps:cNvSpPr txBox="1"/>
+                      <wps:spPr>
+                        <a:xfrm>
+                          <a:off x="0" y="0"/>
+                          <a:ext cx="2435860" cy="156845"/>
+                        </a:xfrm>
+                        <a:prstGeom prst="rect">
+                          <a:avLst/>
+                        </a:prstGeom>
+                        <a:solidFill>
+                          <a:prstClr val="white"/>
+                        </a:solidFill>
+                        <a:ln>
+                          <a:noFill/>
+                        </a:ln>
+                        <a:effectLst/>
+                      </wps:spPr>
+                      <wps:txbx>
+                        <w:txbxContent>
+                          <w:p>
+                            <w:pPr>
+                              <w:pStyle w:val="Descripcin"/>
+                              <w:jc w:val="center"/>
+                              <w:rPr>
+                                <w:rFonts w:ascii="Times New Roman" w:eastAsia="Times New Roman" w:hAnsi="Times New Roman" w:cs="Times New Roman"/>
+                                <w:noProof/>
+                                <w:color w:val="000000"/>
+                                <w:sz w:val="27"/>
+                                <w:szCs w:val="27"/>
+                              </w:rPr>
+                            </w:pPr>
+                            <w:r>
+                              <w:t>Imagen 2</w:t>
+                            </w:r>
+                          </w:p>
+                        </w:txbxContent>
+                      </wps:txbx>
+                      <wps:bodyPr rot="0" spcFirstLastPara="0" vertOverflow="overflow" horzOverflow="overflow" vert="horz" wrap="square" lIns="0" tIns="0" rIns="0" bIns="0" numCol="1" spcCol="0" rtlCol="0" fromWordArt="0" anchor="t" anchorCtr="0" forceAA="0" compatLnSpc="1">
+                        <a:prstTxWarp prst="textNoShape">
+                          <a:avLst/>
+                        </a:prstTxWarp>
+                        <a:noAutofit/>
+                      </wps:bodyPr>
+                    </wps:wsp>
+                  </a:graphicData>
+                </a:graphic>
+                <wp14:sizeRelV relativeFrom="margin">
+                  <wp14:pctHeight>0</wp14:pctHeight>
+                </wp14:sizeRelV>
+              </wp:anchor>
+            </w:drawing>
+          </mc:Choice>
+          <mc:Fallback>
+            <w:pict>
+              <v:shapetype w14:anchorId="183BDE57" id="_x0000_t202" coordsize="21600,21600" o:spt="202" path="m,l,21600r21600,l21600,xe">
+                <v:stroke joinstyle="miter"/>
+                <v:path gradientshapeok="t" o:connecttype="rect"/>
+              </v:shapetype>
+              <v:shape id="Cuadro de texto 6" o:spid="_x0000_s1026" type="#_x0000_t202" style="position:absolute;left:0;text-align:left;margin-left:0;margin-top:155.15pt;width:191.8pt;height:12.35pt;z-index:251660288;visibility:visible;mso-wrap-style:square;mso-height-percent:0;mso-wrap-distance-left:9pt;mso-wrap-distance-top:0;mso-wrap-distance-right:9pt;mso-wrap-distance-bottom:0;mso-position-horizontal:left;mso-position-horizontal-relative:margin;mso-position-vertical:absolute;mso-position-vertical-relative:text;mso-height-percent:0;mso-height-relative:margin;v-text-anchor:top" o:gfxdata="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" stroked="f">
+                <v:textbox inset="0,0,0,0">
+                  <w:txbxContent>
+                    <w:p>
+                      <w:pPr>
+                        <w:pStyle w:val="Descripcin"/>
+                        <w:jc w:val="center"/>
+                        <w:rPr>
+                          <w:rFonts w:ascii="Times New Roman" w:eastAsia="Times New Roman" w:hAnsi="Times New Roman" w:cs="Times New Roman"/>
+                          <w:noProof/>
+                          <w:color w:val="000000"/>
+                          <w:sz w:val="27"/>
+                          <w:szCs w:val="27"/>
+                        </w:rPr>
+                      </w:pPr>
+                      <w:r>
+                        <w:t>Imagen 2</w:t>
+                      </w:r>
+                    </w:p>
+                  </w:txbxContent>
+                </v:textbox>
+                <w10:wrap type="square" anchorx="margin"/>
+              </v:shape>
+            </w:pict>
+          </mc:Fallback>
+        </mc:AlternateContent>
+      </w:r>
+      <w:r>
+        <w:rPr>
+          <w:rFonts w:ascii="Arial" w:hAnsi="Arial" w:cs="Arial"/>
+          <w:sz w:val="24"/>
+          <w:szCs w:val="24"/>
+        </w:rPr>
+        <w:t>“</w:t>
+      </w:r>
+      <w:r>
+        <w:rPr>
+          <w:rFonts w:ascii="Arial" w:hAnsi="Arial" w:cs="Arial"/>
+          <w:sz w:val="24"/>
+          <w:szCs w:val="24"/>
+        </w:rPr>
+        <w:t>En un día normal, una persona suele pasar</w:t>
+      </w:r>
+      <w:r>
+        <w:rPr>
+          <w:rFonts w:ascii="Arial" w:hAnsi="Arial" w:cs="Arial"/>
+          <w:sz w:val="24"/>
+          <w:szCs w:val="24"/>
+        </w:rPr>
+        <w:t xml:space="preserve"> </w:t>
+      </w:r>
+      <w:r>
+        <w:rPr>
+          <w:rFonts w:ascii="Arial" w:hAnsi="Arial" w:cs="Arial"/>
+          <w:sz w:val="24"/>
+          <w:szCs w:val="24"/>
+        </w:rPr>
+        <w:t>al rededor</w:t>
+      </w:r>
+      <w:r>
+        <w:rPr>
+          <w:rFonts w:ascii="Arial" w:hAnsi="Arial" w:cs="Arial"/>
+          <w:sz w:val="24"/>
+          <w:szCs w:val="24"/>
+        </w:rPr>
+        <w:t> </w:t>
+      </w:r>
+      <w:r>
+        <w:rPr>
+          <w:rFonts w:ascii="Arial" w:hAnsi="Arial" w:cs="Arial"/>
+          <w:sz w:val="24"/>
+          <w:szCs w:val="24"/>
+        </w:rPr>
+        <w:t>420</w:t>
+      </w:r>
+      <w:r>
+        <w:rPr>
+          <w:rFonts w:ascii="Arial" w:hAnsi="Arial" w:cs="Arial"/>
+          <w:sz w:val="24"/>
+          <w:szCs w:val="24"/>
+        </w:rPr>
+        <w:t xml:space="preserve"> minutos </w:t>
+      </w:r>
+      <w:r>
+        <w:rPr>
+          <w:rFonts w:ascii="Arial" w:hAnsi="Arial" w:cs="Arial"/>
+          <w:sz w:val="24"/>
+          <w:szCs w:val="24"/>
+        </w:rPr>
+        <w:t xml:space="preserve">conectada a </w:t>
+      </w:r>
+      <w:r>
+        <w:rPr>
+          <w:rFonts w:ascii="Arial" w:hAnsi="Arial" w:cs="Arial"/>
+          <w:sz w:val="24"/>
+          <w:szCs w:val="24"/>
+        </w:rPr>
+        <w:t>s</w:t>
+      </w:r>
+      <w:r>
+        <w:rPr>
+          <w:rFonts w:ascii="Arial" w:hAnsi="Arial" w:cs="Arial"/>
+          <w:sz w:val="24"/>
+          <w:szCs w:val="24"/>
+        </w:rPr>
+        <w:t>u</w:t>
+      </w:r>
+      <w:r>
+        <w:rPr>
+          <w:rFonts w:ascii="Arial" w:hAnsi="Arial" w:cs="Arial"/>
+          <w:sz w:val="24"/>
+          <w:szCs w:val="24"/>
+        </w:rPr>
+        <w:t> Smartphone, lo quiere decir que nuestro móvil</w:t>
+      </w:r>
+      <w:r>
+        <w:rPr>
+          <w:rFonts w:ascii="Arial" w:hAnsi="Arial" w:cs="Arial"/>
+          <w:sz w:val="24"/>
+          <w:szCs w:val="24"/>
+        </w:rPr>
+        <w:t xml:space="preserve"> nos</w:t>
+      </w:r>
+      <w:r>
+        <w:rPr>
+          <w:rFonts w:ascii="Arial" w:hAnsi="Arial" w:cs="Arial"/>
+          <w:sz w:val="24"/>
+          <w:szCs w:val="24"/>
+        </w:rPr>
+        <w:t xml:space="preserve"> </w:t>
+      </w:r>
+      <w:r>
+        <w:rPr>
+          <w:rFonts w:ascii="Arial" w:hAnsi="Arial" w:cs="Arial"/>
+          <w:sz w:val="24"/>
+          <w:szCs w:val="24"/>
+        </w:rPr>
+        <w:t xml:space="preserve">ocupa </w:t>
+      </w:r>
+      <w:r>
+        <w:rPr>
+          <w:rFonts w:ascii="Arial" w:hAnsi="Arial" w:cs="Arial"/>
+          <w:sz w:val="24"/>
+          <w:szCs w:val="24"/>
+        </w:rPr>
+        <w:t xml:space="preserve">de 6 a 7 </w:t>
+      </w:r>
+      <w:r>
+        <w:rPr>
+          <w:rFonts w:ascii="Arial" w:hAnsi="Arial" w:cs="Arial"/>
+          <w:sz w:val="24"/>
+          <w:szCs w:val="24"/>
+        </w:rPr>
+        <w:t>horas de nuestro día</w:t>
+      </w:r>
+      <w:r>
+        <w:rPr>
+          <w:rFonts w:ascii="Arial" w:hAnsi="Arial" w:cs="Arial"/>
+          <w:sz w:val="24"/>
+          <w:szCs w:val="24"/>
+        </w:rPr>
+        <w:t>” (sophiadigital.es)</w:t>
+      </w:r>
+      <w:r>
+        <w:rPr>
+          <w:rFonts w:ascii="Arial" w:hAnsi="Arial" w:cs="Arial"/>
+          <w:sz w:val="24"/>
+          <w:szCs w:val="24"/>
+        </w:rPr>
+        <w:t xml:space="preserve">, en otras palabras una persona le dedica un aproximado del 25% al 30% del día a su Smartphone, sin tener en cuenta los </w:t>
+      </w:r>
+      <w:r>
+        <w:rPr>
+          <w:rFonts w:ascii="Arial" w:hAnsi="Arial" w:cs="Arial"/>
+          <w:sz w:val="24"/>
+          <w:szCs w:val="24"/>
+        </w:rPr>
+        <w:t>fines de semana o días no hábiles</w:t>
+      </w:r>
+      <w:r>
+        <w:rPr>
+          <w:rFonts w:ascii="Arial" w:hAnsi="Arial" w:cs="Arial"/>
+          <w:sz w:val="24"/>
+          <w:szCs w:val="24"/>
+        </w:rPr>
+        <w:t>.</w:t>
+      </w:r>
+    </w:p>
+    <w:p>
+      <w:pPr>
+        <w:rPr>
+          <w:rFonts w:ascii="Arial" w:hAnsi="Arial" w:cs="Arial"/>
+          <w:color w:val="222222"/>
+          <w:sz w:val="23"/>
+          <w:szCs w:val="23"/>
+          <w:shd w:val="clear" w:color="auto" w:fill="FFFFFF"/>
+        </w:rPr>
+      </w:pPr>
+    </w:p>
+    <w:p>
+      <w:pPr>
+        <w:rPr>
+          <w:rFonts w:ascii="Arial" w:hAnsi="Arial" w:cs="Arial"/>
+          <w:color w:val="222222"/>
+          <w:sz w:val="23"/>
+          <w:szCs w:val="23"/>
+          <w:shd w:val="clear" w:color="auto" w:fill="FFFFFF"/>
+        </w:rPr>
+      </w:pPr>
+    </w:p>
+    <w:p>
+      <w:pPr>
+        <w:rPr>
+          <w:rFonts w:ascii="Arial" w:hAnsi="Arial" w:cs="Arial"/>
+          <w:color w:val="222222"/>
+          <w:sz w:val="23"/>
+          <w:szCs w:val="23"/>
+          <w:shd w:val="clear" w:color="auto" w:fill="FFFFFF"/>
+        </w:rPr>
+      </w:pPr>
+    </w:p>
+    <w:p>
+      <w:pPr>
+        <w:spacing w:line="276" w:lineRule="auto"/>
+        <w:jc w:val="center"/>
+        <w:rPr>
+          <w:rStyle w:val="Ttulo1Car"/>
+          <w:rFonts w:ascii="Arial" w:hAnsi="Arial" w:cs="Arial"/>
+          <w:b/>
+          <w:bCs/>
+          <w:color w:val="ED7D31" w:themeColor="accent2"/>
+        </w:rPr>
+      </w:pPr>
+      <w:bookmarkStart w:id="14" w:name="_Toc409613058"/>
+      <w:bookmarkStart w:id="15" w:name="_Toc22999605"/>
+      <w:r>
+        <w:rPr>
+          <w:rStyle w:val="Ttulo1Car"/>
+          <w:rFonts w:ascii="Arial" w:hAnsi="Arial" w:cs="Arial"/>
+          <w:b/>
+          <w:bCs/>
+          <w:color w:val="ED7D31" w:themeColor="accent2"/>
+        </w:rPr>
+        <w:t>Procedimiento o Diseño metodológico</w:t>
+      </w:r>
+      <w:bookmarkEnd w:id="14"/>
+      <w:bookmarkEnd w:id="15"/>
+    </w:p>
+    <w:p>
+      <w:pPr>
+        <w:spacing w:line="276" w:lineRule="auto"/>
+        <w:jc w:val="center"/>
+        <w:rPr>
+          <w:rStyle w:val="Ttulo1Car"/>
+          <w:rFonts w:ascii="Arial" w:hAnsi="Arial" w:cs="Arial"/>
+          <w:b/>
+          <w:bCs/>
+          <w:color w:val="ED7D31" w:themeColor="accent2"/>
+        </w:rPr>
+      </w:pPr>
+    </w:p>
+    <w:p>
+      <w:pPr>
+        <w:spacing w:line="276" w:lineRule="auto"/>
+        <w:jc w:val="both"/>
+        <w:rPr>
+          <w:rFonts w:ascii="Arial" w:hAnsi="Arial" w:cs="Arial"/>
+          <w:sz w:val="24"/>
+          <w:szCs w:val="24"/>
+        </w:rPr>
+      </w:pPr>
+      <w:r>
+        <w:rPr>
+          <w:rFonts w:ascii="Arial" w:hAnsi="Arial" w:cs="Arial"/>
+          <w:sz w:val="24"/>
+          <w:szCs w:val="24"/>
+        </w:rPr>
+        <w:t>Nuestro enfoque será cuantitativo, ya que se hará una encuesta 100 personas, de las cuales, el 80% serán personas entre universidades y peatones que transiten en las zonas de chapinero y Teusaquillo; mientras que el restante 20% serán dueños y/o administradores de establecimientos comerciales.</w:t>
+      </w:r>
+    </w:p>
+    <w:p>
+      <w:pPr>
+        <w:spacing w:line="276" w:lineRule="auto"/>
+        <w:jc w:val="both"/>
+        <w:rPr>
+          <w:rFonts w:ascii="Arial" w:hAnsi="Arial" w:cs="Arial"/>
+          <w:sz w:val="24"/>
+          <w:szCs w:val="24"/>
+        </w:rPr>
+      </w:pPr>
+      <w:r>
+        <w:rPr>
+          <w:rFonts w:ascii="Arial" w:hAnsi="Arial" w:cs="Arial"/>
+          <w:sz w:val="24"/>
+          <w:szCs w:val="24"/>
+        </w:rPr>
+        <w:t xml:space="preserve">La encuesta va dirigida </w:t>
+      </w:r>
+      <w:r>
+        <w:rPr>
+          <w:rFonts w:ascii="Arial" w:hAnsi="Arial" w:cs="Arial"/>
+          <w:sz w:val="24"/>
+          <w:szCs w:val="24"/>
+        </w:rPr>
+        <w:t>a un grupo de población</w:t>
+      </w:r>
+      <w:r>
+        <w:rPr>
+          <w:rFonts w:ascii="Arial" w:hAnsi="Arial" w:cs="Arial"/>
+          <w:sz w:val="24"/>
+          <w:szCs w:val="24"/>
+        </w:rPr>
+        <w:t xml:space="preserve"> entre un rango de </w:t>
+      </w:r>
+      <w:r>
+        <w:rPr>
+          <w:rFonts w:ascii="Arial" w:hAnsi="Arial" w:cs="Arial"/>
+          <w:sz w:val="24"/>
+          <w:szCs w:val="24"/>
+        </w:rPr>
+        <w:t>edad de 18 a</w:t>
+      </w:r>
+      <w:r>
+        <w:rPr>
+          <w:rFonts w:ascii="Arial" w:hAnsi="Arial" w:cs="Arial"/>
+          <w:sz w:val="24"/>
+          <w:szCs w:val="24"/>
+        </w:rPr>
+        <w:t xml:space="preserve"> </w:t>
+      </w:r>
+      <w:r>
+        <w:rPr>
+          <w:rFonts w:ascii="Arial" w:hAnsi="Arial" w:cs="Arial"/>
+          <w:sz w:val="24"/>
+          <w:szCs w:val="24"/>
+        </w:rPr>
+        <w:t>45</w:t>
+      </w:r>
+      <w:r>
+        <w:rPr>
+          <w:rFonts w:ascii="Arial" w:hAnsi="Arial" w:cs="Arial"/>
+          <w:sz w:val="24"/>
+          <w:szCs w:val="24"/>
+        </w:rPr>
+        <w:t xml:space="preserve"> años</w:t>
+      </w:r>
+      <w:r>
+        <w:rPr>
+          <w:rFonts w:ascii="Arial" w:hAnsi="Arial" w:cs="Arial"/>
+          <w:sz w:val="24"/>
+          <w:szCs w:val="24"/>
+        </w:rPr>
+        <w:t>.</w:t>
+      </w:r>
+    </w:p>
+    <w:p>
+      <w:pPr>
+        <w:spacing w:line="276" w:lineRule="auto"/>
+        <w:jc w:val="both"/>
+        <w:rPr>
+          <w:rFonts w:ascii="Arial" w:hAnsi="Arial" w:cs="Arial"/>
+          <w:sz w:val="24"/>
+          <w:szCs w:val="24"/>
+        </w:rPr>
+      </w:pPr>
+      <w:r>
+        <w:rPr>
+          <w:rFonts w:ascii="Arial" w:hAnsi="Arial" w:cs="Arial"/>
+          <w:sz w:val="24"/>
+          <w:szCs w:val="24"/>
+        </w:rPr>
+        <w:t xml:space="preserve">El desarrollo del proyecto </w:t>
+      </w:r>
+      <w:r>
+        <w:rPr>
+          <w:rFonts w:ascii="Arial" w:hAnsi="Arial" w:cs="Arial"/>
+          <w:sz w:val="24"/>
+          <w:szCs w:val="24"/>
+        </w:rPr>
+        <w:t>se llevará a cabo entre dos</w:t>
+      </w:r>
+      <w:r>
+        <w:rPr>
+          <w:rFonts w:ascii="Arial" w:hAnsi="Arial" w:cs="Arial"/>
+          <w:sz w:val="24"/>
+          <w:szCs w:val="24"/>
+        </w:rPr>
+        <w:t xml:space="preserve"> personas con el fin de cumplir con </w:t>
+      </w:r>
+      <w:r>
+        <w:rPr>
+          <w:rFonts w:ascii="Arial" w:hAnsi="Arial" w:cs="Arial"/>
+          <w:sz w:val="24"/>
+          <w:szCs w:val="24"/>
+        </w:rPr>
+        <w:t xml:space="preserve">el alcance que contienen </w:t>
+      </w:r>
+      <w:r>
+        <w:rPr>
+          <w:rFonts w:ascii="Arial" w:hAnsi="Arial" w:cs="Arial"/>
+          <w:sz w:val="24"/>
+          <w:szCs w:val="24"/>
+        </w:rPr>
+        <w:t>los siguientes procedimientos:</w:t>
+      </w:r>
+    </w:p>
+    <w:p>
+      <w:pPr>
+        <w:spacing w:line="276" w:lineRule="auto"/>
+        <w:jc w:val="both"/>
+        <w:rPr>
+          <w:rFonts w:ascii="Arial" w:hAnsi="Arial" w:cs="Arial"/>
+          <w:sz w:val="24"/>
+          <w:szCs w:val="24"/>
+        </w:rPr>
+      </w:pPr>
     </w:p>
     <w:p>
       <w:pPr>
@@ -1937,23 +3455,7 @@
           <w:sz w:val="24"/>
           <w:szCs w:val="24"/>
         </w:rPr>
-        <w:t>Ubicar continuamente median</w:t>
-      </w:r>
-      <w:r>
-        <w:rPr>
-          <w:rFonts w:ascii="Arial" w:hAnsi="Arial" w:cs="Arial"/>
-          <w:sz w:val="24"/>
-          <w:szCs w:val="24"/>
-        </w:rPr>
-        <w:t>te Geolocalización satelital en</w:t>
-      </w:r>
-      <w:r>
-        <w:rPr>
-          <w:rFonts w:ascii="Arial" w:hAnsi="Arial" w:cs="Arial"/>
-          <w:sz w:val="24"/>
-          <w:szCs w:val="24"/>
-        </w:rPr>
-        <w:t xml:space="preserve"> tiempo real, los eventos y reuniones disponibles a los usuarios registrados en la aplicación móvil.</w:t>
+        <w:t>Planeación documental (Especificación de requerimientos).</w:t>
       </w:r>
     </w:p>
     <w:p>
@@ -1977,7 +3479,7 @@
           <w:sz w:val="24"/>
           <w:szCs w:val="24"/>
         </w:rPr>
-        <w:t>Establecer eventos y reuniones por parte de usuarios   registrados en la aplicación móvil.</w:t>
+        <w:t>Análisis de negocio.</w:t>
       </w:r>
     </w:p>
     <w:p>
@@ -1990,428 +3492,18 @@
         <w:spacing w:line="276" w:lineRule="auto"/>
         <w:jc w:val="both"/>
         <w:rPr>
-          <w:rStyle w:val="Ttulo1Car"/>
-          <w:b/>
-          <w:bCs/>
-          <w:color w:val="ED7D31" w:themeColor="accent2"/>
-        </w:rPr>
-      </w:pPr>
-      <w:r>
-        <w:rPr>
-          <w:rFonts w:ascii="Arial" w:hAnsi="Arial" w:cs="Arial"/>
-          <w:sz w:val="24"/>
-          <w:szCs w:val="24"/>
-        </w:rPr>
-        <w:t>Mostrar a los usuarios registrados los establecimientos comerciales qu</w:t>
-      </w:r>
-      <w:r>
-        <w:rPr>
-          <w:rFonts w:ascii="Arial" w:hAnsi="Arial" w:cs="Arial"/>
-          <w:sz w:val="24"/>
-          <w:szCs w:val="24"/>
-        </w:rPr>
-        <w:t>e quieran organizar sus eventos</w:t>
-      </w:r>
-      <w:r>
-        <w:rPr>
-          <w:rFonts w:ascii="Arial" w:hAnsi="Arial" w:cs="Arial"/>
-          <w:sz w:val="24"/>
-          <w:szCs w:val="24"/>
-        </w:rPr>
-        <w:t xml:space="preserve"> mediante la aplicación móvil.</w:t>
-      </w:r>
-      <w:bookmarkStart w:id="9" w:name="_Toc22574701"/>
-    </w:p>
-    <w:p>
-      <w:pPr>
-        <w:spacing w:line="276" w:lineRule="auto"/>
-        <w:jc w:val="center"/>
-        <w:rPr>
-          <w:rStyle w:val="Ttulo1Car"/>
-          <w:b/>
-          <w:bCs/>
-          <w:color w:val="ED7D31" w:themeColor="accent2"/>
-        </w:rPr>
-      </w:pPr>
-      <w:r>
-        <w:rPr>
-          <w:rStyle w:val="Ttulo1Car"/>
-          <w:b/>
-          <w:bCs/>
-          <w:color w:val="ED7D31" w:themeColor="accent2"/>
-        </w:rPr>
-        <w:lastRenderedPageBreak/>
-        <w:t>Marco de referencia</w:t>
-      </w:r>
-      <w:bookmarkStart w:id="10" w:name="_Toc409613057"/>
-      <w:bookmarkEnd w:id="9"/>
-    </w:p>
-    <w:p>
-      <w:pPr>
-        <w:spacing w:line="276" w:lineRule="auto"/>
-        <w:rPr>
-          <w:rFonts w:asciiTheme="majorHAnsi" w:eastAsiaTheme="majorEastAsia" w:hAnsiTheme="majorHAnsi" w:cstheme="majorBidi"/>
-          <w:b/>
-          <w:bCs/>
-          <w:color w:val="ED7D31" w:themeColor="accent2"/>
-          <w:sz w:val="40"/>
-          <w:szCs w:val="32"/>
-        </w:rPr>
-      </w:pPr>
-      <w:r>
-        <w:rPr>
-          <w:rFonts w:cs="Arial"/>
-          <w:b/>
-          <w:sz w:val="28"/>
-        </w:rPr>
-        <w:t>Marco teórico</w:t>
-      </w:r>
-      <w:bookmarkEnd w:id="10"/>
-      <w:r>
-        <w:rPr>
-          <w:rFonts w:cs="Arial"/>
-          <w:b/>
-          <w:sz w:val="28"/>
-        </w:rPr>
-        <w:t>:</w:t>
-      </w:r>
-    </w:p>
-    <w:p>
-      <w:pPr>
-        <w:spacing w:line="276" w:lineRule="auto"/>
-        <w:jc w:val="both"/>
-        <w:rPr>
-          <w:rFonts w:ascii="Arial" w:hAnsi="Arial" w:cs="Arial"/>
-          <w:sz w:val="24"/>
-          <w:szCs w:val="24"/>
-        </w:rPr>
-      </w:pPr>
-      <w:r>
-        <w:rPr>
-          <w:rFonts w:ascii="Arial" w:hAnsi="Arial" w:cs="Arial"/>
-          <w:sz w:val="24"/>
-          <w:szCs w:val="24"/>
-        </w:rPr>
-        <w:t>La comunicación se define como el proceso de transmisión e intercambio de mensajes entre un emisor y un receptor, con el fin de interactuar mediante gestos, palabras u otros medios.</w:t>
-      </w:r>
-    </w:p>
-    <w:p>
-      <w:pPr>
-        <w:spacing w:line="276" w:lineRule="auto"/>
-        <w:jc w:val="both"/>
-        <w:rPr>
-          <w:rFonts w:ascii="Arial" w:hAnsi="Arial" w:cs="Arial"/>
-          <w:sz w:val="24"/>
-          <w:szCs w:val="24"/>
-        </w:rPr>
-      </w:pPr>
-      <w:r>
-        <w:rPr>
-          <w:rFonts w:ascii="Arial" w:hAnsi="Arial" w:cs="Arial"/>
-          <w:sz w:val="24"/>
-          <w:szCs w:val="24"/>
-        </w:rPr>
-        <w:t>Recientemente, la tecnología se ha caracterizado por ser el medio de comunicación más moderno en la actualidad, ya que mediante este se pueden transmitir desde textos escritos hasta conversaciones en tiempo real de forma visual.</w:t>
-      </w:r>
-    </w:p>
-    <w:p>
-      <w:pPr>
-        <w:spacing w:line="276" w:lineRule="auto"/>
-        <w:jc w:val="both"/>
-        <w:rPr>
-          <w:rFonts w:cs="Arial"/>
-          <w:b/>
-          <w:sz w:val="28"/>
-        </w:rPr>
-      </w:pPr>
-      <w:r>
-        <w:rPr>
-          <w:rFonts w:cs="Arial"/>
-          <w:b/>
-          <w:sz w:val="28"/>
-        </w:rPr>
-        <w:t>Marco referencial</w:t>
-      </w:r>
-      <w:r>
-        <w:rPr>
-          <w:rFonts w:cs="Arial"/>
-          <w:b/>
-          <w:sz w:val="28"/>
-        </w:rPr>
-        <w:t>:</w:t>
-      </w:r>
-      <w:bookmarkStart w:id="11" w:name="_GoBack"/>
-      <w:bookmarkEnd w:id="11"/>
-    </w:p>
-    <w:p>
-      <w:pPr>
-        <w:spacing w:line="276" w:lineRule="auto"/>
-        <w:jc w:val="center"/>
-        <w:rPr>
-          <w:rStyle w:val="Ttulo1Car"/>
-          <w:b/>
-          <w:bCs/>
-          <w:color w:val="ED7D31" w:themeColor="accent2"/>
-        </w:rPr>
-      </w:pPr>
-      <w:bookmarkStart w:id="12" w:name="_Toc409613058"/>
-      <w:bookmarkStart w:id="13" w:name="_Toc22574702"/>
-      <w:r>
-        <w:rPr>
-          <w:rStyle w:val="Ttulo1Car"/>
-          <w:b/>
-          <w:bCs/>
-          <w:color w:val="ED7D31" w:themeColor="accent2"/>
-        </w:rPr>
-        <w:t>Procedimiento o Diseño metodológico</w:t>
-      </w:r>
-      <w:bookmarkEnd w:id="12"/>
-      <w:bookmarkEnd w:id="13"/>
-    </w:p>
-    <w:p>
-      <w:pPr>
-        <w:spacing w:line="276" w:lineRule="auto"/>
-        <w:jc w:val="both"/>
-        <w:rPr>
-          <w:rFonts w:ascii="Arial" w:hAnsi="Arial" w:cs="Arial"/>
-          <w:sz w:val="24"/>
-          <w:szCs w:val="24"/>
-        </w:rPr>
-      </w:pPr>
-      <w:r>
-        <w:rPr>
-          <w:rFonts w:ascii="Arial" w:hAnsi="Arial" w:cs="Arial"/>
-          <w:sz w:val="24"/>
-          <w:szCs w:val="24"/>
-        </w:rPr>
-        <w:t>Nuestro enfoque será cuantitativo</w:t>
-      </w:r>
-      <w:r>
-        <w:rPr>
-          <w:rFonts w:ascii="Arial" w:hAnsi="Arial" w:cs="Arial"/>
-          <w:sz w:val="24"/>
-          <w:szCs w:val="24"/>
-        </w:rPr>
-        <w:t>,</w:t>
-      </w:r>
-      <w:r>
-        <w:rPr>
-          <w:rFonts w:ascii="Arial" w:hAnsi="Arial" w:cs="Arial"/>
-          <w:sz w:val="24"/>
-          <w:szCs w:val="24"/>
-        </w:rPr>
-        <w:t xml:space="preserve"> </w:t>
-      </w:r>
-      <w:r>
-        <w:rPr>
-          <w:rFonts w:ascii="Arial" w:hAnsi="Arial" w:cs="Arial"/>
-          <w:sz w:val="24"/>
-          <w:szCs w:val="24"/>
-        </w:rPr>
-        <w:t>ya que</w:t>
-      </w:r>
-      <w:r>
-        <w:rPr>
-          <w:rFonts w:ascii="Arial" w:hAnsi="Arial" w:cs="Arial"/>
-          <w:sz w:val="24"/>
-          <w:szCs w:val="24"/>
-        </w:rPr>
-        <w:t xml:space="preserve"> se hará una encuesta 100 personas, de las cuales</w:t>
-      </w:r>
-      <w:r>
-        <w:rPr>
-          <w:rFonts w:ascii="Arial" w:hAnsi="Arial" w:cs="Arial"/>
-          <w:sz w:val="24"/>
-          <w:szCs w:val="24"/>
-        </w:rPr>
-        <w:t>,</w:t>
-      </w:r>
-      <w:r>
-        <w:rPr>
-          <w:rFonts w:ascii="Arial" w:hAnsi="Arial" w:cs="Arial"/>
-          <w:sz w:val="24"/>
-          <w:szCs w:val="24"/>
-        </w:rPr>
-        <w:t xml:space="preserve"> el 80% s</w:t>
-      </w:r>
-      <w:r>
-        <w:rPr>
-          <w:rFonts w:ascii="Arial" w:hAnsi="Arial" w:cs="Arial"/>
-          <w:sz w:val="24"/>
-          <w:szCs w:val="24"/>
-        </w:rPr>
-        <w:t>erán</w:t>
-      </w:r>
-      <w:r>
-        <w:rPr>
-          <w:rFonts w:ascii="Arial" w:hAnsi="Arial" w:cs="Arial"/>
-          <w:sz w:val="24"/>
-          <w:szCs w:val="24"/>
-        </w:rPr>
-        <w:t xml:space="preserve"> personas entre universidades</w:t>
-      </w:r>
-      <w:r>
-        <w:rPr>
-          <w:rFonts w:ascii="Arial" w:hAnsi="Arial" w:cs="Arial"/>
-          <w:sz w:val="24"/>
-          <w:szCs w:val="24"/>
-        </w:rPr>
-        <w:t xml:space="preserve"> </w:t>
-      </w:r>
-      <w:r>
-        <w:rPr>
-          <w:rFonts w:ascii="Arial" w:hAnsi="Arial" w:cs="Arial"/>
-          <w:sz w:val="24"/>
-          <w:szCs w:val="24"/>
-        </w:rPr>
-        <w:t>y peatones que transiten en la</w:t>
-      </w:r>
-      <w:r>
-        <w:rPr>
-          <w:rFonts w:ascii="Arial" w:hAnsi="Arial" w:cs="Arial"/>
-          <w:sz w:val="24"/>
-          <w:szCs w:val="24"/>
-        </w:rPr>
-        <w:t>s</w:t>
-      </w:r>
-      <w:r>
-        <w:rPr>
-          <w:rFonts w:ascii="Arial" w:hAnsi="Arial" w:cs="Arial"/>
-          <w:sz w:val="24"/>
-          <w:szCs w:val="24"/>
-        </w:rPr>
-        <w:t xml:space="preserve"> zona</w:t>
-      </w:r>
-      <w:r>
-        <w:rPr>
-          <w:rFonts w:ascii="Arial" w:hAnsi="Arial" w:cs="Arial"/>
-          <w:sz w:val="24"/>
-          <w:szCs w:val="24"/>
-        </w:rPr>
-        <w:t>s de chapinero y Teusaquillo;</w:t>
-      </w:r>
-      <w:r>
-        <w:rPr>
-          <w:rFonts w:ascii="Arial" w:hAnsi="Arial" w:cs="Arial"/>
-          <w:sz w:val="24"/>
-          <w:szCs w:val="24"/>
-        </w:rPr>
-        <w:t xml:space="preserve"> mientras que el restante 20% se</w:t>
-      </w:r>
-      <w:r>
-        <w:rPr>
-          <w:rFonts w:ascii="Arial" w:hAnsi="Arial" w:cs="Arial"/>
-          <w:sz w:val="24"/>
-          <w:szCs w:val="24"/>
-        </w:rPr>
-        <w:t>rán</w:t>
-      </w:r>
-      <w:r>
-        <w:rPr>
-          <w:rFonts w:ascii="Arial" w:hAnsi="Arial" w:cs="Arial"/>
-          <w:sz w:val="24"/>
-          <w:szCs w:val="24"/>
-        </w:rPr>
-        <w:t xml:space="preserve"> dueños y/o administradores de establecimientos comerciales.</w:t>
-      </w:r>
-    </w:p>
-    <w:p>
-      <w:pPr>
-        <w:spacing w:line="276" w:lineRule="auto"/>
-        <w:jc w:val="both"/>
-        <w:rPr>
-          <w:rFonts w:ascii="Arial" w:hAnsi="Arial" w:cs="Arial"/>
-          <w:sz w:val="24"/>
-          <w:szCs w:val="24"/>
-        </w:rPr>
-      </w:pPr>
-      <w:r>
-        <w:rPr>
-          <w:rFonts w:ascii="Arial" w:hAnsi="Arial" w:cs="Arial"/>
-          <w:sz w:val="24"/>
-          <w:szCs w:val="24"/>
-        </w:rPr>
-        <w:t xml:space="preserve">La encuesta </w:t>
-      </w:r>
-      <w:r>
-        <w:rPr>
-          <w:rFonts w:ascii="Arial" w:hAnsi="Arial" w:cs="Arial"/>
-          <w:sz w:val="24"/>
-          <w:szCs w:val="24"/>
-        </w:rPr>
-        <w:t xml:space="preserve">va dirigida </w:t>
-      </w:r>
-      <w:r>
-        <w:rPr>
-          <w:rFonts w:ascii="Arial" w:hAnsi="Arial" w:cs="Arial"/>
-          <w:sz w:val="24"/>
-          <w:szCs w:val="24"/>
-        </w:rPr>
-        <w:t>a un grupo de población</w:t>
-      </w:r>
-      <w:r>
-        <w:rPr>
-          <w:rFonts w:ascii="Arial" w:hAnsi="Arial" w:cs="Arial"/>
-          <w:sz w:val="24"/>
-          <w:szCs w:val="24"/>
-        </w:rPr>
-        <w:t xml:space="preserve"> entre un </w:t>
-      </w:r>
-      <w:r>
-        <w:rPr>
-          <w:rFonts w:ascii="Arial" w:hAnsi="Arial" w:cs="Arial"/>
-          <w:sz w:val="24"/>
-          <w:szCs w:val="24"/>
-        </w:rPr>
-        <w:t xml:space="preserve">rango de </w:t>
-      </w:r>
-      <w:r>
-        <w:rPr>
-          <w:rFonts w:ascii="Arial" w:hAnsi="Arial" w:cs="Arial"/>
-          <w:sz w:val="24"/>
-          <w:szCs w:val="24"/>
-        </w:rPr>
-        <w:t xml:space="preserve">edad de </w:t>
-      </w:r>
-      <w:r>
-        <w:rPr>
-          <w:rFonts w:ascii="Arial" w:hAnsi="Arial" w:cs="Arial"/>
-          <w:sz w:val="24"/>
-          <w:szCs w:val="24"/>
-        </w:rPr>
-        <w:t>18</w:t>
-      </w:r>
-      <w:r>
-        <w:rPr>
-          <w:rFonts w:ascii="Arial" w:hAnsi="Arial" w:cs="Arial"/>
-          <w:sz w:val="24"/>
-          <w:szCs w:val="24"/>
-        </w:rPr>
-        <w:t xml:space="preserve"> a</w:t>
-      </w:r>
-      <w:r>
-        <w:rPr>
-          <w:rFonts w:ascii="Arial" w:hAnsi="Arial" w:cs="Arial"/>
-          <w:sz w:val="24"/>
-          <w:szCs w:val="24"/>
-        </w:rPr>
-        <w:t xml:space="preserve"> </w:t>
-      </w:r>
-      <w:r>
-        <w:rPr>
-          <w:rFonts w:ascii="Arial" w:hAnsi="Arial" w:cs="Arial"/>
-          <w:sz w:val="24"/>
-          <w:szCs w:val="24"/>
-        </w:rPr>
-        <w:t>45</w:t>
-      </w:r>
-      <w:r>
-        <w:rPr>
-          <w:rFonts w:ascii="Arial" w:hAnsi="Arial" w:cs="Arial"/>
-          <w:sz w:val="24"/>
-          <w:szCs w:val="24"/>
-        </w:rPr>
-        <w:t xml:space="preserve"> años</w:t>
+          <w:rFonts w:ascii="Arial" w:hAnsi="Arial" w:cs="Arial"/>
+          <w:sz w:val="24"/>
+          <w:szCs w:val="24"/>
+        </w:rPr>
+      </w:pPr>
+      <w:r>
+        <w:rPr>
+          <w:rFonts w:ascii="Arial" w:hAnsi="Arial" w:cs="Arial"/>
+          <w:sz w:val="24"/>
+          <w:szCs w:val="24"/>
+        </w:rPr>
+        <w:t>Recolección de información</w:t>
       </w:r>
       <w:r>
         <w:rPr>
@@ -2421,76 +3513,6 @@
         </w:rPr>
         <w:t>.</w:t>
       </w:r>
-    </w:p>
-    <w:p>
-      <w:pPr>
-        <w:spacing w:line="276" w:lineRule="auto"/>
-        <w:jc w:val="both"/>
-        <w:rPr>
-          <w:rFonts w:ascii="Arial" w:hAnsi="Arial" w:cs="Arial"/>
-          <w:sz w:val="24"/>
-          <w:szCs w:val="24"/>
-        </w:rPr>
-      </w:pPr>
-      <w:r>
-        <w:rPr>
-          <w:rFonts w:ascii="Arial" w:hAnsi="Arial" w:cs="Arial"/>
-          <w:sz w:val="24"/>
-          <w:szCs w:val="24"/>
-        </w:rPr>
-        <w:t xml:space="preserve">El desarrollo del proyecto </w:t>
-      </w:r>
-      <w:r>
-        <w:rPr>
-          <w:rFonts w:ascii="Arial" w:hAnsi="Arial" w:cs="Arial"/>
-          <w:sz w:val="24"/>
-          <w:szCs w:val="24"/>
-        </w:rPr>
-        <w:t xml:space="preserve">se llevará a cabo entre </w:t>
-      </w:r>
-      <w:r>
-        <w:rPr>
-          <w:rFonts w:ascii="Arial" w:hAnsi="Arial" w:cs="Arial"/>
-          <w:sz w:val="24"/>
-          <w:szCs w:val="24"/>
-        </w:rPr>
-        <w:t>dos</w:t>
-      </w:r>
-      <w:r>
-        <w:rPr>
-          <w:rFonts w:ascii="Arial" w:hAnsi="Arial" w:cs="Arial"/>
-          <w:sz w:val="24"/>
-          <w:szCs w:val="24"/>
-        </w:rPr>
-        <w:t xml:space="preserve"> personas con el fin de cumplir con </w:t>
-      </w:r>
-      <w:r>
-        <w:rPr>
-          <w:rFonts w:ascii="Arial" w:hAnsi="Arial" w:cs="Arial"/>
-          <w:sz w:val="24"/>
-          <w:szCs w:val="24"/>
-        </w:rPr>
-        <w:t xml:space="preserve">el alcance que contienen </w:t>
-      </w:r>
-      <w:r>
-        <w:rPr>
-          <w:rFonts w:ascii="Arial" w:hAnsi="Arial" w:cs="Arial"/>
-          <w:sz w:val="24"/>
-          <w:szCs w:val="24"/>
-        </w:rPr>
-        <w:t>los siguientes procedimientos:</w:t>
-      </w:r>
-    </w:p>
-    <w:p>
-      <w:pPr>
-        <w:spacing w:line="276" w:lineRule="auto"/>
-        <w:jc w:val="both"/>
-        <w:rPr>
-          <w:rFonts w:ascii="Arial" w:hAnsi="Arial" w:cs="Arial"/>
-          <w:sz w:val="24"/>
-          <w:szCs w:val="24"/>
-        </w:rPr>
-      </w:pPr>
     </w:p>
     <w:p>
       <w:pPr>
@@ -2513,7 +3535,7 @@
           <w:sz w:val="24"/>
           <w:szCs w:val="24"/>
         </w:rPr>
-        <w:t>Planeación documental (Especificación de requerimientos).</w:t>
+        <w:t>Tabulación de datos.</w:t>
       </w:r>
     </w:p>
     <w:p>
@@ -2537,7 +3559,15 @@
           <w:sz w:val="24"/>
           <w:szCs w:val="24"/>
         </w:rPr>
-        <w:t>Análisis de negocio.</w:t>
+        <w:t>Prototipos no funcionales (Mockups)</w:t>
+      </w:r>
+      <w:r>
+        <w:rPr>
+          <w:rFonts w:ascii="Arial" w:hAnsi="Arial" w:cs="Arial"/>
+          <w:sz w:val="24"/>
+          <w:szCs w:val="24"/>
+        </w:rPr>
+        <w:t>.</w:t>
       </w:r>
     </w:p>
     <w:p>
@@ -2561,15 +3591,7 @@
           <w:sz w:val="24"/>
           <w:szCs w:val="24"/>
         </w:rPr>
-        <w:t>Recolección de información</w:t>
-      </w:r>
-      <w:r>
-        <w:rPr>
-          <w:rFonts w:ascii="Arial" w:hAnsi="Arial" w:cs="Arial"/>
-          <w:sz w:val="24"/>
-          <w:szCs w:val="24"/>
-        </w:rPr>
-        <w:t>.</w:t>
+        <w:t>Diagramas de flujo, clases y procesos.</w:t>
       </w:r>
     </w:p>
     <w:p>
@@ -2593,7 +3615,7 @@
           <w:sz w:val="24"/>
           <w:szCs w:val="24"/>
         </w:rPr>
-        <w:t>Tabulación de datos.</w:t>
+        <w:t>Diseño de base de datos relacional.</w:t>
       </w:r>
     </w:p>
     <w:p>
@@ -2617,15 +3639,7 @@
           <w:sz w:val="24"/>
           <w:szCs w:val="24"/>
         </w:rPr>
-        <w:t>Prototipos no funcionales (Mockups)</w:t>
-      </w:r>
-      <w:r>
-        <w:rPr>
-          <w:rFonts w:ascii="Arial" w:hAnsi="Arial" w:cs="Arial"/>
-          <w:sz w:val="24"/>
-          <w:szCs w:val="24"/>
-        </w:rPr>
-        <w:t>.</w:t>
+        <w:t>Implementación a nivel de codificación de la base de datos diseñada.</w:t>
       </w:r>
     </w:p>
     <w:p>
@@ -2649,7 +3663,7 @@
           <w:sz w:val="24"/>
           <w:szCs w:val="24"/>
         </w:rPr>
-        <w:t>Diagramas de flujo, clases y procesos.</w:t>
+        <w:t>Construcción de aplicación en un IDE idóneo para aplicaciones móviles.</w:t>
       </w:r>
     </w:p>
     <w:p>
@@ -2673,7 +3687,7 @@
           <w:sz w:val="24"/>
           <w:szCs w:val="24"/>
         </w:rPr>
-        <w:t>Diseño de base de datos relacional.</w:t>
+        <w:t>Pruebas unitarias de uso funcional</w:t>
       </w:r>
     </w:p>
     <w:p>
@@ -2697,7 +3711,7 @@
           <w:sz w:val="24"/>
           <w:szCs w:val="24"/>
         </w:rPr>
-        <w:t>Implementación a nivel de codificación de la base de datos diseñada.</w:t>
+        <w:t>Pruebas de integración funcional y Marketing</w:t>
       </w:r>
     </w:p>
     <w:p>
@@ -2721,7 +3735,7 @@
           <w:sz w:val="24"/>
           <w:szCs w:val="24"/>
         </w:rPr>
-        <w:t>Construcción de aplicación en un IDE idóneo para aplicaciones móviles.</w:t>
+        <w:t>Publicación de la versión inicial 1.0 al usuario final</w:t>
       </w:r>
     </w:p>
     <w:p>
@@ -2734,111 +3748,47 @@
         <w:spacing w:line="276" w:lineRule="auto"/>
         <w:jc w:val="both"/>
         <w:rPr>
-          <w:rFonts w:ascii="Arial" w:hAnsi="Arial" w:cs="Arial"/>
-          <w:sz w:val="24"/>
-          <w:szCs w:val="24"/>
-        </w:rPr>
-      </w:pPr>
-      <w:r>
-        <w:rPr>
-          <w:rFonts w:ascii="Arial" w:hAnsi="Arial" w:cs="Arial"/>
-          <w:sz w:val="24"/>
-          <w:szCs w:val="24"/>
-        </w:rPr>
-        <w:t>Pruebas unitarias de uso funcional</w:t>
-      </w:r>
-    </w:p>
-    <w:p>
-      <w:pPr>
-        <w:pStyle w:val="Prrafodelista"/>
-        <w:numPr>
-          <w:ilvl w:val="0"/>
-          <w:numId w:val="5"/>
-        </w:numPr>
+          <w:rStyle w:val="Ttulo1Car"/>
+          <w:rFonts w:ascii="Arial" w:eastAsiaTheme="minorHAnsi" w:hAnsi="Arial" w:cs="Arial"/>
+          <w:color w:val="auto"/>
+          <w:sz w:val="24"/>
+          <w:szCs w:val="24"/>
+        </w:rPr>
+      </w:pPr>
+      <w:r>
+        <w:rPr>
+          <w:rFonts w:ascii="Arial" w:hAnsi="Arial" w:cs="Arial"/>
+          <w:sz w:val="24"/>
+          <w:szCs w:val="24"/>
+        </w:rPr>
+        <w:t>Actualizaciones y mejoras.</w:t>
+      </w:r>
+    </w:p>
+    <w:p>
+      <w:pPr>
         <w:spacing w:line="276" w:lineRule="auto"/>
-        <w:jc w:val="both"/>
-        <w:rPr>
-          <w:rFonts w:ascii="Arial" w:hAnsi="Arial" w:cs="Arial"/>
-          <w:sz w:val="24"/>
-          <w:szCs w:val="24"/>
-        </w:rPr>
-      </w:pPr>
-      <w:r>
-        <w:rPr>
-          <w:rFonts w:ascii="Arial" w:hAnsi="Arial" w:cs="Arial"/>
-          <w:sz w:val="24"/>
-          <w:szCs w:val="24"/>
-        </w:rPr>
-        <w:t>Pruebas de integración funcional y Marketing</w:t>
-      </w:r>
-    </w:p>
-    <w:p>
-      <w:pPr>
-        <w:pStyle w:val="Prrafodelista"/>
-        <w:numPr>
-          <w:ilvl w:val="0"/>
-          <w:numId w:val="5"/>
-        </w:numPr>
-        <w:spacing w:line="276" w:lineRule="auto"/>
-        <w:jc w:val="both"/>
-        <w:rPr>
-          <w:rFonts w:ascii="Arial" w:hAnsi="Arial" w:cs="Arial"/>
-          <w:sz w:val="24"/>
-          <w:szCs w:val="24"/>
-        </w:rPr>
-      </w:pPr>
-      <w:r>
-        <w:rPr>
-          <w:rFonts w:ascii="Arial" w:hAnsi="Arial" w:cs="Arial"/>
-          <w:sz w:val="24"/>
-          <w:szCs w:val="24"/>
-        </w:rPr>
-        <w:t>Publicación de la versión inicial 1.0 al usuario final</w:t>
-      </w:r>
-    </w:p>
-    <w:p>
-      <w:pPr>
-        <w:pStyle w:val="Prrafodelista"/>
-        <w:numPr>
-          <w:ilvl w:val="0"/>
-          <w:numId w:val="5"/>
-        </w:numPr>
-        <w:spacing w:line="276" w:lineRule="auto"/>
-        <w:jc w:val="both"/>
-        <w:rPr>
-          <w:rFonts w:ascii="Arial" w:hAnsi="Arial" w:cs="Arial"/>
-          <w:sz w:val="24"/>
-          <w:szCs w:val="24"/>
-        </w:rPr>
-      </w:pPr>
-      <w:r>
-        <w:rPr>
-          <w:rFonts w:ascii="Arial" w:hAnsi="Arial" w:cs="Arial"/>
-          <w:sz w:val="24"/>
-          <w:szCs w:val="24"/>
-        </w:rPr>
-        <w:t>Actualizaciones y mejoras.</w:t>
-      </w:r>
-    </w:p>
-    <w:p>
-      <w:pPr>
-        <w:spacing w:line="276" w:lineRule="auto"/>
+        <w:jc w:val="center"/>
         <w:rPr>
           <w:rStyle w:val="Ttulo1Car"/>
+          <w:rFonts w:ascii="Arial" w:hAnsi="Arial" w:cs="Arial"/>
           <w:b/>
           <w:bCs/>
           <w:color w:val="ED7D31" w:themeColor="accent2"/>
         </w:rPr>
       </w:pPr>
+      <w:bookmarkStart w:id="16" w:name="_Toc22999606"/>
       <w:r>
         <w:rPr>
           <w:rStyle w:val="Ttulo1Car"/>
+          <w:rFonts w:ascii="Arial" w:hAnsi="Arial" w:cs="Arial"/>
           <w:b/>
           <w:bCs/>
           <w:color w:val="ED7D31" w:themeColor="accent2"/>
         </w:rPr>
-        <w:br w:type="page"/>
-      </w:r>
+        <w:lastRenderedPageBreak/>
+        <w:t>Plan operativo</w:t>
+      </w:r>
+      <w:bookmarkEnd w:id="16"/>
     </w:p>
     <w:p>
       <w:pPr>
@@ -2846,65 +3796,67 @@
         <w:jc w:val="center"/>
         <w:rPr>
           <w:rStyle w:val="Ttulo1Car"/>
+          <w:rFonts w:ascii="Arial" w:hAnsi="Arial" w:cs="Arial"/>
           <w:b/>
           <w:bCs/>
           <w:color w:val="ED7D31" w:themeColor="accent2"/>
         </w:rPr>
       </w:pPr>
-      <w:bookmarkStart w:id="14" w:name="_Toc22574703"/>
-      <w:r>
+    </w:p>
+    <w:p>
+      <w:pPr>
+        <w:pStyle w:val="Ttulo2"/>
+        <w:spacing w:line="276" w:lineRule="auto"/>
+        <w:rPr>
+          <w:rFonts w:cs="Arial"/>
+          <w:b w:val="0"/>
+          <w:bCs/>
+        </w:rPr>
+      </w:pPr>
+      <w:bookmarkStart w:id="17" w:name="_Toc22999607"/>
+      <w:r>
+        <w:rPr>
+          <w:rFonts w:cs="Arial"/>
+          <w:b w:val="0"/>
+          <w:bCs/>
+        </w:rPr>
+        <w:t>Se anexará diagrama de Gantt realizado mediante la herramienta Project 2016.</w:t>
+      </w:r>
+      <w:bookmarkEnd w:id="17"/>
+    </w:p>
+    <w:p>
+      <w:pPr>
+        <w:rPr>
+          <w:lang w:val="es-ES" w:eastAsia="es-ES"/>
+        </w:rPr>
+      </w:pPr>
+    </w:p>
+    <w:p>
+      <w:pPr>
+        <w:spacing w:line="276" w:lineRule="auto"/>
+        <w:jc w:val="center"/>
         <w:rPr>
           <w:rStyle w:val="Ttulo1Car"/>
+          <w:rFonts w:ascii="Arial" w:hAnsi="Arial" w:cs="Arial"/>
           <w:b/>
           <w:bCs/>
           <w:color w:val="ED7D31" w:themeColor="accent2"/>
         </w:rPr>
-        <w:lastRenderedPageBreak/>
-        <w:t>Plan operativo</w:t>
-      </w:r>
-      <w:bookmarkEnd w:id="14"/>
-    </w:p>
-    <w:p>
-      <w:pPr>
-        <w:pStyle w:val="Ttulo2"/>
-        <w:spacing w:line="276" w:lineRule="auto"/>
-        <w:rPr>
-          <w:rFonts w:cs="Arial"/>
-          <w:b w:val="0"/>
-          <w:bCs/>
-        </w:rPr>
-      </w:pPr>
-      <w:bookmarkStart w:id="15" w:name="_Toc22574704"/>
-      <w:r>
-        <w:rPr>
-          <w:rFonts w:cs="Arial"/>
-          <w:b w:val="0"/>
-          <w:bCs/>
-        </w:rPr>
-        <w:t>Se anexará diagrama de Gantt realizado mediante la herramienta Project 2016</w:t>
-      </w:r>
-      <w:r>
-        <w:rPr>
-          <w:rFonts w:cs="Arial"/>
-          <w:b w:val="0"/>
-          <w:bCs/>
-        </w:rPr>
-        <w:t>.</w:t>
-      </w:r>
-      <w:bookmarkEnd w:id="15"/>
-    </w:p>
-    <w:p>
-      <w:pPr>
-        <w:spacing w:line="276" w:lineRule="auto"/>
-        <w:jc w:val="center"/>
+      </w:pPr>
+      <w:bookmarkStart w:id="18" w:name="_Toc409613063"/>
+      <w:bookmarkStart w:id="19" w:name="_Toc22999608"/>
+      <w:r>
         <w:rPr>
           <w:rStyle w:val="Ttulo1Car"/>
+          <w:rFonts w:ascii="Arial" w:hAnsi="Arial" w:cs="Arial"/>
           <w:b/>
           <w:bCs/>
           <w:color w:val="ED7D31" w:themeColor="accent2"/>
         </w:rPr>
-      </w:pPr>
-      <w:bookmarkStart w:id="16" w:name="_Toc409613062"/>
+        <w:t>Referencias</w:t>
+      </w:r>
+      <w:bookmarkEnd w:id="18"/>
+      <w:bookmarkEnd w:id="19"/>
     </w:p>
     <w:p>
       <w:pPr>
@@ -2912,383 +3864,416 @@
         <w:jc w:val="center"/>
         <w:rPr>
           <w:rStyle w:val="Ttulo1Car"/>
+          <w:rFonts w:ascii="Arial" w:hAnsi="Arial" w:cs="Arial"/>
           <w:b/>
           <w:bCs/>
           <w:color w:val="ED7D31" w:themeColor="accent2"/>
         </w:rPr>
       </w:pPr>
-      <w:bookmarkStart w:id="17" w:name="_Toc22574705"/>
-      <w:r>
-        <w:rPr>
-          <w:rStyle w:val="Ttulo1Car"/>
-          <w:b/>
-          <w:bCs/>
-          <w:color w:val="ED7D31" w:themeColor="accent2"/>
-        </w:rPr>
-        <w:t>Consideraciones éticas</w:t>
-      </w:r>
-      <w:bookmarkEnd w:id="16"/>
-      <w:r>
-        <w:rPr>
-          <w:rStyle w:val="Ttulo1Car"/>
-          <w:b/>
-          <w:bCs/>
-          <w:color w:val="ED7D31" w:themeColor="accent2"/>
-        </w:rPr>
-        <w:t>:</w:t>
-      </w:r>
-      <w:bookmarkEnd w:id="17"/>
-    </w:p>
-    <w:p>
-      <w:pPr>
-        <w:spacing w:line="276" w:lineRule="auto"/>
-        <w:jc w:val="both"/>
-        <w:rPr>
-          <w:rStyle w:val="Ttulo1Car"/>
-          <w:b/>
-          <w:bCs/>
-          <w:color w:val="ED7D31" w:themeColor="accent2"/>
-        </w:rPr>
-      </w:pPr>
     </w:p>
     <w:p>
       <w:pPr>
         <w:spacing w:line="276" w:lineRule="auto"/>
         <w:jc w:val="center"/>
         <w:rPr>
-          <w:rFonts w:asciiTheme="majorHAnsi" w:eastAsiaTheme="majorEastAsia" w:hAnsiTheme="majorHAnsi" w:cstheme="majorBidi"/>
-          <w:b/>
-          <w:bCs/>
-          <w:color w:val="ED7D31" w:themeColor="accent2"/>
-          <w:sz w:val="32"/>
-          <w:szCs w:val="32"/>
-        </w:rPr>
-      </w:pPr>
-      <w:bookmarkStart w:id="18" w:name="_Toc409613063"/>
-      <w:bookmarkStart w:id="19" w:name="_Toc22574706"/>
-      <w:r>
-        <w:rPr>
-          <w:rStyle w:val="Ttulo1Car"/>
-          <w:b/>
-          <w:bCs/>
-          <w:color w:val="ED7D31" w:themeColor="accent2"/>
-        </w:rPr>
-        <w:t>Referencias</w:t>
-      </w:r>
-      <w:bookmarkEnd w:id="18"/>
-      <w:bookmarkEnd w:id="19"/>
-    </w:p>
-    <w:p>
-      <w:pPr>
-        <w:pStyle w:val="Prrafodelista"/>
-        <w:numPr>
-          <w:ilvl w:val="0"/>
-          <w:numId w:val="5"/>
-        </w:numPr>
+          <w:rFonts w:ascii="Arial" w:eastAsia="Times New Roman" w:hAnsi="Arial" w:cs="Arial"/>
+          <w:i/>
+          <w:snapToGrid w:val="0"/>
+          <w:sz w:val="24"/>
+          <w:szCs w:val="20"/>
+          <w:lang w:val="es-ES" w:eastAsia="es-ES"/>
+        </w:rPr>
+      </w:pPr>
+      <w:hyperlink r:id="rId11" w:history="1">
+        <w:r>
+          <w:rPr>
+            <w:rStyle w:val="Hipervnculo"/>
+            <w:rFonts w:ascii="Arial" w:eastAsia="Times New Roman" w:hAnsi="Arial" w:cs="Arial"/>
+            <w:i/>
+            <w:snapToGrid w:val="0"/>
+            <w:sz w:val="24"/>
+            <w:szCs w:val="20"/>
+            <w:lang w:val="es-ES" w:eastAsia="es-ES"/>
+          </w:rPr>
+          <w:t>https://www.sophiadig</w:t>
+        </w:r>
+        <w:r>
+          <w:rPr>
+            <w:rStyle w:val="Hipervnculo"/>
+            <w:rFonts w:ascii="Arial" w:eastAsia="Times New Roman" w:hAnsi="Arial" w:cs="Arial"/>
+            <w:i/>
+            <w:snapToGrid w:val="0"/>
+            <w:sz w:val="24"/>
+            <w:szCs w:val="20"/>
+            <w:lang w:val="es-ES" w:eastAsia="es-ES"/>
+          </w:rPr>
+          <w:t>i</w:t>
+        </w:r>
+        <w:r>
+          <w:rPr>
+            <w:rStyle w:val="Hipervnculo"/>
+            <w:rFonts w:ascii="Arial" w:eastAsia="Times New Roman" w:hAnsi="Arial" w:cs="Arial"/>
+            <w:i/>
+            <w:snapToGrid w:val="0"/>
+            <w:sz w:val="24"/>
+            <w:szCs w:val="20"/>
+            <w:lang w:val="es-ES" w:eastAsia="es-ES"/>
+          </w:rPr>
+          <w:t>tal.es/cu</w:t>
+        </w:r>
+        <w:r>
+          <w:rPr>
+            <w:rStyle w:val="Hipervnculo"/>
+            <w:rFonts w:ascii="Arial" w:eastAsia="Times New Roman" w:hAnsi="Arial" w:cs="Arial"/>
+            <w:i/>
+            <w:snapToGrid w:val="0"/>
+            <w:sz w:val="24"/>
+            <w:szCs w:val="20"/>
+            <w:lang w:val="es-ES" w:eastAsia="es-ES"/>
+          </w:rPr>
+          <w:t>a</w:t>
+        </w:r>
+        <w:r>
+          <w:rPr>
+            <w:rStyle w:val="Hipervnculo"/>
+            <w:rFonts w:ascii="Arial" w:eastAsia="Times New Roman" w:hAnsi="Arial" w:cs="Arial"/>
+            <w:i/>
+            <w:snapToGrid w:val="0"/>
+            <w:sz w:val="24"/>
+            <w:szCs w:val="20"/>
+            <w:lang w:val="es-ES" w:eastAsia="es-ES"/>
+          </w:rPr>
+          <w:t>nto-tiempo-pasamos-conectados-a-n</w:t>
+        </w:r>
+        <w:r>
+          <w:rPr>
+            <w:rStyle w:val="Hipervnculo"/>
+            <w:rFonts w:ascii="Arial" w:eastAsia="Times New Roman" w:hAnsi="Arial" w:cs="Arial"/>
+            <w:i/>
+            <w:snapToGrid w:val="0"/>
+            <w:sz w:val="24"/>
+            <w:szCs w:val="20"/>
+            <w:lang w:val="es-ES" w:eastAsia="es-ES"/>
+          </w:rPr>
+          <w:t>u</w:t>
+        </w:r>
+        <w:r>
+          <w:rPr>
+            <w:rStyle w:val="Hipervnculo"/>
+            <w:rFonts w:ascii="Arial" w:eastAsia="Times New Roman" w:hAnsi="Arial" w:cs="Arial"/>
+            <w:i/>
+            <w:snapToGrid w:val="0"/>
+            <w:sz w:val="24"/>
+            <w:szCs w:val="20"/>
+            <w:lang w:val="es-ES" w:eastAsia="es-ES"/>
+          </w:rPr>
+          <w:t>estro-movil/</w:t>
+        </w:r>
+      </w:hyperlink>
+    </w:p>
+    <w:p>
+      <w:pPr>
+        <w:pStyle w:val="Descripcin"/>
+        <w:jc w:val="center"/>
+        <w:rPr>
+          <w:rStyle w:val="Hipervnculo"/>
+          <w:rFonts w:ascii="Arial" w:eastAsia="Times New Roman" w:hAnsi="Arial" w:cs="Arial"/>
+          <w:noProof/>
+          <w:color w:val="000000"/>
+          <w:sz w:val="27"/>
+          <w:szCs w:val="27"/>
+          <w:u w:val="none"/>
+        </w:rPr>
+      </w:pPr>
+      <w:r>
+        <w:rPr>
+          <w:rStyle w:val="Hipervnculo"/>
+          <w:rFonts w:ascii="Arial" w:eastAsia="Times New Roman" w:hAnsi="Arial" w:cs="Arial"/>
+          <w:i w:val="0"/>
+          <w:iCs w:val="0"/>
+          <w:snapToGrid w:val="0"/>
+          <w:color w:val="auto"/>
+          <w:sz w:val="24"/>
+          <w:szCs w:val="20"/>
+          <w:u w:val="none"/>
+          <w:lang w:val="es-ES" w:eastAsia="es-ES"/>
+        </w:rPr>
+        <w:t>Imagen 2</w:t>
+      </w:r>
+      <w:r>
+        <w:rPr>
+          <w:rFonts w:ascii="Arial" w:hAnsi="Arial" w:cs="Arial"/>
+        </w:rPr>
+        <w:t xml:space="preserve">: </w:t>
+      </w:r>
+      <w:hyperlink r:id="rId12" w:history="1">
+        <w:r>
+          <w:rPr>
+            <w:rStyle w:val="Hipervnculo"/>
+            <w:rFonts w:ascii="Arial" w:eastAsia="Times New Roman" w:hAnsi="Arial" w:cs="Arial"/>
+            <w:snapToGrid w:val="0"/>
+            <w:sz w:val="24"/>
+            <w:szCs w:val="20"/>
+            <w:lang w:val="es-ES" w:eastAsia="es-ES"/>
+          </w:rPr>
+          <w:t>https://expan</w:t>
+        </w:r>
+        <w:r>
+          <w:rPr>
+            <w:rStyle w:val="Hipervnculo"/>
+            <w:rFonts w:ascii="Arial" w:eastAsia="Times New Roman" w:hAnsi="Arial" w:cs="Arial"/>
+            <w:snapToGrid w:val="0"/>
+            <w:sz w:val="24"/>
+            <w:szCs w:val="20"/>
+            <w:lang w:val="es-ES" w:eastAsia="es-ES"/>
+          </w:rPr>
+          <w:t>s</w:t>
+        </w:r>
+        <w:r>
+          <w:rPr>
+            <w:rStyle w:val="Hipervnculo"/>
+            <w:rFonts w:ascii="Arial" w:eastAsia="Times New Roman" w:hAnsi="Arial" w:cs="Arial"/>
+            <w:snapToGrid w:val="0"/>
+            <w:sz w:val="24"/>
+            <w:szCs w:val="20"/>
+            <w:lang w:val="es-ES" w:eastAsia="es-ES"/>
+          </w:rPr>
+          <w:t>ion.mx/tecnologia/2018</w:t>
+        </w:r>
+        <w:r>
+          <w:rPr>
+            <w:rStyle w:val="Hipervnculo"/>
+            <w:rFonts w:ascii="Arial" w:eastAsia="Times New Roman" w:hAnsi="Arial" w:cs="Arial"/>
+            <w:snapToGrid w:val="0"/>
+            <w:sz w:val="24"/>
+            <w:szCs w:val="20"/>
+            <w:lang w:val="es-ES" w:eastAsia="es-ES"/>
+          </w:rPr>
+          <w:t>/</w:t>
+        </w:r>
+        <w:r>
+          <w:rPr>
+            <w:rStyle w:val="Hipervnculo"/>
+            <w:rFonts w:ascii="Arial" w:eastAsia="Times New Roman" w:hAnsi="Arial" w:cs="Arial"/>
+            <w:snapToGrid w:val="0"/>
+            <w:sz w:val="24"/>
+            <w:szCs w:val="20"/>
+            <w:lang w:val="es-ES" w:eastAsia="es-ES"/>
+          </w:rPr>
+          <w:t>02/20/en-mexico-hay-713-millones-de-mexicanos-con-acceso-a-internet</w:t>
+        </w:r>
+      </w:hyperlink>
+    </w:p>
+    <w:p>
+      <w:pPr>
         <w:spacing w:line="276" w:lineRule="auto"/>
-        <w:jc w:val="both"/>
-        <w:rPr>
-          <w:rFonts w:ascii="Arial" w:hAnsi="Arial" w:cs="Arial"/>
-          <w:sz w:val="24"/>
-          <w:szCs w:val="24"/>
-        </w:rPr>
-      </w:pPr>
-      <w:r>
-        <w:rPr>
-          <w:rFonts w:ascii="Arial" w:hAnsi="Arial" w:cs="Arial"/>
-          <w:sz w:val="24"/>
-          <w:szCs w:val="24"/>
-        </w:rPr>
-        <w:t xml:space="preserve">En este documento se pretende realizar una investigación y una propuesta con el fin de implementar una aplicación </w:t>
-      </w:r>
-      <w:r>
-        <w:rPr>
-          <w:rFonts w:ascii="Arial" w:hAnsi="Arial" w:cs="Arial"/>
-          <w:sz w:val="24"/>
-          <w:szCs w:val="24"/>
-        </w:rPr>
-        <w:t>móvil</w:t>
-      </w:r>
-      <w:r>
-        <w:rPr>
-          <w:rFonts w:ascii="Arial" w:hAnsi="Arial" w:cs="Arial"/>
-          <w:sz w:val="24"/>
-          <w:szCs w:val="24"/>
-        </w:rPr>
-        <w:t xml:space="preserve"> que mitigue el impacto social respecto a la falta de comunicación físico-social que se evidencia hace algunos años</w:t>
-      </w:r>
-      <w:r>
-        <w:rPr>
-          <w:rFonts w:ascii="Arial" w:hAnsi="Arial" w:cs="Arial"/>
-          <w:sz w:val="24"/>
-          <w:szCs w:val="24"/>
-        </w:rPr>
-        <w:t xml:space="preserve"> en la población actual</w:t>
-      </w:r>
-      <w:r>
-        <w:rPr>
-          <w:rFonts w:ascii="Arial" w:hAnsi="Arial" w:cs="Arial"/>
-          <w:sz w:val="24"/>
-          <w:szCs w:val="24"/>
-        </w:rPr>
-        <w:t>.</w:t>
-      </w:r>
-    </w:p>
-    <w:p>
-      <w:pPr>
-        <w:pStyle w:val="Prrafodelista"/>
-        <w:numPr>
-          <w:ilvl w:val="0"/>
-          <w:numId w:val="5"/>
-        </w:numPr>
+        <w:jc w:val="center"/>
+        <w:rPr>
+          <w:rStyle w:val="Hipervnculo"/>
+          <w:rFonts w:ascii="Arial" w:eastAsia="Times New Roman" w:hAnsi="Arial" w:cs="Arial"/>
+          <w:snapToGrid w:val="0"/>
+          <w:sz w:val="24"/>
+          <w:szCs w:val="20"/>
+          <w:lang w:val="es-ES" w:eastAsia="es-ES"/>
+        </w:rPr>
+      </w:pPr>
+      <w:r>
+        <w:rPr>
+          <w:rStyle w:val="Hipervnculo"/>
+          <w:rFonts w:ascii="Arial" w:eastAsia="Times New Roman" w:hAnsi="Arial" w:cs="Arial"/>
+          <w:snapToGrid w:val="0"/>
+          <w:color w:val="auto"/>
+          <w:sz w:val="24"/>
+          <w:szCs w:val="20"/>
+          <w:u w:val="none"/>
+          <w:lang w:val="es-ES" w:eastAsia="es-ES"/>
+        </w:rPr>
+        <w:t>Imagen 1</w:t>
+      </w:r>
+      <w:r>
+        <w:rPr>
+          <w:rStyle w:val="Hipervnculo"/>
+          <w:rFonts w:ascii="Arial" w:eastAsia="Times New Roman" w:hAnsi="Arial" w:cs="Arial"/>
+          <w:i/>
+          <w:snapToGrid w:val="0"/>
+          <w:color w:val="auto"/>
+          <w:sz w:val="24"/>
+          <w:szCs w:val="20"/>
+          <w:u w:val="none"/>
+          <w:lang w:val="es-ES" w:eastAsia="es-ES"/>
+        </w:rPr>
+        <w:t>:</w:t>
+      </w:r>
+      <w:r>
+        <w:rPr>
+          <w:rStyle w:val="Hipervnculo"/>
+          <w:rFonts w:ascii="Arial" w:eastAsia="Times New Roman" w:hAnsi="Arial" w:cs="Arial"/>
+          <w:i/>
+          <w:snapToGrid w:val="0"/>
+          <w:color w:val="auto"/>
+          <w:sz w:val="24"/>
+          <w:szCs w:val="20"/>
+          <w:u w:val="none"/>
+          <w:lang w:val="es-ES" w:eastAsia="es-ES"/>
+        </w:rPr>
+        <w:t xml:space="preserve">  </w:t>
+      </w:r>
+      <w:hyperlink r:id="rId13" w:history="1">
+        <w:r>
+          <w:rPr>
+            <w:rStyle w:val="Hipervnculo"/>
+            <w:rFonts w:ascii="Arial" w:eastAsia="Times New Roman" w:hAnsi="Arial" w:cs="Arial"/>
+            <w:i/>
+            <w:snapToGrid w:val="0"/>
+            <w:sz w:val="24"/>
+            <w:szCs w:val="20"/>
+            <w:lang w:val="es-ES" w:eastAsia="es-ES"/>
+          </w:rPr>
+          <w:t>https://www.lavangu</w:t>
+        </w:r>
+        <w:r>
+          <w:rPr>
+            <w:rStyle w:val="Hipervnculo"/>
+            <w:rFonts w:ascii="Arial" w:eastAsia="Times New Roman" w:hAnsi="Arial" w:cs="Arial"/>
+            <w:i/>
+            <w:snapToGrid w:val="0"/>
+            <w:sz w:val="24"/>
+            <w:szCs w:val="20"/>
+            <w:lang w:val="es-ES" w:eastAsia="es-ES"/>
+          </w:rPr>
+          <w:t>a</w:t>
+        </w:r>
+        <w:r>
+          <w:rPr>
+            <w:rStyle w:val="Hipervnculo"/>
+            <w:rFonts w:ascii="Arial" w:eastAsia="Times New Roman" w:hAnsi="Arial" w:cs="Arial"/>
+            <w:i/>
+            <w:snapToGrid w:val="0"/>
+            <w:sz w:val="24"/>
+            <w:szCs w:val="20"/>
+            <w:lang w:val="es-ES" w:eastAsia="es-ES"/>
+          </w:rPr>
+          <w:t>rdia.com/tecno</w:t>
+        </w:r>
+        <w:r>
+          <w:rPr>
+            <w:rStyle w:val="Hipervnculo"/>
+            <w:rFonts w:ascii="Arial" w:eastAsia="Times New Roman" w:hAnsi="Arial" w:cs="Arial"/>
+            <w:i/>
+            <w:snapToGrid w:val="0"/>
+            <w:sz w:val="24"/>
+            <w:szCs w:val="20"/>
+            <w:lang w:val="es-ES" w:eastAsia="es-ES"/>
+          </w:rPr>
+          <w:t>l</w:t>
+        </w:r>
+        <w:r>
+          <w:rPr>
+            <w:rStyle w:val="Hipervnculo"/>
+            <w:rFonts w:ascii="Arial" w:eastAsia="Times New Roman" w:hAnsi="Arial" w:cs="Arial"/>
+            <w:i/>
+            <w:snapToGrid w:val="0"/>
+            <w:sz w:val="24"/>
+            <w:szCs w:val="20"/>
+            <w:lang w:val="es-ES" w:eastAsia="es-ES"/>
+          </w:rPr>
+          <w:t>ogia/201702</w:t>
+        </w:r>
+        <w:r>
+          <w:rPr>
+            <w:rStyle w:val="Hipervnculo"/>
+            <w:rFonts w:ascii="Arial" w:eastAsia="Times New Roman" w:hAnsi="Arial" w:cs="Arial"/>
+            <w:i/>
+            <w:snapToGrid w:val="0"/>
+            <w:sz w:val="24"/>
+            <w:szCs w:val="20"/>
+            <w:lang w:val="es-ES" w:eastAsia="es-ES"/>
+          </w:rPr>
+          <w:t>2</w:t>
+        </w:r>
+        <w:r>
+          <w:rPr>
+            <w:rStyle w:val="Hipervnculo"/>
+            <w:rFonts w:ascii="Arial" w:eastAsia="Times New Roman" w:hAnsi="Arial" w:cs="Arial"/>
+            <w:i/>
+            <w:snapToGrid w:val="0"/>
+            <w:sz w:val="24"/>
+            <w:szCs w:val="20"/>
+            <w:lang w:val="es-ES" w:eastAsia="es-ES"/>
+          </w:rPr>
+          <w:t>6/42274940927/diez-anos-smartphones-cambiado-vida.html</w:t>
+        </w:r>
+      </w:hyperlink>
+    </w:p>
+    <w:p>
+      <w:pPr>
         <w:spacing w:line="276" w:lineRule="auto"/>
-        <w:jc w:val="both"/>
-        <w:rPr>
-          <w:rFonts w:ascii="Arial" w:hAnsi="Arial" w:cs="Arial"/>
-          <w:sz w:val="24"/>
-          <w:szCs w:val="24"/>
-        </w:rPr>
-      </w:pPr>
-      <w:r>
-        <w:rPr>
-          <w:rFonts w:ascii="Arial" w:hAnsi="Arial" w:cs="Arial"/>
-          <w:sz w:val="24"/>
-          <w:szCs w:val="24"/>
-        </w:rPr>
-        <w:t xml:space="preserve">Para esto se desarrollará un cronograma de actividades que especifíca cada una de las tareas y pautas a realizar, obteniendo así </w:t>
-      </w:r>
-      <w:r>
-        <w:rPr>
-          <w:rFonts w:ascii="Arial" w:hAnsi="Arial" w:cs="Arial"/>
-          <w:sz w:val="24"/>
-          <w:szCs w:val="24"/>
-        </w:rPr>
-        <w:t>el</w:t>
-      </w:r>
-      <w:r>
-        <w:rPr>
-          <w:rFonts w:ascii="Arial" w:hAnsi="Arial" w:cs="Arial"/>
-          <w:sz w:val="24"/>
-          <w:szCs w:val="24"/>
-        </w:rPr>
-        <w:t xml:space="preserve"> progreso </w:t>
-      </w:r>
-      <w:r>
-        <w:rPr>
-          <w:rFonts w:ascii="Arial" w:hAnsi="Arial" w:cs="Arial"/>
-          <w:sz w:val="24"/>
-          <w:szCs w:val="24"/>
-        </w:rPr>
-        <w:t xml:space="preserve">total del proyecto </w:t>
-      </w:r>
-      <w:r>
-        <w:rPr>
-          <w:rFonts w:ascii="Arial" w:hAnsi="Arial" w:cs="Arial"/>
-          <w:sz w:val="24"/>
-          <w:szCs w:val="24"/>
-        </w:rPr>
-        <w:t>durante un tiempo estimado.</w:t>
-      </w:r>
-    </w:p>
-    <w:p>
-      <w:pPr>
-        <w:pStyle w:val="Prrafodelista"/>
-        <w:numPr>
-          <w:ilvl w:val="0"/>
-          <w:numId w:val="5"/>
-        </w:numPr>
+        <w:jc w:val="center"/>
+        <w:rPr>
+          <w:rStyle w:val="Hipervnculo"/>
+          <w:rFonts w:ascii="Arial" w:eastAsia="Times New Roman" w:hAnsi="Arial" w:cs="Arial"/>
+          <w:snapToGrid w:val="0"/>
+          <w:sz w:val="24"/>
+          <w:szCs w:val="20"/>
+          <w:lang w:val="es-ES" w:eastAsia="es-ES"/>
+        </w:rPr>
+      </w:pPr>
+    </w:p>
+    <w:p>
+      <w:pPr>
         <w:spacing w:line="276" w:lineRule="auto"/>
-        <w:jc w:val="both"/>
-        <w:rPr>
-          <w:rFonts w:ascii="Arial" w:hAnsi="Arial" w:cs="Arial"/>
-          <w:sz w:val="24"/>
-          <w:szCs w:val="24"/>
-        </w:rPr>
-      </w:pPr>
-      <w:r>
-        <w:rPr>
-          <w:rFonts w:ascii="Arial" w:hAnsi="Arial" w:cs="Arial"/>
-          <w:sz w:val="24"/>
-          <w:szCs w:val="24"/>
-        </w:rPr>
-        <w:t>Dentro del cronograma se llevará a cabo 2 técnicas de recolección de información (la encuesta y la observación directa) que serán claves para identificar el comportamiento de las personas frente al contexto social e interacción mediante dispositivos tecnológicos y redes sociales.</w:t>
-      </w:r>
+        <w:jc w:val="center"/>
+        <w:rPr>
+          <w:rStyle w:val="Hipervnculo"/>
+          <w:rFonts w:ascii="Arial" w:eastAsia="Times New Roman" w:hAnsi="Arial" w:cs="Arial"/>
+          <w:snapToGrid w:val="0"/>
+          <w:sz w:val="24"/>
+          <w:szCs w:val="20"/>
+          <w:lang w:val="es-ES" w:eastAsia="es-ES"/>
+        </w:rPr>
+      </w:pPr>
     </w:p>
     <w:p>
       <w:pPr>
         <w:spacing w:line="276" w:lineRule="auto"/>
-        <w:jc w:val="both"/>
-        <w:rPr>
-          <w:sz w:val="32"/>
-        </w:rPr>
-      </w:pPr>
-    </w:p>
-    <w:p>
-      <w:pPr>
-        <w:pStyle w:val="Prrafodelista"/>
-        <w:numPr>
-          <w:ilvl w:val="0"/>
-          <w:numId w:val="5"/>
-        </w:numPr>
+        <w:jc w:val="center"/>
+        <w:rPr>
+          <w:rFonts w:ascii="Arial" w:eastAsia="Times New Roman" w:hAnsi="Arial" w:cs="Arial"/>
+          <w:snapToGrid w:val="0"/>
+          <w:sz w:val="24"/>
+          <w:szCs w:val="20"/>
+          <w:lang w:val="es-ES" w:eastAsia="es-ES"/>
+        </w:rPr>
+      </w:pPr>
+    </w:p>
+    <w:p>
+      <w:pPr>
         <w:spacing w:line="276" w:lineRule="auto"/>
-        <w:jc w:val="both"/>
-        <w:rPr>
-          <w:rFonts w:ascii="Arial" w:hAnsi="Arial" w:cs="Arial"/>
-          <w:sz w:val="24"/>
-          <w:szCs w:val="24"/>
-        </w:rPr>
-      </w:pPr>
-      <w:r>
-        <w:rPr>
-          <w:rFonts w:ascii="Arial" w:hAnsi="Arial" w:cs="Arial"/>
-          <w:sz w:val="24"/>
-          <w:szCs w:val="24"/>
-        </w:rPr>
-        <w:t xml:space="preserve">The document’s intention is to do an investigation and a </w:t>
-      </w:r>
-      <w:proofErr w:type="spellStart"/>
-      <w:r>
-        <w:rPr>
-          <w:rFonts w:ascii="Arial" w:hAnsi="Arial" w:cs="Arial"/>
-          <w:sz w:val="24"/>
-          <w:szCs w:val="24"/>
-        </w:rPr>
-        <w:t>propuse</w:t>
-      </w:r>
-      <w:proofErr w:type="spellEnd"/>
-      <w:r>
-        <w:rPr>
-          <w:rFonts w:ascii="Arial" w:hAnsi="Arial" w:cs="Arial"/>
-          <w:sz w:val="24"/>
-          <w:szCs w:val="24"/>
-        </w:rPr>
-        <w:t xml:space="preserve"> in order to implement an </w:t>
-      </w:r>
-      <w:proofErr w:type="spellStart"/>
-      <w:r>
-        <w:rPr>
-          <w:rFonts w:ascii="Arial" w:hAnsi="Arial" w:cs="Arial"/>
-          <w:sz w:val="24"/>
-          <w:szCs w:val="24"/>
-        </w:rPr>
-        <w:t>movil</w:t>
-      </w:r>
-      <w:proofErr w:type="spellEnd"/>
-      <w:r>
-        <w:rPr>
-          <w:rFonts w:ascii="Arial" w:hAnsi="Arial" w:cs="Arial"/>
-          <w:sz w:val="24"/>
-          <w:szCs w:val="24"/>
-        </w:rPr>
-        <w:t xml:space="preserve"> app that mitigates the social impact regarding the lack of physical-social communication that is evident some years ago in the current population.</w:t>
-      </w:r>
-    </w:p>
-    <w:p>
-      <w:pPr>
-        <w:pStyle w:val="Prrafodelista"/>
-        <w:numPr>
-          <w:ilvl w:val="0"/>
-          <w:numId w:val="5"/>
-        </w:numPr>
+        <w:jc w:val="center"/>
+        <w:rPr>
+          <w:rFonts w:ascii="Arial" w:eastAsia="Times New Roman" w:hAnsi="Arial" w:cs="Arial"/>
+          <w:snapToGrid w:val="0"/>
+          <w:sz w:val="24"/>
+          <w:szCs w:val="20"/>
+          <w:lang w:val="es-ES" w:eastAsia="es-ES"/>
+        </w:rPr>
+      </w:pPr>
+    </w:p>
+    <w:p>
+      <w:pPr>
         <w:spacing w:line="276" w:lineRule="auto"/>
-        <w:jc w:val="both"/>
-        <w:rPr>
-          <w:rFonts w:ascii="Arial" w:hAnsi="Arial" w:cs="Arial"/>
-          <w:sz w:val="24"/>
-          <w:szCs w:val="24"/>
-        </w:rPr>
-      </w:pPr>
-      <w:r>
-        <w:rPr>
-          <w:rFonts w:ascii="Arial" w:hAnsi="Arial" w:cs="Arial"/>
-          <w:sz w:val="24"/>
-          <w:szCs w:val="24"/>
-        </w:rPr>
-        <w:t>For this, a schedule of activities will be developed that specifies each of the tasks and guidelines to be performed, thus obtaining the total progress of the project for an estimated time.</w:t>
-      </w:r>
-    </w:p>
-    <w:p>
-      <w:pPr>
-        <w:pStyle w:val="Prrafodelista"/>
-        <w:numPr>
-          <w:ilvl w:val="0"/>
-          <w:numId w:val="5"/>
-        </w:numPr>
-        <w:spacing w:line="276" w:lineRule="auto"/>
-        <w:jc w:val="both"/>
-        <w:rPr>
-          <w:rFonts w:ascii="Arial" w:hAnsi="Arial" w:cs="Arial"/>
-          <w:sz w:val="24"/>
-          <w:szCs w:val="24"/>
-        </w:rPr>
-      </w:pPr>
-      <w:r>
-        <w:rPr>
-          <w:rFonts w:ascii="Arial" w:hAnsi="Arial" w:cs="Arial"/>
-          <w:sz w:val="24"/>
-          <w:szCs w:val="24"/>
-        </w:rPr>
-        <w:t xml:space="preserve">Within the schedule, </w:t>
-      </w:r>
-      <w:r>
-        <w:rPr>
-          <w:rFonts w:ascii="Arial" w:hAnsi="Arial" w:cs="Arial"/>
-          <w:sz w:val="24"/>
-          <w:szCs w:val="24"/>
-        </w:rPr>
-        <w:t xml:space="preserve">will be carried out </w:t>
-      </w:r>
-      <w:r>
-        <w:rPr>
-          <w:rFonts w:ascii="Arial" w:hAnsi="Arial" w:cs="Arial"/>
-          <w:sz w:val="24"/>
-          <w:szCs w:val="24"/>
-        </w:rPr>
-        <w:t xml:space="preserve">two information gathering techniques (the survey and direct observation), which will be </w:t>
-      </w:r>
-      <w:r>
-        <w:rPr>
-          <w:rFonts w:ascii="Arial" w:hAnsi="Arial" w:cs="Arial"/>
-          <w:sz w:val="24"/>
-          <w:szCs w:val="24"/>
-        </w:rPr>
-        <w:t xml:space="preserve">the </w:t>
-      </w:r>
-      <w:r>
-        <w:rPr>
-          <w:rFonts w:ascii="Arial" w:hAnsi="Arial" w:cs="Arial"/>
-          <w:sz w:val="24"/>
-          <w:szCs w:val="24"/>
-        </w:rPr>
-        <w:t xml:space="preserve">key to identify people's behavior </w:t>
-      </w:r>
-      <w:r>
-        <w:rPr>
-          <w:rFonts w:ascii="Arial" w:hAnsi="Arial" w:cs="Arial"/>
-          <w:sz w:val="24"/>
-          <w:szCs w:val="24"/>
-        </w:rPr>
-        <w:t>about</w:t>
-      </w:r>
-      <w:r>
-        <w:rPr>
-          <w:rFonts w:ascii="Arial" w:hAnsi="Arial" w:cs="Arial"/>
-          <w:sz w:val="24"/>
-          <w:szCs w:val="24"/>
-        </w:rPr>
-        <w:t xml:space="preserve"> of the social context and interaction through technological devices and social networks</w:t>
-      </w:r>
-      <w:r>
-        <w:rPr>
-          <w:rFonts w:ascii="Arial" w:hAnsi="Arial" w:cs="Arial"/>
-          <w:sz w:val="24"/>
-          <w:szCs w:val="24"/>
-        </w:rPr>
-        <w:t>.</w:t>
-      </w:r>
+        <w:jc w:val="center"/>
+        <w:rPr>
+          <w:rFonts w:ascii="Arial" w:eastAsia="Times New Roman" w:hAnsi="Arial" w:cs="Arial"/>
+          <w:snapToGrid w:val="0"/>
+          <w:sz w:val="24"/>
+          <w:szCs w:val="20"/>
+          <w:lang w:val="es-ES" w:eastAsia="es-ES"/>
+        </w:rPr>
+      </w:pPr>
     </w:p>
     <w:sectPr>
-      <w:footerReference w:type="default" r:id="rId8"/>
+      <w:footerReference w:type="default" r:id="rId14"/>
       <w:pgSz w:w="12240" w:h="15840"/>
       <w:pgMar w:top="1417" w:right="1701" w:bottom="1417" w:left="1701" w:header="708" w:footer="708" w:gutter="0"/>
       <w:cols w:space="708"/>
@@ -3299,7 +4284,7 @@
 </file>
 
 <file path=word/endnotes.xml><?xml version="1.0" encoding="utf-8"?>
-<w:endnotes xmlns:wpc="http://schemas.microsoft.com/office/word/2010/wordprocessingCanvas" xmlns:cx="http://schemas.microsoft.com/office/drawing/2014/chartex" xmlns:mc="http://schemas.openxmlformats.org/markup-compatibility/2006" xmlns:o="urn:schemas-microsoft-com:office:office" xmlns:r="http://schemas.openxmlformats.org/officeDocument/2006/relationships" xmlns:m="http://schemas.openxmlformats.org/officeDocument/2006/math" xmlns:v="urn:schemas-microsoft-com:vml" xmlns:wp14="http://schemas.microsoft.com/office/word/2010/wordprocessingDrawing" xmlns:wp="http://schemas.openxmlformats.org/drawingml/2006/wordprocessingDrawing" xmlns:w10="urn:schemas-microsoft-com:office:word" xmlns:w="http://schemas.openxmlformats.org/wordprocessingml/2006/main" xmlns:w14="http://schemas.microsoft.com/office/word/2010/wordml" xmlns:w15="http://schemas.microsoft.com/office/word/2012/wordml" xmlns:w16se="http://schemas.microsoft.com/office/word/2015/wordml/symex" xmlns:wpg="http://schemas.microsoft.com/office/word/2010/wordprocessingGroup" xmlns:wpi="http://schemas.microsoft.com/office/word/2010/wordprocessingInk" xmlns:wne="http://schemas.microsoft.com/office/word/2006/wordml" xmlns:wps="http://schemas.microsoft.com/office/word/2010/wordprocessingShape" mc:Ignorable="w14 w15 w16se wp14">
+<w:endnotes xmlns:wpc="http://schemas.microsoft.com/office/word/2010/wordprocessingCanvas" xmlns:mc="http://schemas.openxmlformats.org/markup-compatibility/2006" xmlns:o="urn:schemas-microsoft-com:office:office" xmlns:r="http://schemas.openxmlformats.org/officeDocument/2006/relationships" xmlns:m="http://schemas.openxmlformats.org/officeDocument/2006/math" xmlns:v="urn:schemas-microsoft-com:vml" xmlns:wp14="http://schemas.microsoft.com/office/word/2010/wordprocessingDrawing" xmlns:wp="http://schemas.openxmlformats.org/drawingml/2006/wordprocessingDrawing" xmlns:w10="urn:schemas-microsoft-com:office:word" xmlns:w="http://schemas.openxmlformats.org/wordprocessingml/2006/main" xmlns:w14="http://schemas.microsoft.com/office/word/2010/wordml" xmlns:w15="http://schemas.microsoft.com/office/word/2012/wordml" xmlns:wpg="http://schemas.microsoft.com/office/word/2010/wordprocessingGroup" xmlns:wpi="http://schemas.microsoft.com/office/word/2010/wordprocessingInk" xmlns:wne="http://schemas.microsoft.com/office/word/2006/wordml" xmlns:wps="http://schemas.microsoft.com/office/word/2010/wordprocessingShape" mc:Ignorable="w14 w15 wp14">
   <w:endnote w:type="separator" w:id="-1">
     <w:p>
       <w:pPr>
@@ -3324,7 +4309,7 @@
 </file>
 
 <file path=word/footer1.xml><?xml version="1.0" encoding="utf-8"?>
-<w:ftr xmlns:wpc="http://schemas.microsoft.com/office/word/2010/wordprocessingCanvas" xmlns:cx="http://schemas.microsoft.com/office/drawing/2014/chartex" xmlns:mc="http://schemas.openxmlformats.org/markup-compatibility/2006" xmlns:o="urn:schemas-microsoft-com:office:office" xmlns:r="http://schemas.openxmlformats.org/officeDocument/2006/relationships" xmlns:m="http://schemas.openxmlformats.org/officeDocument/2006/math" xmlns:v="urn:schemas-microsoft-com:vml" xmlns:wp14="http://schemas.microsoft.com/office/word/2010/wordprocessingDrawing" xmlns:wp="http://schemas.openxmlformats.org/drawingml/2006/wordprocessingDrawing" xmlns:w10="urn:schemas-microsoft-com:office:word" xmlns:w="http://schemas.openxmlformats.org/wordprocessingml/2006/main" xmlns:w14="http://schemas.microsoft.com/office/word/2010/wordml" xmlns:w15="http://schemas.microsoft.com/office/word/2012/wordml" xmlns:w16se="http://schemas.microsoft.com/office/word/2015/wordml/symex" xmlns:wpg="http://schemas.microsoft.com/office/word/2010/wordprocessingGroup" xmlns:wpi="http://schemas.microsoft.com/office/word/2010/wordprocessingInk" xmlns:wne="http://schemas.microsoft.com/office/word/2006/wordml" xmlns:wps="http://schemas.microsoft.com/office/word/2010/wordprocessingShape" mc:Ignorable="w14 w15 w16se wp14">
+<w:ftr xmlns:wpc="http://schemas.microsoft.com/office/word/2010/wordprocessingCanvas" xmlns:mc="http://schemas.openxmlformats.org/markup-compatibility/2006" xmlns:o="urn:schemas-microsoft-com:office:office" xmlns:r="http://schemas.openxmlformats.org/officeDocument/2006/relationships" xmlns:m="http://schemas.openxmlformats.org/officeDocument/2006/math" xmlns:v="urn:schemas-microsoft-com:vml" xmlns:wp14="http://schemas.microsoft.com/office/word/2010/wordprocessingDrawing" xmlns:wp="http://schemas.openxmlformats.org/drawingml/2006/wordprocessingDrawing" xmlns:w10="urn:schemas-microsoft-com:office:word" xmlns:w="http://schemas.openxmlformats.org/wordprocessingml/2006/main" xmlns:w14="http://schemas.microsoft.com/office/word/2010/wordml" xmlns:w15="http://schemas.microsoft.com/office/word/2012/wordml" xmlns:wpg="http://schemas.microsoft.com/office/word/2010/wordprocessingGroup" xmlns:wpi="http://schemas.microsoft.com/office/word/2010/wordprocessingInk" xmlns:wne="http://schemas.microsoft.com/office/word/2006/wordml" xmlns:wps="http://schemas.microsoft.com/office/word/2010/wordprocessingShape" mc:Ignorable="w14 w15 wp14">
   <w:p>
     <w:pPr>
       <w:pStyle w:val="Piedepgina"/>
@@ -3406,7 +4391,7 @@
             </wp:anchor>
           </w:drawing>
         </mc:Choice>
-        <mc:Fallback xmlns:w16cid="http://schemas.microsoft.com/office/word/2016/wordml/cid" xmlns:am3d="http://schemas.microsoft.com/office/drawing/2017/model3d" xmlns:aink="http://schemas.microsoft.com/office/drawing/2016/ink" xmlns:cx8="http://schemas.microsoft.com/office/drawing/2016/5/14/chartex" xmlns:cx7="http://schemas.microsoft.com/office/drawing/2016/5/13/chartex" xmlns:cx6="http://schemas.microsoft.com/office/drawing/2016/5/12/chartex" xmlns:cx5="http://schemas.microsoft.com/office/drawing/2016/5/11/chartex" xmlns:cx4="http://schemas.microsoft.com/office/drawing/2016/5/10/chartex" xmlns:cx3="http://schemas.microsoft.com/office/drawing/2016/5/9/chartex" xmlns:cx2="http://schemas.microsoft.com/office/drawing/2015/10/21/chartex" xmlns:cx1="http://schemas.microsoft.com/office/drawing/2015/9/8/chartex">
+        <mc:Fallback xmlns:cx="http://schemas.microsoft.com/office/drawing/2014/chartex" xmlns:w16se="http://schemas.microsoft.com/office/word/2015/wordml/symex" xmlns:w16cid="http://schemas.microsoft.com/office/word/2016/wordml/cid" xmlns:am3d="http://schemas.microsoft.com/office/drawing/2017/model3d" xmlns:aink="http://schemas.microsoft.com/office/drawing/2016/ink" xmlns:cx8="http://schemas.microsoft.com/office/drawing/2016/5/14/chartex" xmlns:cx7="http://schemas.microsoft.com/office/drawing/2016/5/13/chartex" xmlns:cx6="http://schemas.microsoft.com/office/drawing/2016/5/12/chartex" xmlns:cx5="http://schemas.microsoft.com/office/drawing/2016/5/11/chartex" xmlns:cx4="http://schemas.microsoft.com/office/drawing/2016/5/10/chartex" xmlns:cx3="http://schemas.microsoft.com/office/drawing/2016/5/9/chartex" xmlns:cx2="http://schemas.microsoft.com/office/drawing/2015/10/21/chartex" xmlns:cx1="http://schemas.microsoft.com/office/drawing/2015/9/8/chartex">
           <w:pict>
             <v:rect w14:anchorId="6D0A433A" id="Rectángulo 452" o:spid="_x0000_s1026" style="position:absolute;margin-left:0;margin-top:0;width:579.9pt;height:750.3pt;z-index:251659264;visibility:visible;mso-wrap-style:square;mso-width-percent:950;mso-height-percent:950;mso-wrap-distance-left:9pt;mso-wrap-distance-top:0;mso-wrap-distance-right:9pt;mso-wrap-distance-bottom:0;mso-position-horizontal:center;mso-position-horizontal-relative:page;mso-position-vertical:center;mso-position-vertical-relative:page;mso-width-percent:950;mso-height-percent:950;mso-width-relative:page;mso-height-relative:page;v-text-anchor:middle" o:gfxdata="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" filled="f" strokecolor="#747070 [1614]" strokeweight="1.25pt">
               <w10:wrap anchorx="page" anchory="page"/>
@@ -3467,7 +4452,7 @@
         <w:szCs w:val="20"/>
         <w:lang w:val="es-ES"/>
       </w:rPr>
-      <w:t>6</w:t>
+      <w:t>8</w:t>
     </w:r>
     <w:r>
       <w:rPr>
@@ -3483,7 +4468,7 @@
 </file>
 
 <file path=word/footnotes.xml><?xml version="1.0" encoding="utf-8"?>
-<w:footnotes xmlns:wpc="http://schemas.microsoft.com/office/word/2010/wordprocessingCanvas" xmlns:cx="http://schemas.microsoft.com/office/drawing/2014/chartex" xmlns:mc="http://schemas.openxmlformats.org/markup-compatibility/2006" xmlns:o="urn:schemas-microsoft-com:office:office" xmlns:r="http://schemas.openxmlformats.org/officeDocument/2006/relationships" xmlns:m="http://schemas.openxmlformats.org/officeDocument/2006/math" xmlns:v="urn:schemas-microsoft-com:vml" xmlns:wp14="http://schemas.microsoft.com/office/word/2010/wordprocessingDrawing" xmlns:wp="http://schemas.openxmlformats.org/drawingml/2006/wordprocessingDrawing" xmlns:w10="urn:schemas-microsoft-com:office:word" xmlns:w="http://schemas.openxmlformats.org/wordprocessingml/2006/main" xmlns:w14="http://schemas.microsoft.com/office/word/2010/wordml" xmlns:w15="http://schemas.microsoft.com/office/word/2012/wordml" xmlns:w16se="http://schemas.microsoft.com/office/word/2015/wordml/symex" xmlns:wpg="http://schemas.microsoft.com/office/word/2010/wordprocessingGroup" xmlns:wpi="http://schemas.microsoft.com/office/word/2010/wordprocessingInk" xmlns:wne="http://schemas.microsoft.com/office/word/2006/wordml" xmlns:wps="http://schemas.microsoft.com/office/word/2010/wordprocessingShape" mc:Ignorable="w14 w15 w16se wp14">
+<w:footnotes xmlns:wpc="http://schemas.microsoft.com/office/word/2010/wordprocessingCanvas" xmlns:mc="http://schemas.openxmlformats.org/markup-compatibility/2006" xmlns:o="urn:schemas-microsoft-com:office:office" xmlns:r="http://schemas.openxmlformats.org/officeDocument/2006/relationships" xmlns:m="http://schemas.openxmlformats.org/officeDocument/2006/math" xmlns:v="urn:schemas-microsoft-com:vml" xmlns:wp14="http://schemas.microsoft.com/office/word/2010/wordprocessingDrawing" xmlns:wp="http://schemas.openxmlformats.org/drawingml/2006/wordprocessingDrawing" xmlns:w10="urn:schemas-microsoft-com:office:word" xmlns:w="http://schemas.openxmlformats.org/wordprocessingml/2006/main" xmlns:w14="http://schemas.microsoft.com/office/word/2010/wordml" xmlns:w15="http://schemas.microsoft.com/office/word/2012/wordml" xmlns:wpg="http://schemas.microsoft.com/office/word/2010/wordprocessingGroup" xmlns:wpi="http://schemas.microsoft.com/office/word/2010/wordprocessingInk" xmlns:wne="http://schemas.microsoft.com/office/word/2006/wordml" xmlns:wps="http://schemas.microsoft.com/office/word/2010/wordprocessingShape" mc:Ignorable="w14 w15 wp14">
   <w:footnote w:type="separator" w:id="-1">
     <w:p>
       <w:pPr>
@@ -3508,12 +4493,12 @@
 </file>
 
 <file path=word/numbering.xml><?xml version="1.0" encoding="utf-8"?>
-<w:numbering xmlns:wpc="http://schemas.microsoft.com/office/word/2010/wordprocessingCanvas" xmlns:cx="http://schemas.microsoft.com/office/drawing/2014/chartex" xmlns:mc="http://schemas.openxmlformats.org/markup-compatibility/2006" xmlns:o="urn:schemas-microsoft-com:office:office" xmlns:r="http://schemas.openxmlformats.org/officeDocument/2006/relationships" xmlns:m="http://schemas.openxmlformats.org/officeDocument/2006/math" xmlns:v="urn:schemas-microsoft-com:vml" xmlns:wp14="http://schemas.microsoft.com/office/word/2010/wordprocessingDrawing" xmlns:wp="http://schemas.openxmlformats.org/drawingml/2006/wordprocessingDrawing" xmlns:w10="urn:schemas-microsoft-com:office:word" xmlns:w="http://schemas.openxmlformats.org/wordprocessingml/2006/main" xmlns:w14="http://schemas.microsoft.com/office/word/2010/wordml" xmlns:w15="http://schemas.microsoft.com/office/word/2012/wordml" xmlns:w16se="http://schemas.microsoft.com/office/word/2015/wordml/symex" xmlns:wpg="http://schemas.microsoft.com/office/word/2010/wordprocessingGroup" xmlns:wpi="http://schemas.microsoft.com/office/word/2010/wordprocessingInk" xmlns:wne="http://schemas.microsoft.com/office/word/2006/wordml" xmlns:wps="http://schemas.microsoft.com/office/word/2010/wordprocessingShape" mc:Ignorable="w14 w15 w16se wp14">
-  <w:abstractNum w:abstractNumId="0" w15:restartNumberingAfterBreak="0">
+<w:numbering xmlns:wpc="http://schemas.microsoft.com/office/word/2010/wordprocessingCanvas" xmlns:mc="http://schemas.openxmlformats.org/markup-compatibility/2006" xmlns:o="urn:schemas-microsoft-com:office:office" xmlns:r="http://schemas.openxmlformats.org/officeDocument/2006/relationships" xmlns:m="http://schemas.openxmlformats.org/officeDocument/2006/math" xmlns:v="urn:schemas-microsoft-com:vml" xmlns:wp14="http://schemas.microsoft.com/office/word/2010/wordprocessingDrawing" xmlns:wp="http://schemas.openxmlformats.org/drawingml/2006/wordprocessingDrawing" xmlns:w10="urn:schemas-microsoft-com:office:word" xmlns:w="http://schemas.openxmlformats.org/wordprocessingml/2006/main" xmlns:w14="http://schemas.microsoft.com/office/word/2010/wordml" xmlns:w15="http://schemas.microsoft.com/office/word/2012/wordml" xmlns:wpg="http://schemas.microsoft.com/office/word/2010/wordprocessingGroup" xmlns:wpi="http://schemas.microsoft.com/office/word/2010/wordprocessingInk" xmlns:wne="http://schemas.microsoft.com/office/word/2006/wordml" xmlns:wps="http://schemas.microsoft.com/office/word/2010/wordprocessingShape" mc:Ignorable="w14 w15 wp14">
+  <w:abstractNum w:abstractNumId="0">
     <w:nsid w:val="008A68F3"/>
     <w:multiLevelType w:val="hybridMultilevel"/>
-    <w:tmpl w:val="F198D620"/>
-    <w:lvl w:ilvl="0" w:tplc="240A000B">
+    <w:tmpl w:val="476AFD2E"/>
+    <w:lvl w:ilvl="0" w:tplc="0D9EA0B2">
       <w:start w:val="1"/>
       <w:numFmt w:val="bullet"/>
       <w:lvlText w:val=""/>
@@ -3523,6 +4508,7 @@
       </w:pPr>
       <w:rPr>
         <w:rFonts w:ascii="Wingdings" w:hAnsi="Wingdings" w:hint="default"/>
+        <w:color w:val="auto"/>
       </w:rPr>
     </w:lvl>
     <w:lvl w:ilvl="1" w:tplc="240A0003" w:tentative="1">
@@ -3622,7 +4608,7 @@
       </w:rPr>
     </w:lvl>
   </w:abstractNum>
-  <w:abstractNum w:abstractNumId="1" w15:restartNumberingAfterBreak="0">
+  <w:abstractNum w:abstractNumId="1">
     <w:nsid w:val="10E02317"/>
     <w:multiLevelType w:val="multilevel"/>
     <w:tmpl w:val="29FCEF50"/>
@@ -3735,7 +4721,7 @@
       </w:rPr>
     </w:lvl>
   </w:abstractNum>
-  <w:abstractNum w:abstractNumId="2" w15:restartNumberingAfterBreak="0">
+  <w:abstractNum w:abstractNumId="2">
     <w:nsid w:val="33771F34"/>
     <w:multiLevelType w:val="multilevel"/>
     <w:tmpl w:val="B8F03D3C"/>
@@ -3876,7 +4862,123 @@
       </w:rPr>
     </w:lvl>
   </w:abstractNum>
-  <w:abstractNum w:abstractNumId="3" w15:restartNumberingAfterBreak="0">
+  <w:abstractNum w:abstractNumId="3">
+    <w:nsid w:val="56507DBE"/>
+    <w:multiLevelType w:val="hybridMultilevel"/>
+    <w:tmpl w:val="6102185E"/>
+    <w:lvl w:ilvl="0" w:tplc="3DE4B8D2">
+      <w:start w:val="1"/>
+      <w:numFmt w:val="bullet"/>
+      <w:lvlText w:val=""/>
+      <w:lvlJc w:val="left"/>
+      <w:pPr>
+        <w:ind w:left="720" w:hanging="360"/>
+      </w:pPr>
+      <w:rPr>
+        <w:rFonts w:ascii="Wingdings" w:hAnsi="Wingdings" w:hint="default"/>
+        <w:color w:val="auto"/>
+        <w:sz w:val="24"/>
+        <w:szCs w:val="24"/>
+      </w:rPr>
+    </w:lvl>
+    <w:lvl w:ilvl="1" w:tplc="240A0003" w:tentative="1">
+      <w:start w:val="1"/>
+      <w:numFmt w:val="bullet"/>
+      <w:lvlText w:val="o"/>
+      <w:lvlJc w:val="left"/>
+      <w:pPr>
+        <w:ind w:left="1440" w:hanging="360"/>
+      </w:pPr>
+      <w:rPr>
+        <w:rFonts w:ascii="Courier New" w:hAnsi="Courier New" w:cs="Courier New" w:hint="default"/>
+      </w:rPr>
+    </w:lvl>
+    <w:lvl w:ilvl="2" w:tplc="240A0005" w:tentative="1">
+      <w:start w:val="1"/>
+      <w:numFmt w:val="bullet"/>
+      <w:lvlText w:val=""/>
+      <w:lvlJc w:val="left"/>
+      <w:pPr>
+        <w:ind w:left="2160" w:hanging="360"/>
+      </w:pPr>
+      <w:rPr>
+        <w:rFonts w:ascii="Wingdings" w:hAnsi="Wingdings" w:hint="default"/>
+      </w:rPr>
+    </w:lvl>
+    <w:lvl w:ilvl="3" w:tplc="240A0001" w:tentative="1">
+      <w:start w:val="1"/>
+      <w:numFmt w:val="bullet"/>
+      <w:lvlText w:val=""/>
+      <w:lvlJc w:val="left"/>
+      <w:pPr>
+        <w:ind w:left="2880" w:hanging="360"/>
+      </w:pPr>
+      <w:rPr>
+        <w:rFonts w:ascii="Symbol" w:hAnsi="Symbol" w:hint="default"/>
+      </w:rPr>
+    </w:lvl>
+    <w:lvl w:ilvl="4" w:tplc="240A0003" w:tentative="1">
+      <w:start w:val="1"/>
+      <w:numFmt w:val="bullet"/>
+      <w:lvlText w:val="o"/>
+      <w:lvlJc w:val="left"/>
+      <w:pPr>
+        <w:ind w:left="3600" w:hanging="360"/>
+      </w:pPr>
+      <w:rPr>
+        <w:rFonts w:ascii="Courier New" w:hAnsi="Courier New" w:cs="Courier New" w:hint="default"/>
+      </w:rPr>
+    </w:lvl>
+    <w:lvl w:ilvl="5" w:tplc="240A0005" w:tentative="1">
+      <w:start w:val="1"/>
+      <w:numFmt w:val="bullet"/>
+      <w:lvlText w:val=""/>
+      <w:lvlJc w:val="left"/>
+      <w:pPr>
+        <w:ind w:left="4320" w:hanging="360"/>
+      </w:pPr>
+      <w:rPr>
+        <w:rFonts w:ascii="Wingdings" w:hAnsi="Wingdings" w:hint="default"/>
+      </w:rPr>
+    </w:lvl>
+    <w:lvl w:ilvl="6" w:tplc="240A0001" w:tentative="1">
+      <w:start w:val="1"/>
+      <w:numFmt w:val="bullet"/>
+      <w:lvlText w:val=""/>
+      <w:lvlJc w:val="left"/>
+      <w:pPr>
+        <w:ind w:left="5040" w:hanging="360"/>
+      </w:pPr>
+      <w:rPr>
+        <w:rFonts w:ascii="Symbol" w:hAnsi="Symbol" w:hint="default"/>
+      </w:rPr>
+    </w:lvl>
+    <w:lvl w:ilvl="7" w:tplc="240A0003" w:tentative="1">
+      <w:start w:val="1"/>
+      <w:numFmt w:val="bullet"/>
+      <w:lvlText w:val="o"/>
+      <w:lvlJc w:val="left"/>
+      <w:pPr>
+        <w:ind w:left="5760" w:hanging="360"/>
+      </w:pPr>
+      <w:rPr>
+        <w:rFonts w:ascii="Courier New" w:hAnsi="Courier New" w:cs="Courier New" w:hint="default"/>
+      </w:rPr>
+    </w:lvl>
+    <w:lvl w:ilvl="8" w:tplc="240A0005" w:tentative="1">
+      <w:start w:val="1"/>
+      <w:numFmt w:val="bullet"/>
+      <w:lvlText w:val=""/>
+      <w:lvlJc w:val="left"/>
+      <w:pPr>
+        <w:ind w:left="6480" w:hanging="360"/>
+      </w:pPr>
+      <w:rPr>
+        <w:rFonts w:ascii="Wingdings" w:hAnsi="Wingdings" w:hint="default"/>
+      </w:rPr>
+    </w:lvl>
+  </w:abstractNum>
+  <w:abstractNum w:abstractNumId="4">
     <w:nsid w:val="630A3A1D"/>
     <w:multiLevelType w:val="hybridMultilevel"/>
     <w:tmpl w:val="FAE252DC"/>
@@ -3965,7 +5067,7 @@
       </w:pPr>
     </w:lvl>
   </w:abstractNum>
-  <w:abstractNum w:abstractNumId="4" w15:restartNumberingAfterBreak="0">
+  <w:abstractNum w:abstractNumId="5">
     <w:nsid w:val="6CEB39DF"/>
     <w:multiLevelType w:val="hybridMultilevel"/>
     <w:tmpl w:val="E14EECC8"/>
@@ -4078,7 +5180,7 @@
       </w:rPr>
     </w:lvl>
   </w:abstractNum>
-  <w:abstractNum w:abstractNumId="5" w15:restartNumberingAfterBreak="0">
+  <w:abstractNum w:abstractNumId="6">
     <w:nsid w:val="7219037F"/>
     <w:multiLevelType w:val="hybridMultilevel"/>
     <w:tmpl w:val="42E60500"/>
@@ -4168,10 +5270,10 @@
     </w:lvl>
   </w:abstractNum>
   <w:num w:numId="1">
-    <w:abstractNumId w:val="5"/>
+    <w:abstractNumId w:val="6"/>
   </w:num>
   <w:num w:numId="2">
-    <w:abstractNumId w:val="3"/>
+    <w:abstractNumId w:val="4"/>
   </w:num>
   <w:num w:numId="3">
     <w:abstractNumId w:val="2"/>
@@ -4183,13 +5285,16 @@
     <w:abstractNumId w:val="0"/>
   </w:num>
   <w:num w:numId="6">
-    <w:abstractNumId w:val="4"/>
+    <w:abstractNumId w:val="5"/>
+  </w:num>
+  <w:num w:numId="7">
+    <w:abstractNumId w:val="3"/>
   </w:num>
 </w:numbering>
 </file>
 
 <file path=word/styles.xml><?xml version="1.0" encoding="utf-8"?>
-<w:styles xmlns:mc="http://schemas.openxmlformats.org/markup-compatibility/2006" xmlns:r="http://schemas.openxmlformats.org/officeDocument/2006/relationships" xmlns:w="http://schemas.openxmlformats.org/wordprocessingml/2006/main" xmlns:w14="http://schemas.microsoft.com/office/word/2010/wordml" xmlns:w15="http://schemas.microsoft.com/office/word/2012/wordml" xmlns:w16se="http://schemas.microsoft.com/office/word/2015/wordml/symex" mc:Ignorable="w14 w15 w16se">
+<w:styles xmlns:mc="http://schemas.openxmlformats.org/markup-compatibility/2006" xmlns:r="http://schemas.openxmlformats.org/officeDocument/2006/relationships" xmlns:w="http://schemas.openxmlformats.org/wordprocessingml/2006/main" xmlns:w14="http://schemas.microsoft.com/office/word/2010/wordml" xmlns:w15="http://schemas.microsoft.com/office/word/2012/wordml" mc:Ignorable="w14 w15">
   <w:docDefaults>
     <w:rPrDefault>
       <w:rPr>
@@ -4943,11 +6048,11 @@
       <w:contextualSpacing/>
     </w:pPr>
   </w:style>
-  <w:style w:type="paragraph" w:styleId="Ttulo">
+  <w:style w:type="paragraph" w:styleId="Puesto">
     <w:name w:val="Title"/>
     <w:basedOn w:val="Normal"/>
     <w:next w:val="Normal"/>
-    <w:link w:val="TtuloCar"/>
+    <w:link w:val="PuestoCar"/>
     <w:uiPriority w:val="10"/>
     <w:qFormat/>
     <w:rsid w:val="005B23B3"/>
@@ -4963,10 +6068,10 @@
       <w:szCs w:val="56"/>
     </w:rPr>
   </w:style>
-  <w:style w:type="character" w:customStyle="1" w:styleId="TtuloCar">
-    <w:name w:val="Título Car"/>
+  <w:style w:type="character" w:customStyle="1" w:styleId="PuestoCar">
+    <w:name w:val="Puesto Car"/>
     <w:basedOn w:val="Fuentedeprrafopredeter"/>
-    <w:link w:val="Ttulo"/>
+    <w:link w:val="Puesto"/>
     <w:uiPriority w:val="10"/>
     <w:rsid w:val="005B23B3"/>
     <w:rPr>
@@ -5004,7 +6109,7 @@
       <w:ind w:left="220" w:hanging="220"/>
     </w:pPr>
   </w:style>
-  <w:style w:type="paragraph" w:styleId="TtuloTDC">
+  <w:style w:type="paragraph" w:styleId="TtulodeTDC">
     <w:name w:val="TOC Heading"/>
     <w:basedOn w:val="Ttulo1"/>
     <w:next w:val="Normal"/>
@@ -5190,6 +6295,76 @@
       <w:sz w:val="24"/>
       <w:szCs w:val="20"/>
       <w:lang w:val="es-ES_tradnl" w:eastAsia="es-ES"/>
+    </w:rPr>
+  </w:style>
+  <w:style w:type="character" w:styleId="Hipervnculovisitado">
+    <w:name w:val="FollowedHyperlink"/>
+    <w:basedOn w:val="Fuentedeprrafopredeter"/>
+    <w:uiPriority w:val="99"/>
+    <w:semiHidden/>
+    <w:unhideWhenUsed/>
+    <w:rsid w:val="00BD752A"/>
+    <w:rPr>
+      <w:color w:val="954F72" w:themeColor="followedHyperlink"/>
+      <w:u w:val="single"/>
+    </w:rPr>
+  </w:style>
+  <w:style w:type="paragraph" w:styleId="Textonotaalfinal">
+    <w:name w:val="endnote text"/>
+    <w:basedOn w:val="Normal"/>
+    <w:link w:val="TextonotaalfinalCar"/>
+    <w:uiPriority w:val="99"/>
+    <w:semiHidden/>
+    <w:unhideWhenUsed/>
+    <w:rsid w:val="00942EAE"/>
+    <w:pPr>
+      <w:spacing w:after="0" w:line="240" w:lineRule="auto"/>
+    </w:pPr>
+    <w:rPr>
+      <w:sz w:val="20"/>
+      <w:szCs w:val="20"/>
+    </w:rPr>
+  </w:style>
+  <w:style w:type="character" w:customStyle="1" w:styleId="TextonotaalfinalCar">
+    <w:name w:val="Texto nota al final Car"/>
+    <w:basedOn w:val="Fuentedeprrafopredeter"/>
+    <w:link w:val="Textonotaalfinal"/>
+    <w:uiPriority w:val="99"/>
+    <w:semiHidden/>
+    <w:rsid w:val="00942EAE"/>
+    <w:rPr>
+      <w:sz w:val="20"/>
+      <w:szCs w:val="20"/>
+    </w:rPr>
+  </w:style>
+  <w:style w:type="character" w:styleId="Refdenotaalfinal">
+    <w:name w:val="endnote reference"/>
+    <w:basedOn w:val="Fuentedeprrafopredeter"/>
+    <w:uiPriority w:val="99"/>
+    <w:semiHidden/>
+    <w:unhideWhenUsed/>
+    <w:rsid w:val="00942EAE"/>
+    <w:rPr>
+      <w:vertAlign w:val="superscript"/>
+    </w:rPr>
+  </w:style>
+  <w:style w:type="paragraph" w:styleId="Descripcin">
+    <w:name w:val="caption"/>
+    <w:basedOn w:val="Normal"/>
+    <w:next w:val="Normal"/>
+    <w:uiPriority w:val="35"/>
+    <w:unhideWhenUsed/>
+    <w:qFormat/>
+    <w:rsid w:val="00942EAE"/>
+    <w:pPr>
+      <w:spacing w:after="200" w:line="240" w:lineRule="auto"/>
+    </w:pPr>
+    <w:rPr>
+      <w:i/>
+      <w:iCs/>
+      <w:color w:val="44546A" w:themeColor="text2"/>
+      <w:sz w:val="18"/>
+      <w:szCs w:val="18"/>
     </w:rPr>
   </w:style>
 </w:styles>
@@ -5461,7 +6636,7 @@
 </file>
 
 <file path=customXml/itemProps1.xml><?xml version="1.0" encoding="utf-8"?>
-<ds:datastoreItem xmlns:ds="http://schemas.openxmlformats.org/officeDocument/2006/customXml" ds:itemID="{932BE2E5-6FB8-4DCA-B57E-3F98EC9E8EF4}">
+<ds:datastoreItem xmlns:ds="http://schemas.openxmlformats.org/officeDocument/2006/customXml" ds:itemID="{5B44E62B-238A-4CE4-B445-F34DCA04164C}">
   <ds:schemaRefs>
     <ds:schemaRef ds:uri="http://schemas.openxmlformats.org/officeDocument/2006/bibliography"/>
   </ds:schemaRefs>
